--- a/Practice/Отчет_по_практике_НовиковГВ.docx
+++ b/Practice/Отчет_по_практике_НовиковГВ.docx
@@ -519,12 +519,21 @@
                 <w:szCs w:val="28"/>
               </w:rPr>
             </w:pPr>
+            <w:proofErr w:type="spellStart"/>
             <w:r>
               <w:rPr>
                 <w:sz w:val="28"/>
                 <w:szCs w:val="28"/>
               </w:rPr>
-              <w:t>Сольницев Р.И.</w:t>
+              <w:t>Сольницев</w:t>
+            </w:r>
+            <w:proofErr w:type="spellEnd"/>
+            <w:r>
+              <w:rPr>
+                <w:sz w:val="28"/>
+                <w:szCs w:val="28"/>
+              </w:rPr>
+              <w:t xml:space="preserve"> Р.И.</w:t>
             </w:r>
           </w:p>
         </w:tc>
@@ -950,7 +959,23 @@
                 <w:sz w:val="28"/>
                 <w:szCs w:val="28"/>
               </w:rPr>
-              <w:t>Имеется массив данных, содержащий значения угла, снятые датчиком угла (ДУ) с устройства поворотного (УП). Ввиду неидеальности ДУ данные содержат систематическую погрешность, представляющую собой периодическую функцию. Задача состоит в</w:t>
+              <w:t xml:space="preserve">Имеется массив данных, содержащий значения угла, снятые датчиком угла (ДУ) с устройства поворотного (УП). Ввиду </w:t>
+            </w:r>
+            <w:proofErr w:type="spellStart"/>
+            <w:r>
+              <w:rPr>
+                <w:sz w:val="28"/>
+                <w:szCs w:val="28"/>
+              </w:rPr>
+              <w:t>неидеальности</w:t>
+            </w:r>
+            <w:proofErr w:type="spellEnd"/>
+            <w:r>
+              <w:rPr>
+                <w:sz w:val="28"/>
+                <w:szCs w:val="28"/>
+              </w:rPr>
+              <w:t xml:space="preserve"> ДУ данные содержат систематическую погрешность, представляющую собой периодическую функцию. Задача состоит в</w:t>
             </w:r>
             <w:r>
               <w:rPr>
@@ -1163,7 +1188,6 @@
             </w:r>
             <w:r>
               <w:rPr>
-                <w:color w:val="FF0000"/>
                 <w:sz w:val="28"/>
                 <w:szCs w:val="28"/>
               </w:rPr>
@@ -1171,7 +1195,6 @@
             </w:r>
             <w:r>
               <w:rPr>
-                <w:color w:val="FF0000"/>
                 <w:sz w:val="28"/>
                 <w:szCs w:val="28"/>
               </w:rPr>
@@ -1179,7 +1202,6 @@
             </w:r>
             <w:r>
               <w:rPr>
-                <w:color w:val="FF0000"/>
                 <w:sz w:val="28"/>
                 <w:szCs w:val="28"/>
               </w:rPr>
@@ -1187,7 +1209,6 @@
             </w:r>
             <w:r>
               <w:rPr>
-                <w:color w:val="FF0000"/>
                 <w:sz w:val="28"/>
                 <w:szCs w:val="28"/>
               </w:rPr>
@@ -1195,7 +1216,6 @@
             </w:r>
             <w:r>
               <w:rPr>
-                <w:color w:val="FF0000"/>
                 <w:sz w:val="28"/>
                 <w:szCs w:val="28"/>
               </w:rPr>
@@ -1250,7 +1270,6 @@
             </w:r>
             <w:r>
               <w:rPr>
-                <w:color w:val="FF0000"/>
                 <w:sz w:val="28"/>
                 <w:szCs w:val="28"/>
               </w:rPr>
@@ -1258,7 +1277,6 @@
             </w:r>
             <w:r>
               <w:rPr>
-                <w:color w:val="FF0000"/>
                 <w:sz w:val="28"/>
                 <w:szCs w:val="28"/>
               </w:rPr>
@@ -1266,7 +1284,6 @@
             </w:r>
             <w:r>
               <w:rPr>
-                <w:color w:val="FF0000"/>
                 <w:sz w:val="28"/>
                 <w:szCs w:val="28"/>
               </w:rPr>
@@ -1274,7 +1291,6 @@
             </w:r>
             <w:r>
               <w:rPr>
-                <w:color w:val="FF0000"/>
                 <w:sz w:val="28"/>
                 <w:szCs w:val="28"/>
               </w:rPr>
@@ -1282,7 +1298,6 @@
             </w:r>
             <w:r>
               <w:rPr>
-                <w:color w:val="FF0000"/>
                 <w:sz w:val="28"/>
                 <w:szCs w:val="28"/>
               </w:rPr>
@@ -1494,12 +1509,21 @@
                 <w:szCs w:val="28"/>
               </w:rPr>
             </w:pPr>
+            <w:proofErr w:type="spellStart"/>
             <w:r>
               <w:rPr>
                 <w:sz w:val="28"/>
                 <w:szCs w:val="28"/>
               </w:rPr>
-              <w:t>Сольницев Р.И.</w:t>
+              <w:t>Сольницев</w:t>
+            </w:r>
+            <w:proofErr w:type="spellEnd"/>
+            <w:r>
+              <w:rPr>
+                <w:sz w:val="28"/>
+                <w:szCs w:val="28"/>
+              </w:rPr>
+              <w:t xml:space="preserve"> Р.И.</w:t>
             </w:r>
           </w:p>
         </w:tc>
@@ -1789,12 +1813,14 @@
         <w:rPr>
           <w:sz w:val="28"/>
           <w:szCs w:val="28"/>
-        </w:rPr>
-      </w:pPr>
-      <w:r>
-        <w:rPr>
-          <w:sz w:val="28"/>
-          <w:szCs w:val="28"/>
+          <w:lang w:val="en-US"/>
+        </w:rPr>
+      </w:pPr>
+      <w:r>
+        <w:rPr>
+          <w:sz w:val="28"/>
+          <w:szCs w:val="28"/>
+          <w:lang w:val="en-US"/>
         </w:rPr>
         <w:t>The aim of the practice is to create a method for compensating the systematic component of the angle sensor error based on the available data. The work consists of a theoretical review of the mathematical apparatus used in the course of the work, an analysis of the angle sensor error, the creation of a method for constructing an error model and a method for compensating for the error, and an example of using the created method.</w:t>
       </w:r>
@@ -5890,6 +5916,7 @@
         </w:rPr>
         <w:t xml:space="preserve"> с номером </w:t>
       </w:r>
+      <w:proofErr w:type="spellStart"/>
       <w:r>
         <w:rPr>
           <w:i/>
@@ -5899,6 +5926,7 @@
         </w:rPr>
         <w:t>i</w:t>
       </w:r>
+      <w:proofErr w:type="spellEnd"/>
       <w:r>
         <w:rPr>
           <w:i/>
@@ -9715,6 +9743,7 @@
         </w:rPr>
         <w:t xml:space="preserve">Обозначим интервал дискретизации выборки этого цифрового сигнала как </w:t>
       </w:r>
+      <w:proofErr w:type="spellStart"/>
       <w:r>
         <w:rPr>
           <w:bCs/>
@@ -9724,6 +9753,7 @@
         </w:rPr>
         <w:t>Δt</w:t>
       </w:r>
+      <w:proofErr w:type="spellEnd"/>
       <w:r>
         <w:rPr>
           <w:bCs/>
@@ -9740,6 +9770,7 @@
         </w:rPr>
         <w:t xml:space="preserve">Тогда основной период сигнала выражается как </w:t>
       </w:r>
+      <w:proofErr w:type="spellStart"/>
       <w:r>
         <w:rPr>
           <w:bCs/>
@@ -9749,6 +9780,7 @@
         </w:rPr>
         <w:t>NΔt</w:t>
       </w:r>
+      <w:proofErr w:type="spellEnd"/>
       <w:r>
         <w:rPr>
           <w:bCs/>
@@ -11799,7 +11831,25 @@
           <w:sz w:val="28"/>
           <w:szCs w:val="28"/>
         </w:rPr>
-        <w:t xml:space="preserve">, k &lt; m. </w:t>
+        <w:t xml:space="preserve">, k </w:t>
+      </w:r>
+      <w:proofErr w:type="gramStart"/>
+      <w:r>
+        <w:rPr>
+          <w:bCs/>
+          <w:sz w:val="28"/>
+          <w:szCs w:val="28"/>
+        </w:rPr>
+        <w:t>&lt; m.</w:t>
+      </w:r>
+      <w:proofErr w:type="gramEnd"/>
+      <w:r>
+        <w:rPr>
+          <w:bCs/>
+          <w:sz w:val="28"/>
+          <w:szCs w:val="28"/>
+        </w:rPr>
+        <w:t xml:space="preserve"> </w:t>
       </w:r>
     </w:p>
     <w:p>
@@ -12326,7 +12376,7 @@
           <w:sz w:val="28"/>
           <w:szCs w:val="28"/>
         </w:rPr>
-        <w:t xml:space="preserve"> – частота дискретизации  (число периодов на градус).</w:t>
+        <w:t xml:space="preserve"> – частота дискретизации (число периодов на градус).</w:t>
       </w:r>
     </w:p>
     <w:p>
@@ -12351,6 +12401,7 @@
         </w:rPr>
         <w:t xml:space="preserve">Добавить сопряженные значения коэффициентов в конец массива. Индекс значения для гармоники с индексом </w:t>
       </w:r>
+      <w:proofErr w:type="spellStart"/>
       <w:r>
         <w:rPr>
           <w:bCs/>
@@ -12360,6 +12411,7 @@
         </w:rPr>
         <w:t>i</w:t>
       </w:r>
+      <w:proofErr w:type="spellEnd"/>
       <w:r>
         <w:rPr>
           <w:bCs/>
@@ -14475,6 +14527,7 @@
       </w:r>
       <w:r>
         <w:rPr>
+          <w:noProof/>
           <w:sz w:val="20"/>
         </w:rPr>
         <w:t>1</w:t>
@@ -14603,6 +14656,7 @@
       </w:r>
       <w:r>
         <w:rPr>
+          <w:noProof/>
           <w:sz w:val="20"/>
         </w:rPr>
         <w:t>2</w:t>
@@ -14904,6 +14958,7 @@
       </w:r>
       <w:r>
         <w:rPr>
+          <w:noProof/>
           <w:sz w:val="20"/>
         </w:rPr>
         <w:t>3</w:t>
@@ -15033,6 +15088,7 @@
       </w:r>
       <w:r>
         <w:rPr>
+          <w:noProof/>
           <w:sz w:val="20"/>
         </w:rPr>
         <w:t>4</w:t>
@@ -15203,6 +15259,7 @@
       </w:r>
       <w:r>
         <w:rPr>
+          <w:noProof/>
           <w:sz w:val="20"/>
         </w:rPr>
         <w:t>5</w:t>
@@ -15541,6 +15598,7 @@
       </w:r>
       <w:r>
         <w:rPr>
+          <w:noProof/>
           <w:sz w:val="20"/>
         </w:rPr>
         <w:t>6</w:t>
@@ -16152,6 +16210,7 @@
         </w:rPr>
         <w:t xml:space="preserve"> – значение изначальной погрешности в точке с индексом </w:t>
       </w:r>
+      <w:proofErr w:type="spellStart"/>
       <w:r>
         <w:rPr>
           <w:i/>
@@ -16161,6 +16220,7 @@
         </w:rPr>
         <w:t>i</w:t>
       </w:r>
+      <w:proofErr w:type="spellEnd"/>
       <w:r>
         <w:rPr>
           <w:i/>
@@ -16211,6 +16271,7 @@
         </w:rPr>
         <w:t xml:space="preserve"> – значение погрешности после компенсации в точке с индексом </w:t>
       </w:r>
+      <w:proofErr w:type="spellStart"/>
       <w:r>
         <w:rPr>
           <w:i/>
@@ -16220,6 +16281,7 @@
         </w:rPr>
         <w:t>i</w:t>
       </w:r>
+      <w:proofErr w:type="spellEnd"/>
       <w:r>
         <w:rPr>
           <w:i/>
@@ -18097,6 +18159,7 @@
       </w:r>
       <w:r>
         <w:rPr>
+          <w:noProof/>
           <w:sz w:val="20"/>
         </w:rPr>
         <w:t>7</w:t>
@@ -18225,6 +18288,7 @@
       </w:r>
       <w:r>
         <w:rPr>
+          <w:noProof/>
           <w:sz w:val="20"/>
         </w:rPr>
         <w:t>8</w:t>
@@ -18495,6 +18559,7 @@
       </w:r>
       <w:r>
         <w:rPr>
+          <w:noProof/>
           <w:sz w:val="20"/>
         </w:rPr>
         <w:t>9</w:t>
@@ -18623,6 +18688,7 @@
       </w:r>
       <w:r>
         <w:rPr>
+          <w:noProof/>
           <w:sz w:val="20"/>
         </w:rPr>
         <w:t>10</w:t>
@@ -18934,6 +19000,7 @@
       </w:r>
       <w:r>
         <w:rPr>
+          <w:noProof/>
           <w:sz w:val="20"/>
         </w:rPr>
         <w:t>11</w:t>
@@ -19084,6 +19151,7 @@
       </w:r>
       <w:r>
         <w:rPr>
+          <w:noProof/>
           <w:sz w:val="20"/>
         </w:rPr>
         <w:t>12</w:t>
@@ -19695,6 +19763,7 @@
         </w:rPr>
         <w:t xml:space="preserve"> – значение изначальной погрешности в точке с индексом </w:t>
       </w:r>
+      <w:proofErr w:type="spellStart"/>
       <w:r>
         <w:rPr>
           <w:i/>
@@ -19704,6 +19773,7 @@
         </w:rPr>
         <w:t>i</w:t>
       </w:r>
+      <w:proofErr w:type="spellEnd"/>
       <w:r>
         <w:rPr>
           <w:i/>
@@ -19754,6 +19824,7 @@
         </w:rPr>
         <w:t xml:space="preserve"> – значение погрешности после компенсации в точке с индексом </w:t>
       </w:r>
+      <w:proofErr w:type="spellStart"/>
       <w:r>
         <w:rPr>
           <w:i/>
@@ -19763,6 +19834,7 @@
         </w:rPr>
         <w:t>i</w:t>
       </w:r>
+      <w:proofErr w:type="spellEnd"/>
       <w:r>
         <w:rPr>
           <w:i/>
@@ -20170,6 +20242,7 @@
           <w:lang w:val="en-US"/>
         </w:rPr>
       </w:pPr>
+      <w:proofErr w:type="spellStart"/>
       <w:r>
         <w:rPr>
           <w:rFonts w:ascii="Courier New" w:eastAsia="Calibri" w:hAnsi="Courier New" w:cs="Courier New"/>
@@ -20178,7 +20251,18 @@
           <w:szCs w:val="20"/>
           <w:lang w:val="en-US"/>
         </w:rPr>
-        <w:t>time_seconds = 1001;</w:t>
+        <w:t>time_seconds</w:t>
+      </w:r>
+      <w:proofErr w:type="spellEnd"/>
+      <w:r>
+        <w:rPr>
+          <w:rFonts w:ascii="Courier New" w:eastAsia="Calibri" w:hAnsi="Courier New" w:cs="Courier New"/>
+          <w:color w:val="000000"/>
+          <w:sz w:val="16"/>
+          <w:szCs w:val="20"/>
+          <w:lang w:val="en-US"/>
+        </w:rPr>
+        <w:t xml:space="preserve"> = 1001;</w:t>
       </w:r>
     </w:p>
     <w:p>
@@ -20214,6 +20298,7 @@
           <w:lang w:val="en-US"/>
         </w:rPr>
       </w:pPr>
+      <w:proofErr w:type="spellStart"/>
       <w:r>
         <w:rPr>
           <w:rFonts w:ascii="Courier New" w:eastAsia="Calibri" w:hAnsi="Courier New" w:cs="Courier New"/>
@@ -20222,7 +20307,18 @@
           <w:szCs w:val="20"/>
           <w:lang w:val="en-US"/>
         </w:rPr>
-        <w:t>T_err = 2 / v;</w:t>
+        <w:t>T_err</w:t>
+      </w:r>
+      <w:proofErr w:type="spellEnd"/>
+      <w:r>
+        <w:rPr>
+          <w:rFonts w:ascii="Courier New" w:eastAsia="Calibri" w:hAnsi="Courier New" w:cs="Courier New"/>
+          <w:color w:val="000000"/>
+          <w:sz w:val="16"/>
+          <w:szCs w:val="20"/>
+          <w:lang w:val="en-US"/>
+        </w:rPr>
+        <w:t xml:space="preserve"> = 2 / v;</w:t>
       </w:r>
     </w:p>
     <w:p>
@@ -20244,7 +20340,29 @@
           <w:szCs w:val="20"/>
           <w:lang w:val="en-US"/>
         </w:rPr>
-        <w:t>n = time_seconds / Ts;</w:t>
+        <w:t xml:space="preserve">n = </w:t>
+      </w:r>
+      <w:proofErr w:type="spellStart"/>
+      <w:r>
+        <w:rPr>
+          <w:rFonts w:ascii="Courier New" w:eastAsia="Calibri" w:hAnsi="Courier New" w:cs="Courier New"/>
+          <w:color w:val="000000"/>
+          <w:sz w:val="16"/>
+          <w:szCs w:val="20"/>
+          <w:lang w:val="en-US"/>
+        </w:rPr>
+        <w:t>time_seconds</w:t>
+      </w:r>
+      <w:proofErr w:type="spellEnd"/>
+      <w:r>
+        <w:rPr>
+          <w:rFonts w:ascii="Courier New" w:eastAsia="Calibri" w:hAnsi="Courier New" w:cs="Courier New"/>
+          <w:color w:val="000000"/>
+          <w:sz w:val="16"/>
+          <w:szCs w:val="20"/>
+          <w:lang w:val="en-US"/>
+        </w:rPr>
+        <w:t xml:space="preserve"> / Ts;</w:t>
       </w:r>
     </w:p>
     <w:p>
@@ -20288,7 +20406,29 @@
           <w:szCs w:val="20"/>
           <w:lang w:val="en-US"/>
         </w:rPr>
-        <w:t>t = 0 : Ts : Ts * (n - 1);</w:t>
+        <w:t xml:space="preserve">t = </w:t>
+      </w:r>
+      <w:proofErr w:type="gramStart"/>
+      <w:r>
+        <w:rPr>
+          <w:rFonts w:ascii="Courier New" w:eastAsia="Calibri" w:hAnsi="Courier New" w:cs="Courier New"/>
+          <w:color w:val="000000"/>
+          <w:sz w:val="16"/>
+          <w:szCs w:val="20"/>
+          <w:lang w:val="en-US"/>
+        </w:rPr>
+        <w:t>0 :</w:t>
+      </w:r>
+      <w:proofErr w:type="gramEnd"/>
+      <w:r>
+        <w:rPr>
+          <w:rFonts w:ascii="Courier New" w:eastAsia="Calibri" w:hAnsi="Courier New" w:cs="Courier New"/>
+          <w:color w:val="000000"/>
+          <w:sz w:val="16"/>
+          <w:szCs w:val="20"/>
+          <w:lang w:val="en-US"/>
+        </w:rPr>
+        <w:t xml:space="preserve"> Ts : Ts * (n - 1);</w:t>
       </w:r>
     </w:p>
     <w:p>
@@ -20332,8 +20472,42 @@
           <w:szCs w:val="20"/>
           <w:lang w:val="en-US"/>
         </w:rPr>
-        <w:t>% frequencies are calculated automatically based on T_err</w:t>
-      </w:r>
+        <w:t xml:space="preserve">% </w:t>
+      </w:r>
+      <w:proofErr w:type="gramStart"/>
+      <w:r>
+        <w:rPr>
+          <w:rFonts w:ascii="Courier New" w:eastAsia="Calibri" w:hAnsi="Courier New" w:cs="Courier New"/>
+          <w:color w:val="028009"/>
+          <w:sz w:val="16"/>
+          <w:szCs w:val="20"/>
+          <w:lang w:val="en-US"/>
+        </w:rPr>
+        <w:t>frequencies</w:t>
+      </w:r>
+      <w:proofErr w:type="gramEnd"/>
+      <w:r>
+        <w:rPr>
+          <w:rFonts w:ascii="Courier New" w:eastAsia="Calibri" w:hAnsi="Courier New" w:cs="Courier New"/>
+          <w:color w:val="028009"/>
+          <w:sz w:val="16"/>
+          <w:szCs w:val="20"/>
+          <w:lang w:val="en-US"/>
+        </w:rPr>
+        <w:t xml:space="preserve"> are calculated automatically based on </w:t>
+      </w:r>
+      <w:proofErr w:type="spellStart"/>
+      <w:r>
+        <w:rPr>
+          <w:rFonts w:ascii="Courier New" w:eastAsia="Calibri" w:hAnsi="Courier New" w:cs="Courier New"/>
+          <w:color w:val="028009"/>
+          <w:sz w:val="16"/>
+          <w:szCs w:val="20"/>
+          <w:lang w:val="en-US"/>
+        </w:rPr>
+        <w:t>T_err</w:t>
+      </w:r>
+      <w:proofErr w:type="spellEnd"/>
     </w:p>
     <w:p>
       <w:pPr>
@@ -20368,6 +20542,7 @@
           <w:lang w:val="en-US"/>
         </w:rPr>
       </w:pPr>
+      <w:proofErr w:type="spellStart"/>
       <w:r>
         <w:rPr>
           <w:rFonts w:ascii="Courier New" w:eastAsia="Calibri" w:hAnsi="Courier New" w:cs="Courier New"/>
@@ -20376,7 +20551,18 @@
           <w:szCs w:val="20"/>
           <w:lang w:val="en-US"/>
         </w:rPr>
-        <w:t>mag_phase = [</w:t>
+        <w:t>mag_phase</w:t>
+      </w:r>
+      <w:proofErr w:type="spellEnd"/>
+      <w:r>
+        <w:rPr>
+          <w:rFonts w:ascii="Courier New" w:eastAsia="Calibri" w:hAnsi="Courier New" w:cs="Courier New"/>
+          <w:color w:val="000000"/>
+          <w:sz w:val="16"/>
+          <w:szCs w:val="20"/>
+          <w:lang w:val="en-US"/>
+        </w:rPr>
+        <w:t xml:space="preserve"> = [</w:t>
       </w:r>
     </w:p>
     <w:p>
@@ -20508,7 +20694,41 @@
           <w:szCs w:val="20"/>
           <w:lang w:val="en-US"/>
         </w:rPr>
-        <w:t>A = linspace(0, Ts * n * v, n)';</w:t>
+        <w:t xml:space="preserve">A = </w:t>
+      </w:r>
+      <w:proofErr w:type="spellStart"/>
+      <w:proofErr w:type="gramStart"/>
+      <w:r>
+        <w:rPr>
+          <w:rFonts w:ascii="Courier New" w:eastAsia="Calibri" w:hAnsi="Courier New" w:cs="Courier New"/>
+          <w:color w:val="000000"/>
+          <w:sz w:val="16"/>
+          <w:szCs w:val="20"/>
+          <w:lang w:val="en-US"/>
+        </w:rPr>
+        <w:t>linspace</w:t>
+      </w:r>
+      <w:proofErr w:type="spellEnd"/>
+      <w:r>
+        <w:rPr>
+          <w:rFonts w:ascii="Courier New" w:eastAsia="Calibri" w:hAnsi="Courier New" w:cs="Courier New"/>
+          <w:color w:val="000000"/>
+          <w:sz w:val="16"/>
+          <w:szCs w:val="20"/>
+          <w:lang w:val="en-US"/>
+        </w:rPr>
+        <w:t>(</w:t>
+      </w:r>
+      <w:proofErr w:type="gramEnd"/>
+      <w:r>
+        <w:rPr>
+          <w:rFonts w:ascii="Courier New" w:eastAsia="Calibri" w:hAnsi="Courier New" w:cs="Courier New"/>
+          <w:color w:val="000000"/>
+          <w:sz w:val="16"/>
+          <w:szCs w:val="20"/>
+          <w:lang w:val="en-US"/>
+        </w:rPr>
+        <w:t>0, Ts * n * v, n)';</w:t>
       </w:r>
     </w:p>
     <w:p>
@@ -20530,7 +20750,29 @@
           <w:szCs w:val="20"/>
           <w:lang w:val="en-US"/>
         </w:rPr>
-        <w:t>% A(300/Ts : 600/Ts) = A(300/Ts : 600/Ts) + 10 * sin(0.01 * 2 * pi * t(300/Ts : 600/Ts))';</w:t>
+        <w:t xml:space="preserve">% </w:t>
+      </w:r>
+      <w:proofErr w:type="gramStart"/>
+      <w:r>
+        <w:rPr>
+          <w:rFonts w:ascii="Courier New" w:eastAsia="Calibri" w:hAnsi="Courier New" w:cs="Courier New"/>
+          <w:color w:val="028009"/>
+          <w:sz w:val="16"/>
+          <w:szCs w:val="20"/>
+          <w:lang w:val="en-US"/>
+        </w:rPr>
+        <w:t>A(</w:t>
+      </w:r>
+      <w:proofErr w:type="gramEnd"/>
+      <w:r>
+        <w:rPr>
+          <w:rFonts w:ascii="Courier New" w:eastAsia="Calibri" w:hAnsi="Courier New" w:cs="Courier New"/>
+          <w:color w:val="028009"/>
+          <w:sz w:val="16"/>
+          <w:szCs w:val="20"/>
+          <w:lang w:val="en-US"/>
+        </w:rPr>
+        <w:t>300/Ts : 600/Ts) = A(300/Ts : 600/Ts) + 10 * sin(0.01 * 2 * pi * t(300/Ts : 600/Ts))';</w:t>
       </w:r>
     </w:p>
     <w:p>
@@ -20544,6 +20786,7 @@
           <w:lang w:val="en-US"/>
         </w:rPr>
       </w:pPr>
+      <w:proofErr w:type="spellStart"/>
       <w:r>
         <w:rPr>
           <w:rFonts w:ascii="Courier New" w:eastAsia="Calibri" w:hAnsi="Courier New" w:cs="Courier New"/>
@@ -20552,7 +20795,18 @@
           <w:szCs w:val="20"/>
           <w:lang w:val="en-US"/>
         </w:rPr>
-        <w:t>A_plus_error = A;</w:t>
+        <w:t>A_plus_error</w:t>
+      </w:r>
+      <w:proofErr w:type="spellEnd"/>
+      <w:r>
+        <w:rPr>
+          <w:rFonts w:ascii="Courier New" w:eastAsia="Calibri" w:hAnsi="Courier New" w:cs="Courier New"/>
+          <w:color w:val="000000"/>
+          <w:sz w:val="16"/>
+          <w:szCs w:val="20"/>
+          <w:lang w:val="en-US"/>
+        </w:rPr>
+        <w:t xml:space="preserve"> = A;</w:t>
       </w:r>
     </w:p>
     <w:p>
@@ -20584,7 +20838,73 @@
           <w:szCs w:val="20"/>
           <w:lang w:val="en-US"/>
         </w:rPr>
-        <w:t xml:space="preserve"> i = 1 : length(mag_phase)</w:t>
+        <w:t xml:space="preserve"> </w:t>
+      </w:r>
+      <w:proofErr w:type="spellStart"/>
+      <w:r>
+        <w:rPr>
+          <w:rFonts w:ascii="Courier New" w:eastAsia="Calibri" w:hAnsi="Courier New" w:cs="Courier New"/>
+          <w:color w:val="000000"/>
+          <w:sz w:val="16"/>
+          <w:szCs w:val="20"/>
+          <w:lang w:val="en-US"/>
+        </w:rPr>
+        <w:t>i</w:t>
+      </w:r>
+      <w:proofErr w:type="spellEnd"/>
+      <w:r>
+        <w:rPr>
+          <w:rFonts w:ascii="Courier New" w:eastAsia="Calibri" w:hAnsi="Courier New" w:cs="Courier New"/>
+          <w:color w:val="000000"/>
+          <w:sz w:val="16"/>
+          <w:szCs w:val="20"/>
+          <w:lang w:val="en-US"/>
+        </w:rPr>
+        <w:t xml:space="preserve"> = </w:t>
+      </w:r>
+      <w:proofErr w:type="gramStart"/>
+      <w:r>
+        <w:rPr>
+          <w:rFonts w:ascii="Courier New" w:eastAsia="Calibri" w:hAnsi="Courier New" w:cs="Courier New"/>
+          <w:color w:val="000000"/>
+          <w:sz w:val="16"/>
+          <w:szCs w:val="20"/>
+          <w:lang w:val="en-US"/>
+        </w:rPr>
+        <w:t>1 :</w:t>
+      </w:r>
+      <w:proofErr w:type="gramEnd"/>
+      <w:r>
+        <w:rPr>
+          <w:rFonts w:ascii="Courier New" w:eastAsia="Calibri" w:hAnsi="Courier New" w:cs="Courier New"/>
+          <w:color w:val="000000"/>
+          <w:sz w:val="16"/>
+          <w:szCs w:val="20"/>
+          <w:lang w:val="en-US"/>
+        </w:rPr>
+        <w:t xml:space="preserve"> length(</w:t>
+      </w:r>
+      <w:proofErr w:type="spellStart"/>
+      <w:r>
+        <w:rPr>
+          <w:rFonts w:ascii="Courier New" w:eastAsia="Calibri" w:hAnsi="Courier New" w:cs="Courier New"/>
+          <w:color w:val="000000"/>
+          <w:sz w:val="16"/>
+          <w:szCs w:val="20"/>
+          <w:lang w:val="en-US"/>
+        </w:rPr>
+        <w:t>mag_phase</w:t>
+      </w:r>
+      <w:proofErr w:type="spellEnd"/>
+      <w:r>
+        <w:rPr>
+          <w:rFonts w:ascii="Courier New" w:eastAsia="Calibri" w:hAnsi="Courier New" w:cs="Courier New"/>
+          <w:color w:val="000000"/>
+          <w:sz w:val="16"/>
+          <w:szCs w:val="20"/>
+          <w:lang w:val="en-US"/>
+        </w:rPr>
+        <w:t>)</w:t>
       </w:r>
     </w:p>
     <w:p>
@@ -20606,7 +20926,73 @@
           <w:szCs w:val="20"/>
           <w:lang w:val="en-US"/>
         </w:rPr>
-        <w:t xml:space="preserve">    fr = i / T_err;</w:t>
+        <w:t xml:space="preserve">    </w:t>
+      </w:r>
+      <w:proofErr w:type="spellStart"/>
+      <w:r>
+        <w:rPr>
+          <w:rFonts w:ascii="Courier New" w:eastAsia="Calibri" w:hAnsi="Courier New" w:cs="Courier New"/>
+          <w:color w:val="000000"/>
+          <w:sz w:val="16"/>
+          <w:szCs w:val="20"/>
+          <w:lang w:val="en-US"/>
+        </w:rPr>
+        <w:t>fr</w:t>
+      </w:r>
+      <w:proofErr w:type="spellEnd"/>
+      <w:r>
+        <w:rPr>
+          <w:rFonts w:ascii="Courier New" w:eastAsia="Calibri" w:hAnsi="Courier New" w:cs="Courier New"/>
+          <w:color w:val="000000"/>
+          <w:sz w:val="16"/>
+          <w:szCs w:val="20"/>
+          <w:lang w:val="en-US"/>
+        </w:rPr>
+        <w:t xml:space="preserve"> = </w:t>
+      </w:r>
+      <w:proofErr w:type="spellStart"/>
+      <w:r>
+        <w:rPr>
+          <w:rFonts w:ascii="Courier New" w:eastAsia="Calibri" w:hAnsi="Courier New" w:cs="Courier New"/>
+          <w:color w:val="000000"/>
+          <w:sz w:val="16"/>
+          <w:szCs w:val="20"/>
+          <w:lang w:val="en-US"/>
+        </w:rPr>
+        <w:t>i</w:t>
+      </w:r>
+      <w:proofErr w:type="spellEnd"/>
+      <w:r>
+        <w:rPr>
+          <w:rFonts w:ascii="Courier New" w:eastAsia="Calibri" w:hAnsi="Courier New" w:cs="Courier New"/>
+          <w:color w:val="000000"/>
+          <w:sz w:val="16"/>
+          <w:szCs w:val="20"/>
+          <w:lang w:val="en-US"/>
+        </w:rPr>
+        <w:t xml:space="preserve"> / </w:t>
+      </w:r>
+      <w:proofErr w:type="spellStart"/>
+      <w:r>
+        <w:rPr>
+          <w:rFonts w:ascii="Courier New" w:eastAsia="Calibri" w:hAnsi="Courier New" w:cs="Courier New"/>
+          <w:color w:val="000000"/>
+          <w:sz w:val="16"/>
+          <w:szCs w:val="20"/>
+          <w:lang w:val="en-US"/>
+        </w:rPr>
+        <w:t>T_err</w:t>
+      </w:r>
+      <w:proofErr w:type="spellEnd"/>
+      <w:r>
+        <w:rPr>
+          <w:rFonts w:ascii="Courier New" w:eastAsia="Calibri" w:hAnsi="Courier New" w:cs="Courier New"/>
+          <w:color w:val="000000"/>
+          <w:sz w:val="16"/>
+          <w:szCs w:val="20"/>
+          <w:lang w:val="en-US"/>
+        </w:rPr>
+        <w:t>;</w:t>
       </w:r>
     </w:p>
     <w:p>
@@ -20628,7 +21014,173 @@
           <w:szCs w:val="20"/>
           <w:lang w:val="en-US"/>
         </w:rPr>
-        <w:t xml:space="preserve">    A_plus_error = A_plus_error + mag_phase(i, 1) * sin(fr * 2 * pi * t + mag_phase(i, 2))';</w:t>
+        <w:t xml:space="preserve">    </w:t>
+      </w:r>
+      <w:proofErr w:type="spellStart"/>
+      <w:r>
+        <w:rPr>
+          <w:rFonts w:ascii="Courier New" w:eastAsia="Calibri" w:hAnsi="Courier New" w:cs="Courier New"/>
+          <w:color w:val="000000"/>
+          <w:sz w:val="16"/>
+          <w:szCs w:val="20"/>
+          <w:lang w:val="en-US"/>
+        </w:rPr>
+        <w:t>A_plus_error</w:t>
+      </w:r>
+      <w:proofErr w:type="spellEnd"/>
+      <w:r>
+        <w:rPr>
+          <w:rFonts w:ascii="Courier New" w:eastAsia="Calibri" w:hAnsi="Courier New" w:cs="Courier New"/>
+          <w:color w:val="000000"/>
+          <w:sz w:val="16"/>
+          <w:szCs w:val="20"/>
+          <w:lang w:val="en-US"/>
+        </w:rPr>
+        <w:t xml:space="preserve"> = </w:t>
+      </w:r>
+      <w:proofErr w:type="spellStart"/>
+      <w:r>
+        <w:rPr>
+          <w:rFonts w:ascii="Courier New" w:eastAsia="Calibri" w:hAnsi="Courier New" w:cs="Courier New"/>
+          <w:color w:val="000000"/>
+          <w:sz w:val="16"/>
+          <w:szCs w:val="20"/>
+          <w:lang w:val="en-US"/>
+        </w:rPr>
+        <w:t>A_plus_error</w:t>
+      </w:r>
+      <w:proofErr w:type="spellEnd"/>
+      <w:r>
+        <w:rPr>
+          <w:rFonts w:ascii="Courier New" w:eastAsia="Calibri" w:hAnsi="Courier New" w:cs="Courier New"/>
+          <w:color w:val="000000"/>
+          <w:sz w:val="16"/>
+          <w:szCs w:val="20"/>
+          <w:lang w:val="en-US"/>
+        </w:rPr>
+        <w:t xml:space="preserve"> + </w:t>
+      </w:r>
+      <w:proofErr w:type="spellStart"/>
+      <w:r>
+        <w:rPr>
+          <w:rFonts w:ascii="Courier New" w:eastAsia="Calibri" w:hAnsi="Courier New" w:cs="Courier New"/>
+          <w:color w:val="000000"/>
+          <w:sz w:val="16"/>
+          <w:szCs w:val="20"/>
+          <w:lang w:val="en-US"/>
+        </w:rPr>
+        <w:t>mag_</w:t>
+      </w:r>
+      <w:proofErr w:type="gramStart"/>
+      <w:r>
+        <w:rPr>
+          <w:rFonts w:ascii="Courier New" w:eastAsia="Calibri" w:hAnsi="Courier New" w:cs="Courier New"/>
+          <w:color w:val="000000"/>
+          <w:sz w:val="16"/>
+          <w:szCs w:val="20"/>
+          <w:lang w:val="en-US"/>
+        </w:rPr>
+        <w:t>phase</w:t>
+      </w:r>
+      <w:proofErr w:type="spellEnd"/>
+      <w:r>
+        <w:rPr>
+          <w:rFonts w:ascii="Courier New" w:eastAsia="Calibri" w:hAnsi="Courier New" w:cs="Courier New"/>
+          <w:color w:val="000000"/>
+          <w:sz w:val="16"/>
+          <w:szCs w:val="20"/>
+          <w:lang w:val="en-US"/>
+        </w:rPr>
+        <w:t>(</w:t>
+      </w:r>
+      <w:proofErr w:type="spellStart"/>
+      <w:proofErr w:type="gramEnd"/>
+      <w:r>
+        <w:rPr>
+          <w:rFonts w:ascii="Courier New" w:eastAsia="Calibri" w:hAnsi="Courier New" w:cs="Courier New"/>
+          <w:color w:val="000000"/>
+          <w:sz w:val="16"/>
+          <w:szCs w:val="20"/>
+          <w:lang w:val="en-US"/>
+        </w:rPr>
+        <w:t>i</w:t>
+      </w:r>
+      <w:proofErr w:type="spellEnd"/>
+      <w:r>
+        <w:rPr>
+          <w:rFonts w:ascii="Courier New" w:eastAsia="Calibri" w:hAnsi="Courier New" w:cs="Courier New"/>
+          <w:color w:val="000000"/>
+          <w:sz w:val="16"/>
+          <w:szCs w:val="20"/>
+          <w:lang w:val="en-US"/>
+        </w:rPr>
+        <w:t>, 1) * sin(</w:t>
+      </w:r>
+      <w:proofErr w:type="spellStart"/>
+      <w:r>
+        <w:rPr>
+          <w:rFonts w:ascii="Courier New" w:eastAsia="Calibri" w:hAnsi="Courier New" w:cs="Courier New"/>
+          <w:color w:val="000000"/>
+          <w:sz w:val="16"/>
+          <w:szCs w:val="20"/>
+          <w:lang w:val="en-US"/>
+        </w:rPr>
+        <w:t>fr</w:t>
+      </w:r>
+      <w:proofErr w:type="spellEnd"/>
+      <w:r>
+        <w:rPr>
+          <w:rFonts w:ascii="Courier New" w:eastAsia="Calibri" w:hAnsi="Courier New" w:cs="Courier New"/>
+          <w:color w:val="000000"/>
+          <w:sz w:val="16"/>
+          <w:szCs w:val="20"/>
+          <w:lang w:val="en-US"/>
+        </w:rPr>
+        <w:t xml:space="preserve"> * 2 * pi * t + </w:t>
+      </w:r>
+      <w:proofErr w:type="spellStart"/>
+      <w:r>
+        <w:rPr>
+          <w:rFonts w:ascii="Courier New" w:eastAsia="Calibri" w:hAnsi="Courier New" w:cs="Courier New"/>
+          <w:color w:val="000000"/>
+          <w:sz w:val="16"/>
+          <w:szCs w:val="20"/>
+          <w:lang w:val="en-US"/>
+        </w:rPr>
+        <w:t>mag_phase</w:t>
+      </w:r>
+      <w:proofErr w:type="spellEnd"/>
+      <w:r>
+        <w:rPr>
+          <w:rFonts w:ascii="Courier New" w:eastAsia="Calibri" w:hAnsi="Courier New" w:cs="Courier New"/>
+          <w:color w:val="000000"/>
+          <w:sz w:val="16"/>
+          <w:szCs w:val="20"/>
+          <w:lang w:val="en-US"/>
+        </w:rPr>
+        <w:t>(</w:t>
+      </w:r>
+      <w:proofErr w:type="spellStart"/>
+      <w:r>
+        <w:rPr>
+          <w:rFonts w:ascii="Courier New" w:eastAsia="Calibri" w:hAnsi="Courier New" w:cs="Courier New"/>
+          <w:color w:val="000000"/>
+          <w:sz w:val="16"/>
+          <w:szCs w:val="20"/>
+          <w:lang w:val="en-US"/>
+        </w:rPr>
+        <w:t>i</w:t>
+      </w:r>
+      <w:proofErr w:type="spellEnd"/>
+      <w:r>
+        <w:rPr>
+          <w:rFonts w:ascii="Courier New" w:eastAsia="Calibri" w:hAnsi="Courier New" w:cs="Courier New"/>
+          <w:color w:val="000000"/>
+          <w:sz w:val="16"/>
+          <w:szCs w:val="20"/>
+          <w:lang w:val="en-US"/>
+        </w:rPr>
+        <w:t>, 2))';</w:t>
       </w:r>
     </w:p>
     <w:p>
@@ -20686,6 +21238,7 @@
           <w:lang w:val="en-US"/>
         </w:rPr>
       </w:pPr>
+      <w:proofErr w:type="spellStart"/>
       <w:r>
         <w:rPr>
           <w:rFonts w:ascii="Courier New" w:eastAsia="Calibri" w:hAnsi="Courier New" w:cs="Courier New"/>
@@ -20694,7 +21247,62 @@
           <w:szCs w:val="20"/>
           <w:lang w:val="en-US"/>
         </w:rPr>
-        <w:t>A_code = floor(mod(A_plus_error, 360) / 360 * (2^bits - 1));</w:t>
+        <w:t>A_code</w:t>
+      </w:r>
+      <w:proofErr w:type="spellEnd"/>
+      <w:r>
+        <w:rPr>
+          <w:rFonts w:ascii="Courier New" w:eastAsia="Calibri" w:hAnsi="Courier New" w:cs="Courier New"/>
+          <w:color w:val="000000"/>
+          <w:sz w:val="16"/>
+          <w:szCs w:val="20"/>
+          <w:lang w:val="en-US"/>
+        </w:rPr>
+        <w:t xml:space="preserve"> = </w:t>
+      </w:r>
+      <w:proofErr w:type="gramStart"/>
+      <w:r>
+        <w:rPr>
+          <w:rFonts w:ascii="Courier New" w:eastAsia="Calibri" w:hAnsi="Courier New" w:cs="Courier New"/>
+          <w:color w:val="000000"/>
+          <w:sz w:val="16"/>
+          <w:szCs w:val="20"/>
+          <w:lang w:val="en-US"/>
+        </w:rPr>
+        <w:t>floor(</w:t>
+      </w:r>
+      <w:proofErr w:type="gramEnd"/>
+      <w:r>
+        <w:rPr>
+          <w:rFonts w:ascii="Courier New" w:eastAsia="Calibri" w:hAnsi="Courier New" w:cs="Courier New"/>
+          <w:color w:val="000000"/>
+          <w:sz w:val="16"/>
+          <w:szCs w:val="20"/>
+          <w:lang w:val="en-US"/>
+        </w:rPr>
+        <w:t>mod(</w:t>
+      </w:r>
+      <w:proofErr w:type="spellStart"/>
+      <w:r>
+        <w:rPr>
+          <w:rFonts w:ascii="Courier New" w:eastAsia="Calibri" w:hAnsi="Courier New" w:cs="Courier New"/>
+          <w:color w:val="000000"/>
+          <w:sz w:val="16"/>
+          <w:szCs w:val="20"/>
+          <w:lang w:val="en-US"/>
+        </w:rPr>
+        <w:t>A_plus_error</w:t>
+      </w:r>
+      <w:proofErr w:type="spellEnd"/>
+      <w:r>
+        <w:rPr>
+          <w:rFonts w:ascii="Courier New" w:eastAsia="Calibri" w:hAnsi="Courier New" w:cs="Courier New"/>
+          <w:color w:val="000000"/>
+          <w:sz w:val="16"/>
+          <w:szCs w:val="20"/>
+          <w:lang w:val="en-US"/>
+        </w:rPr>
+        <w:t>, 360) / 360 * (2^bits - 1));</w:t>
       </w:r>
     </w:p>
     <w:p>
@@ -20752,6 +21360,7 @@
           <w:lang w:val="en-US"/>
         </w:rPr>
       </w:pPr>
+      <w:proofErr w:type="gramStart"/>
       <w:r>
         <w:rPr>
           <w:rFonts w:ascii="Courier New" w:eastAsia="Calibri" w:hAnsi="Courier New" w:cs="Courier New"/>
@@ -20760,7 +21369,18 @@
           <w:szCs w:val="20"/>
           <w:lang w:val="en-US"/>
         </w:rPr>
-        <w:t>subplot(2, 1, 1)</w:t>
+        <w:t>subplot(</w:t>
+      </w:r>
+      <w:proofErr w:type="gramEnd"/>
+      <w:r>
+        <w:rPr>
+          <w:rFonts w:ascii="Courier New" w:eastAsia="Calibri" w:hAnsi="Courier New" w:cs="Courier New"/>
+          <w:color w:val="000000"/>
+          <w:sz w:val="16"/>
+          <w:szCs w:val="20"/>
+          <w:lang w:val="en-US"/>
+        </w:rPr>
+        <w:t>2, 1, 1)</w:t>
       </w:r>
     </w:p>
     <w:p>
@@ -20774,6 +21394,7 @@
           <w:lang w:val="en-US"/>
         </w:rPr>
       </w:pPr>
+      <w:proofErr w:type="gramStart"/>
       <w:r>
         <w:rPr>
           <w:rFonts w:ascii="Courier New" w:eastAsia="Calibri" w:hAnsi="Courier New" w:cs="Courier New"/>
@@ -20782,7 +21403,18 @@
           <w:szCs w:val="20"/>
           <w:lang w:val="en-US"/>
         </w:rPr>
-        <w:t>stairs(t, A)</w:t>
+        <w:t>stairs(</w:t>
+      </w:r>
+      <w:proofErr w:type="gramEnd"/>
+      <w:r>
+        <w:rPr>
+          <w:rFonts w:ascii="Courier New" w:eastAsia="Calibri" w:hAnsi="Courier New" w:cs="Courier New"/>
+          <w:color w:val="000000"/>
+          <w:sz w:val="16"/>
+          <w:szCs w:val="20"/>
+          <w:lang w:val="en-US"/>
+        </w:rPr>
+        <w:t>t, A)</w:t>
       </w:r>
     </w:p>
     <w:p>
@@ -20795,6 +21427,7 @@
           <w:sz w:val="20"/>
         </w:rPr>
       </w:pPr>
+      <w:proofErr w:type="spellStart"/>
       <w:r>
         <w:rPr>
           <w:rFonts w:ascii="Courier New" w:eastAsia="Calibri" w:hAnsi="Courier New" w:cs="Courier New"/>
@@ -20802,8 +21435,19 @@
           <w:sz w:val="16"/>
           <w:szCs w:val="20"/>
         </w:rPr>
-        <w:t xml:space="preserve">grid </w:t>
-      </w:r>
+        <w:t>grid</w:t>
+      </w:r>
+      <w:proofErr w:type="spellEnd"/>
+      <w:r>
+        <w:rPr>
+          <w:rFonts w:ascii="Courier New" w:eastAsia="Calibri" w:hAnsi="Courier New" w:cs="Courier New"/>
+          <w:color w:val="000000"/>
+          <w:sz w:val="16"/>
+          <w:szCs w:val="20"/>
+        </w:rPr>
+        <w:t xml:space="preserve"> </w:t>
+      </w:r>
+      <w:proofErr w:type="spellStart"/>
       <w:r>
         <w:rPr>
           <w:rFonts w:ascii="Courier New" w:eastAsia="Calibri" w:hAnsi="Courier New" w:cs="Courier New"/>
@@ -20813,6 +21457,7 @@
         </w:rPr>
         <w:t>on</w:t>
       </w:r>
+      <w:proofErr w:type="spellEnd"/>
     </w:p>
     <w:p>
       <w:pPr>
@@ -20824,6 +21469,8 @@
           <w:sz w:val="20"/>
         </w:rPr>
       </w:pPr>
+      <w:proofErr w:type="spellStart"/>
+      <w:proofErr w:type="gramStart"/>
       <w:r>
         <w:rPr>
           <w:rFonts w:ascii="Courier New" w:eastAsia="Calibri" w:hAnsi="Courier New" w:cs="Courier New"/>
@@ -20831,8 +21478,19 @@
           <w:sz w:val="16"/>
           <w:szCs w:val="20"/>
         </w:rPr>
-        <w:t>title(</w:t>
-      </w:r>
+        <w:t>title</w:t>
+      </w:r>
+      <w:proofErr w:type="spellEnd"/>
+      <w:r>
+        <w:rPr>
+          <w:rFonts w:ascii="Courier New" w:eastAsia="Calibri" w:hAnsi="Courier New" w:cs="Courier New"/>
+          <w:color w:val="000000"/>
+          <w:sz w:val="16"/>
+          <w:szCs w:val="20"/>
+        </w:rPr>
+        <w:t>(</w:t>
+      </w:r>
+      <w:proofErr w:type="gramEnd"/>
       <w:r>
         <w:rPr>
           <w:rFonts w:ascii="Courier New" w:eastAsia="Calibri" w:hAnsi="Courier New" w:cs="Courier New"/>
@@ -20862,6 +21520,7 @@
           <w:sz w:val="20"/>
         </w:rPr>
       </w:pPr>
+      <w:proofErr w:type="spellStart"/>
       <w:r>
         <w:rPr>
           <w:rFonts w:ascii="Courier New" w:eastAsia="Calibri" w:hAnsi="Courier New" w:cs="Courier New"/>
@@ -20869,7 +21528,17 @@
           <w:sz w:val="16"/>
           <w:szCs w:val="20"/>
         </w:rPr>
-        <w:t>xlabel(</w:t>
+        <w:t>xlabel</w:t>
+      </w:r>
+      <w:proofErr w:type="spellEnd"/>
+      <w:r>
+        <w:rPr>
+          <w:rFonts w:ascii="Courier New" w:eastAsia="Calibri" w:hAnsi="Courier New" w:cs="Courier New"/>
+          <w:color w:val="000000"/>
+          <w:sz w:val="16"/>
+          <w:szCs w:val="20"/>
+        </w:rPr>
+        <w:t>(</w:t>
       </w:r>
       <w:r>
         <w:rPr>
@@ -20900,6 +21569,7 @@
           <w:sz w:val="20"/>
         </w:rPr>
       </w:pPr>
+      <w:proofErr w:type="spellStart"/>
       <w:r>
         <w:rPr>
           <w:rFonts w:ascii="Courier New" w:eastAsia="Calibri" w:hAnsi="Courier New" w:cs="Courier New"/>
@@ -20907,7 +21577,17 @@
           <w:sz w:val="16"/>
           <w:szCs w:val="20"/>
         </w:rPr>
-        <w:t>ylabel(</w:t>
+        <w:t>ylabel</w:t>
+      </w:r>
+      <w:proofErr w:type="spellEnd"/>
+      <w:r>
+        <w:rPr>
+          <w:rFonts w:ascii="Courier New" w:eastAsia="Calibri" w:hAnsi="Courier New" w:cs="Courier New"/>
+          <w:color w:val="000000"/>
+          <w:sz w:val="16"/>
+          <w:szCs w:val="20"/>
+        </w:rPr>
+        <w:t>(</w:t>
       </w:r>
       <w:r>
         <w:rPr>
@@ -20956,9 +21636,9 @@
         <w:rPr>
           <w:rFonts w:ascii="Courier New" w:eastAsia="Calibri" w:hAnsi="Courier New" w:cs="Courier New"/>
           <w:sz w:val="20"/>
-          <w:lang w:val="en-US"/>
-        </w:rPr>
-      </w:pPr>
+        </w:rPr>
+      </w:pPr>
+      <w:proofErr w:type="gramStart"/>
       <w:r>
         <w:rPr>
           <w:rFonts w:ascii="Courier New" w:eastAsia="Calibri" w:hAnsi="Courier New" w:cs="Courier New"/>
@@ -20967,7 +21647,26 @@
           <w:szCs w:val="20"/>
           <w:lang w:val="en-US"/>
         </w:rPr>
-        <w:t>subplot(2, 1, 2)</w:t>
+        <w:t>subplot</w:t>
+      </w:r>
+      <w:r>
+        <w:rPr>
+          <w:rFonts w:ascii="Courier New" w:eastAsia="Calibri" w:hAnsi="Courier New" w:cs="Courier New"/>
+          <w:color w:val="000000"/>
+          <w:sz w:val="16"/>
+          <w:szCs w:val="20"/>
+        </w:rPr>
+        <w:t>(</w:t>
+      </w:r>
+      <w:proofErr w:type="gramEnd"/>
+      <w:r>
+        <w:rPr>
+          <w:rFonts w:ascii="Courier New" w:eastAsia="Calibri" w:hAnsi="Courier New" w:cs="Courier New"/>
+          <w:color w:val="000000"/>
+          <w:sz w:val="16"/>
+          <w:szCs w:val="20"/>
+        </w:rPr>
+        <w:t>2, 1, 2)</w:t>
       </w:r>
     </w:p>
     <w:p>
@@ -20981,6 +21680,7 @@
           <w:lang w:val="en-US"/>
         </w:rPr>
       </w:pPr>
+      <w:proofErr w:type="gramStart"/>
       <w:r>
         <w:rPr>
           <w:rFonts w:ascii="Courier New" w:eastAsia="Calibri" w:hAnsi="Courier New" w:cs="Courier New"/>
@@ -20989,7 +21689,40 @@
           <w:szCs w:val="20"/>
           <w:lang w:val="en-US"/>
         </w:rPr>
-        <w:t>stairs(t, A_code)</w:t>
+        <w:t>stairs(</w:t>
+      </w:r>
+      <w:proofErr w:type="gramEnd"/>
+      <w:r>
+        <w:rPr>
+          <w:rFonts w:ascii="Courier New" w:eastAsia="Calibri" w:hAnsi="Courier New" w:cs="Courier New"/>
+          <w:color w:val="000000"/>
+          <w:sz w:val="16"/>
+          <w:szCs w:val="20"/>
+          <w:lang w:val="en-US"/>
+        </w:rPr>
+        <w:t xml:space="preserve">t, </w:t>
+      </w:r>
+      <w:proofErr w:type="spellStart"/>
+      <w:r>
+        <w:rPr>
+          <w:rFonts w:ascii="Courier New" w:eastAsia="Calibri" w:hAnsi="Courier New" w:cs="Courier New"/>
+          <w:color w:val="000000"/>
+          <w:sz w:val="16"/>
+          <w:szCs w:val="20"/>
+          <w:lang w:val="en-US"/>
+        </w:rPr>
+        <w:t>A_code</w:t>
+      </w:r>
+      <w:proofErr w:type="spellEnd"/>
+      <w:r>
+        <w:rPr>
+          <w:rFonts w:ascii="Courier New" w:eastAsia="Calibri" w:hAnsi="Courier New" w:cs="Courier New"/>
+          <w:color w:val="000000"/>
+          <w:sz w:val="16"/>
+          <w:szCs w:val="20"/>
+          <w:lang w:val="en-US"/>
+        </w:rPr>
+        <w:t>)</w:t>
       </w:r>
     </w:p>
     <w:p>
@@ -21000,6 +21733,7 @@
         <w:rPr>
           <w:rFonts w:ascii="Courier New" w:eastAsia="Calibri" w:hAnsi="Courier New" w:cs="Courier New"/>
           <w:sz w:val="20"/>
+          <w:lang w:val="en-US"/>
         </w:rPr>
       </w:pPr>
       <w:r>
@@ -21018,6 +21752,7 @@
           <w:color w:val="000000"/>
           <w:sz w:val="16"/>
           <w:szCs w:val="20"/>
+          <w:lang w:val="en-US"/>
         </w:rPr>
         <w:t xml:space="preserve"> </w:t>
       </w:r>
@@ -21042,6 +21777,8 @@
           <w:sz w:val="20"/>
         </w:rPr>
       </w:pPr>
+      <w:proofErr w:type="spellStart"/>
+      <w:proofErr w:type="gramStart"/>
       <w:r>
         <w:rPr>
           <w:rFonts w:ascii="Courier New" w:eastAsia="Calibri" w:hAnsi="Courier New" w:cs="Courier New"/>
@@ -21049,8 +21786,19 @@
           <w:sz w:val="16"/>
           <w:szCs w:val="20"/>
         </w:rPr>
-        <w:t>title(</w:t>
-      </w:r>
+        <w:t>title</w:t>
+      </w:r>
+      <w:proofErr w:type="spellEnd"/>
+      <w:r>
+        <w:rPr>
+          <w:rFonts w:ascii="Courier New" w:eastAsia="Calibri" w:hAnsi="Courier New" w:cs="Courier New"/>
+          <w:color w:val="000000"/>
+          <w:sz w:val="16"/>
+          <w:szCs w:val="20"/>
+        </w:rPr>
+        <w:t>(</w:t>
+      </w:r>
+      <w:proofErr w:type="gramEnd"/>
       <w:r>
         <w:rPr>
           <w:rFonts w:ascii="Courier New" w:eastAsia="Calibri" w:hAnsi="Courier New" w:cs="Courier New"/>
@@ -21080,6 +21828,7 @@
           <w:sz w:val="20"/>
         </w:rPr>
       </w:pPr>
+      <w:proofErr w:type="spellStart"/>
       <w:r>
         <w:rPr>
           <w:rFonts w:ascii="Courier New" w:eastAsia="Calibri" w:hAnsi="Courier New" w:cs="Courier New"/>
@@ -21087,7 +21836,17 @@
           <w:sz w:val="16"/>
           <w:szCs w:val="20"/>
         </w:rPr>
-        <w:t>xlabel(</w:t>
+        <w:t>xlabel</w:t>
+      </w:r>
+      <w:proofErr w:type="spellEnd"/>
+      <w:r>
+        <w:rPr>
+          <w:rFonts w:ascii="Courier New" w:eastAsia="Calibri" w:hAnsi="Courier New" w:cs="Courier New"/>
+          <w:color w:val="000000"/>
+          <w:sz w:val="16"/>
+          <w:szCs w:val="20"/>
+        </w:rPr>
+        <w:t>(</w:t>
       </w:r>
       <w:r>
         <w:rPr>
@@ -21116,9 +21875,10 @@
         <w:rPr>
           <w:rFonts w:ascii="Courier New" w:eastAsia="Calibri" w:hAnsi="Courier New" w:cs="Courier New"/>
           <w:sz w:val="20"/>
-          <w:lang w:val="en-US"/>
-        </w:rPr>
-      </w:pPr>
+        </w:rPr>
+      </w:pPr>
+      <w:proofErr w:type="spellStart"/>
+      <w:proofErr w:type="gramStart"/>
       <w:r>
         <w:rPr>
           <w:rFonts w:ascii="Courier New" w:eastAsia="Calibri" w:hAnsi="Courier New" w:cs="Courier New"/>
@@ -21127,15 +21887,25 @@
           <w:szCs w:val="20"/>
           <w:lang w:val="en-US"/>
         </w:rPr>
-        <w:t>ylabel(</w:t>
-      </w:r>
+        <w:t>ylabel</w:t>
+      </w:r>
+      <w:proofErr w:type="spellEnd"/>
+      <w:r>
+        <w:rPr>
+          <w:rFonts w:ascii="Courier New" w:eastAsia="Calibri" w:hAnsi="Courier New" w:cs="Courier New"/>
+          <w:color w:val="000000"/>
+          <w:sz w:val="16"/>
+          <w:szCs w:val="20"/>
+        </w:rPr>
+        <w:t>(</w:t>
+      </w:r>
+      <w:proofErr w:type="gramEnd"/>
       <w:r>
         <w:rPr>
           <w:rFonts w:ascii="Courier New" w:eastAsia="Calibri" w:hAnsi="Courier New" w:cs="Courier New"/>
           <w:color w:val="AA04F9"/>
           <w:sz w:val="16"/>
           <w:szCs w:val="20"/>
-          <w:lang w:val="en-US"/>
         </w:rPr>
         <w:t>'</w:t>
       </w:r>
@@ -21154,7 +21924,6 @@
           <w:color w:val="AA04F9"/>
           <w:sz w:val="16"/>
           <w:szCs w:val="20"/>
-          <w:lang w:val="en-US"/>
         </w:rPr>
         <w:t xml:space="preserve"> </w:t>
       </w:r>
@@ -21173,7 +21942,6 @@
           <w:color w:val="AA04F9"/>
           <w:sz w:val="16"/>
           <w:szCs w:val="20"/>
-          <w:lang w:val="en-US"/>
         </w:rPr>
         <w:t>'</w:t>
       </w:r>
@@ -21183,7 +21951,6 @@
           <w:color w:val="000000"/>
           <w:sz w:val="16"/>
           <w:szCs w:val="20"/>
-          <w:lang w:val="en-US"/>
         </w:rPr>
         <w:t>)</w:t>
       </w:r>
@@ -21196,7 +21963,6 @@
         <w:rPr>
           <w:rFonts w:ascii="Courier New" w:eastAsia="Calibri" w:hAnsi="Courier New" w:cs="Courier New"/>
           <w:sz w:val="20"/>
-          <w:lang w:val="en-US"/>
         </w:rPr>
       </w:pPr>
       <w:r>
@@ -21205,7 +21971,6 @@
           <w:color w:val="000000"/>
           <w:sz w:val="16"/>
           <w:szCs w:val="20"/>
-          <w:lang w:val="en-US"/>
         </w:rPr>
         <w:t xml:space="preserve"> </w:t>
       </w:r>
@@ -21221,6 +21986,7 @@
           <w:lang w:val="en-US"/>
         </w:rPr>
       </w:pPr>
+      <w:proofErr w:type="spellStart"/>
       <w:r>
         <w:rPr>
           <w:rFonts w:ascii="Courier New" w:eastAsia="Calibri" w:hAnsi="Courier New" w:cs="Courier New"/>
@@ -21229,8 +21995,43 @@
           <w:szCs w:val="20"/>
           <w:lang w:val="en-US"/>
         </w:rPr>
-        <w:t>file_id = fopen(</w:t>
-      </w:r>
+        <w:t>file_id</w:t>
+      </w:r>
+      <w:proofErr w:type="spellEnd"/>
+      <w:r>
+        <w:rPr>
+          <w:rFonts w:ascii="Courier New" w:eastAsia="Calibri" w:hAnsi="Courier New" w:cs="Courier New"/>
+          <w:color w:val="000000"/>
+          <w:sz w:val="16"/>
+          <w:szCs w:val="20"/>
+          <w:lang w:val="en-US"/>
+        </w:rPr>
+        <w:t xml:space="preserve"> = </w:t>
+      </w:r>
+      <w:proofErr w:type="spellStart"/>
+      <w:proofErr w:type="gramStart"/>
+      <w:r>
+        <w:rPr>
+          <w:rFonts w:ascii="Courier New" w:eastAsia="Calibri" w:hAnsi="Courier New" w:cs="Courier New"/>
+          <w:color w:val="000000"/>
+          <w:sz w:val="16"/>
+          <w:szCs w:val="20"/>
+          <w:lang w:val="en-US"/>
+        </w:rPr>
+        <w:t>fopen</w:t>
+      </w:r>
+      <w:proofErr w:type="spellEnd"/>
+      <w:r>
+        <w:rPr>
+          <w:rFonts w:ascii="Courier New" w:eastAsia="Calibri" w:hAnsi="Courier New" w:cs="Courier New"/>
+          <w:color w:val="000000"/>
+          <w:sz w:val="16"/>
+          <w:szCs w:val="20"/>
+          <w:lang w:val="en-US"/>
+        </w:rPr>
+        <w:t>(</w:t>
+      </w:r>
+      <w:proofErr w:type="gramEnd"/>
       <w:r>
         <w:rPr>
           <w:rFonts w:ascii="Courier New" w:eastAsia="Calibri" w:hAnsi="Courier New" w:cs="Courier New"/>
@@ -21283,6 +22084,8 @@
           <w:lang w:val="en-US"/>
         </w:rPr>
       </w:pPr>
+      <w:proofErr w:type="spellStart"/>
+      <w:proofErr w:type="gramStart"/>
       <w:r>
         <w:rPr>
           <w:rFonts w:ascii="Courier New" w:eastAsia="Calibri" w:hAnsi="Courier New" w:cs="Courier New"/>
@@ -21291,7 +22094,41 @@
           <w:szCs w:val="20"/>
           <w:lang w:val="en-US"/>
         </w:rPr>
-        <w:t xml:space="preserve">fprintf(file_id, </w:t>
+        <w:t>fprintf</w:t>
+      </w:r>
+      <w:proofErr w:type="spellEnd"/>
+      <w:r>
+        <w:rPr>
+          <w:rFonts w:ascii="Courier New" w:eastAsia="Calibri" w:hAnsi="Courier New" w:cs="Courier New"/>
+          <w:color w:val="000000"/>
+          <w:sz w:val="16"/>
+          <w:szCs w:val="20"/>
+          <w:lang w:val="en-US"/>
+        </w:rPr>
+        <w:t>(</w:t>
+      </w:r>
+      <w:proofErr w:type="spellStart"/>
+      <w:proofErr w:type="gramEnd"/>
+      <w:r>
+        <w:rPr>
+          <w:rFonts w:ascii="Courier New" w:eastAsia="Calibri" w:hAnsi="Courier New" w:cs="Courier New"/>
+          <w:color w:val="000000"/>
+          <w:sz w:val="16"/>
+          <w:szCs w:val="20"/>
+          <w:lang w:val="en-US"/>
+        </w:rPr>
+        <w:t>file_id</w:t>
+      </w:r>
+      <w:proofErr w:type="spellEnd"/>
+      <w:r>
+        <w:rPr>
+          <w:rFonts w:ascii="Courier New" w:eastAsia="Calibri" w:hAnsi="Courier New" w:cs="Courier New"/>
+          <w:color w:val="000000"/>
+          <w:sz w:val="16"/>
+          <w:szCs w:val="20"/>
+          <w:lang w:val="en-US"/>
+        </w:rPr>
+        <w:t xml:space="preserve">, </w:t>
       </w:r>
       <w:r>
         <w:rPr>
@@ -21301,17 +22138,61 @@
           <w:szCs w:val="20"/>
           <w:lang w:val="en-US"/>
         </w:rPr>
-        <w:t>'%i\n'</w:t>
-      </w:r>
-      <w:r>
-        <w:rPr>
-          <w:rFonts w:ascii="Courier New" w:eastAsia="Calibri" w:hAnsi="Courier New" w:cs="Courier New"/>
-          <w:color w:val="000000"/>
+        <w:t>'%</w:t>
+      </w:r>
+      <w:proofErr w:type="spellStart"/>
+      <w:r>
+        <w:rPr>
+          <w:rFonts w:ascii="Courier New" w:eastAsia="Calibri" w:hAnsi="Courier New" w:cs="Courier New"/>
+          <w:color w:val="AA04F9"/>
           <w:sz w:val="16"/>
           <w:szCs w:val="20"/>
           <w:lang w:val="en-US"/>
         </w:rPr>
-        <w:t>, A_code);</w:t>
+        <w:t>i</w:t>
+      </w:r>
+      <w:proofErr w:type="spellEnd"/>
+      <w:r>
+        <w:rPr>
+          <w:rFonts w:ascii="Courier New" w:eastAsia="Calibri" w:hAnsi="Courier New" w:cs="Courier New"/>
+          <w:color w:val="AA04F9"/>
+          <w:sz w:val="16"/>
+          <w:szCs w:val="20"/>
+          <w:lang w:val="en-US"/>
+        </w:rPr>
+        <w:t>\n'</w:t>
+      </w:r>
+      <w:r>
+        <w:rPr>
+          <w:rFonts w:ascii="Courier New" w:eastAsia="Calibri" w:hAnsi="Courier New" w:cs="Courier New"/>
+          <w:color w:val="000000"/>
+          <w:sz w:val="16"/>
+          <w:szCs w:val="20"/>
+          <w:lang w:val="en-US"/>
+        </w:rPr>
+        <w:t xml:space="preserve">, </w:t>
+      </w:r>
+      <w:proofErr w:type="spellStart"/>
+      <w:r>
+        <w:rPr>
+          <w:rFonts w:ascii="Courier New" w:eastAsia="Calibri" w:hAnsi="Courier New" w:cs="Courier New"/>
+          <w:color w:val="000000"/>
+          <w:sz w:val="16"/>
+          <w:szCs w:val="20"/>
+          <w:lang w:val="en-US"/>
+        </w:rPr>
+        <w:t>A_code</w:t>
+      </w:r>
+      <w:proofErr w:type="spellEnd"/>
+      <w:r>
+        <w:rPr>
+          <w:rFonts w:ascii="Courier New" w:eastAsia="Calibri" w:hAnsi="Courier New" w:cs="Courier New"/>
+          <w:color w:val="000000"/>
+          <w:sz w:val="16"/>
+          <w:szCs w:val="20"/>
+          <w:lang w:val="en-US"/>
+        </w:rPr>
+        <w:t>);</w:t>
       </w:r>
     </w:p>
     <w:p>
@@ -21347,6 +22228,7 @@
           <w:lang w:val="en-US"/>
         </w:rPr>
       </w:pPr>
+      <w:proofErr w:type="spellStart"/>
       <w:r>
         <w:rPr>
           <w:rFonts w:ascii="Courier New" w:eastAsia="Calibri" w:hAnsi="Courier New" w:cs="Courier New"/>
@@ -21355,7 +22237,18 @@
           <w:szCs w:val="20"/>
           <w:lang w:val="en-US"/>
         </w:rPr>
-        <w:t>fclose(</w:t>
+        <w:t>fclose</w:t>
+      </w:r>
+      <w:proofErr w:type="spellEnd"/>
+      <w:r>
+        <w:rPr>
+          <w:rFonts w:ascii="Courier New" w:eastAsia="Calibri" w:hAnsi="Courier New" w:cs="Courier New"/>
+          <w:color w:val="000000"/>
+          <w:sz w:val="16"/>
+          <w:szCs w:val="20"/>
+          <w:lang w:val="en-US"/>
+        </w:rPr>
+        <w:t>(</w:t>
       </w:r>
       <w:r>
         <w:rPr>
@@ -21508,7 +22401,29 @@
           <w:szCs w:val="16"/>
           <w:lang w:val="en-US"/>
         </w:rPr>
-        <w:t>A = readmatrix(</w:t>
+        <w:t xml:space="preserve">A = </w:t>
+      </w:r>
+      <w:proofErr w:type="spellStart"/>
+      <w:r>
+        <w:rPr>
+          <w:rFonts w:ascii="Courier New" w:eastAsia="Calibri" w:hAnsi="Courier New" w:cs="Courier New"/>
+          <w:color w:val="000000"/>
+          <w:sz w:val="16"/>
+          <w:szCs w:val="16"/>
+          <w:lang w:val="en-US"/>
+        </w:rPr>
+        <w:t>readmatrix</w:t>
+      </w:r>
+      <w:proofErr w:type="spellEnd"/>
+      <w:r>
+        <w:rPr>
+          <w:rFonts w:ascii="Courier New" w:eastAsia="Calibri" w:hAnsi="Courier New" w:cs="Courier New"/>
+          <w:color w:val="000000"/>
+          <w:sz w:val="16"/>
+          <w:szCs w:val="16"/>
+          <w:lang w:val="en-US"/>
+        </w:rPr>
+        <w:t>(</w:t>
       </w:r>
       <w:r>
         <w:rPr>
@@ -21589,15 +22504,27 @@
           <w:lang w:val="en-US"/>
         </w:rPr>
       </w:pPr>
-      <w:r>
-        <w:rPr>
-          <w:rFonts w:ascii="Courier New" w:eastAsia="Calibri" w:hAnsi="Courier New" w:cs="Courier New"/>
-          <w:color w:val="000000"/>
-          <w:sz w:val="16"/>
-          <w:szCs w:val="16"/>
-          <w:lang w:val="en-US"/>
-        </w:rPr>
-        <w:t>T_err = 2;</w:t>
+      <w:proofErr w:type="spellStart"/>
+      <w:r>
+        <w:rPr>
+          <w:rFonts w:ascii="Courier New" w:eastAsia="Calibri" w:hAnsi="Courier New" w:cs="Courier New"/>
+          <w:color w:val="000000"/>
+          <w:sz w:val="16"/>
+          <w:szCs w:val="16"/>
+          <w:lang w:val="en-US"/>
+        </w:rPr>
+        <w:t>T_err</w:t>
+      </w:r>
+      <w:proofErr w:type="spellEnd"/>
+      <w:r>
+        <w:rPr>
+          <w:rFonts w:ascii="Courier New" w:eastAsia="Calibri" w:hAnsi="Courier New" w:cs="Courier New"/>
+          <w:color w:val="000000"/>
+          <w:sz w:val="16"/>
+          <w:szCs w:val="16"/>
+          <w:lang w:val="en-US"/>
+        </w:rPr>
+        <w:t xml:space="preserve"> = 2;</w:t>
       </w:r>
     </w:p>
     <w:p>
@@ -21681,15 +22608,27 @@
           <w:lang w:val="en-US"/>
         </w:rPr>
       </w:pPr>
-      <w:r>
-        <w:rPr>
-          <w:rFonts w:ascii="Courier New" w:eastAsia="Calibri" w:hAnsi="Courier New" w:cs="Courier New"/>
-          <w:color w:val="000000"/>
-          <w:sz w:val="16"/>
-          <w:szCs w:val="16"/>
-          <w:lang w:val="en-US"/>
-        </w:rPr>
-        <w:t>max_time = (N - 1) * Ts;</w:t>
+      <w:proofErr w:type="spellStart"/>
+      <w:r>
+        <w:rPr>
+          <w:rFonts w:ascii="Courier New" w:eastAsia="Calibri" w:hAnsi="Courier New" w:cs="Courier New"/>
+          <w:color w:val="000000"/>
+          <w:sz w:val="16"/>
+          <w:szCs w:val="16"/>
+          <w:lang w:val="en-US"/>
+        </w:rPr>
+        <w:t>max_time</w:t>
+      </w:r>
+      <w:proofErr w:type="spellEnd"/>
+      <w:r>
+        <w:rPr>
+          <w:rFonts w:ascii="Courier New" w:eastAsia="Calibri" w:hAnsi="Courier New" w:cs="Courier New"/>
+          <w:color w:val="000000"/>
+          <w:sz w:val="16"/>
+          <w:szCs w:val="16"/>
+          <w:lang w:val="en-US"/>
+        </w:rPr>
+        <w:t xml:space="preserve"> = (N - 1) * Ts;</w:t>
       </w:r>
     </w:p>
     <w:p>
@@ -21735,7 +22674,29 @@
           <w:szCs w:val="16"/>
           <w:lang w:val="en-US"/>
         </w:rPr>
-        <w:t>A = extract_data(A);</w:t>
+        <w:t xml:space="preserve">A = </w:t>
+      </w:r>
+      <w:proofErr w:type="spellStart"/>
+      <w:r>
+        <w:rPr>
+          <w:rFonts w:ascii="Courier New" w:eastAsia="Calibri" w:hAnsi="Courier New" w:cs="Courier New"/>
+          <w:color w:val="000000"/>
+          <w:sz w:val="16"/>
+          <w:szCs w:val="16"/>
+          <w:lang w:val="en-US"/>
+        </w:rPr>
+        <w:t>extract_data</w:t>
+      </w:r>
+      <w:proofErr w:type="spellEnd"/>
+      <w:r>
+        <w:rPr>
+          <w:rFonts w:ascii="Courier New" w:eastAsia="Calibri" w:hAnsi="Courier New" w:cs="Courier New"/>
+          <w:color w:val="000000"/>
+          <w:sz w:val="16"/>
+          <w:szCs w:val="16"/>
+          <w:lang w:val="en-US"/>
+        </w:rPr>
+        <w:t>(A);</w:t>
       </w:r>
     </w:p>
     <w:p>
@@ -21768,7 +22729,29 @@
           <w:szCs w:val="16"/>
           <w:lang w:val="en-US"/>
         </w:rPr>
-        <w:t xml:space="preserve"> A(1) &gt; 180</w:t>
+        <w:t xml:space="preserve"> </w:t>
+      </w:r>
+      <w:proofErr w:type="gramStart"/>
+      <w:r>
+        <w:rPr>
+          <w:rFonts w:ascii="Courier New" w:eastAsia="Calibri" w:hAnsi="Courier New" w:cs="Courier New"/>
+          <w:color w:val="000000"/>
+          <w:sz w:val="16"/>
+          <w:szCs w:val="16"/>
+          <w:lang w:val="en-US"/>
+        </w:rPr>
+        <w:t>A(</w:t>
+      </w:r>
+      <w:proofErr w:type="gramEnd"/>
+      <w:r>
+        <w:rPr>
+          <w:rFonts w:ascii="Courier New" w:eastAsia="Calibri" w:hAnsi="Courier New" w:cs="Courier New"/>
+          <w:color w:val="000000"/>
+          <w:sz w:val="16"/>
+          <w:szCs w:val="16"/>
+          <w:lang w:val="en-US"/>
+        </w:rPr>
+        <w:t>1) &gt; 180</w:t>
       </w:r>
     </w:p>
     <w:p>
@@ -21860,7 +22843,51 @@
           <w:szCs w:val="16"/>
           <w:lang w:val="en-US"/>
         </w:rPr>
-        <w:t>t = (0 : Ts : max_time);</w:t>
+        <w:t>t = (</w:t>
+      </w:r>
+      <w:proofErr w:type="gramStart"/>
+      <w:r>
+        <w:rPr>
+          <w:rFonts w:ascii="Courier New" w:eastAsia="Calibri" w:hAnsi="Courier New" w:cs="Courier New"/>
+          <w:color w:val="000000"/>
+          <w:sz w:val="16"/>
+          <w:szCs w:val="16"/>
+          <w:lang w:val="en-US"/>
+        </w:rPr>
+        <w:t>0 :</w:t>
+      </w:r>
+      <w:proofErr w:type="gramEnd"/>
+      <w:r>
+        <w:rPr>
+          <w:rFonts w:ascii="Courier New" w:eastAsia="Calibri" w:hAnsi="Courier New" w:cs="Courier New"/>
+          <w:color w:val="000000"/>
+          <w:sz w:val="16"/>
+          <w:szCs w:val="16"/>
+          <w:lang w:val="en-US"/>
+        </w:rPr>
+        <w:t xml:space="preserve"> Ts : </w:t>
+      </w:r>
+      <w:proofErr w:type="spellStart"/>
+      <w:r>
+        <w:rPr>
+          <w:rFonts w:ascii="Courier New" w:eastAsia="Calibri" w:hAnsi="Courier New" w:cs="Courier New"/>
+          <w:color w:val="000000"/>
+          <w:sz w:val="16"/>
+          <w:szCs w:val="16"/>
+          <w:lang w:val="en-US"/>
+        </w:rPr>
+        <w:t>max_time</w:t>
+      </w:r>
+      <w:proofErr w:type="spellEnd"/>
+      <w:r>
+        <w:rPr>
+          <w:rFonts w:ascii="Courier New" w:eastAsia="Calibri" w:hAnsi="Courier New" w:cs="Courier New"/>
+          <w:color w:val="000000"/>
+          <w:sz w:val="16"/>
+          <w:szCs w:val="16"/>
+          <w:lang w:val="en-US"/>
+        </w:rPr>
+        <w:t>);</w:t>
       </w:r>
     </w:p>
     <w:p>
@@ -21898,15 +22925,27 @@
           <w:lang w:val="en-US"/>
         </w:rPr>
       </w:pPr>
-      <w:r>
-        <w:rPr>
-          <w:rFonts w:ascii="Courier New" w:eastAsia="Calibri" w:hAnsi="Courier New" w:cs="Courier New"/>
-          <w:color w:val="000000"/>
-          <w:sz w:val="16"/>
-          <w:szCs w:val="16"/>
-          <w:lang w:val="en-US"/>
-        </w:rPr>
-        <w:t>ddeg = Ts * v;</w:t>
+      <w:proofErr w:type="spellStart"/>
+      <w:r>
+        <w:rPr>
+          <w:rFonts w:ascii="Courier New" w:eastAsia="Calibri" w:hAnsi="Courier New" w:cs="Courier New"/>
+          <w:color w:val="000000"/>
+          <w:sz w:val="16"/>
+          <w:szCs w:val="16"/>
+          <w:lang w:val="en-US"/>
+        </w:rPr>
+        <w:t>ddeg</w:t>
+      </w:r>
+      <w:proofErr w:type="spellEnd"/>
+      <w:r>
+        <w:rPr>
+          <w:rFonts w:ascii="Courier New" w:eastAsia="Calibri" w:hAnsi="Courier New" w:cs="Courier New"/>
+          <w:color w:val="000000"/>
+          <w:sz w:val="16"/>
+          <w:szCs w:val="16"/>
+          <w:lang w:val="en-US"/>
+        </w:rPr>
+        <w:t xml:space="preserve"> = Ts * v;</w:t>
       </w:r>
     </w:p>
     <w:p>
@@ -21953,7 +22992,29 @@
           <w:lang w:val="en-US"/>
         </w:rPr>
         <w:lastRenderedPageBreak/>
-        <w:t>k = floor(deg(length(deg)) / T_err);</w:t>
+        <w:t xml:space="preserve">k = floor(deg(length(deg)) / </w:t>
+      </w:r>
+      <w:proofErr w:type="spellStart"/>
+      <w:r>
+        <w:rPr>
+          <w:rFonts w:ascii="Courier New" w:eastAsia="Calibri" w:hAnsi="Courier New" w:cs="Courier New"/>
+          <w:color w:val="000000"/>
+          <w:sz w:val="16"/>
+          <w:szCs w:val="16"/>
+          <w:lang w:val="en-US"/>
+        </w:rPr>
+        <w:t>T_err</w:t>
+      </w:r>
+      <w:proofErr w:type="spellEnd"/>
+      <w:r>
+        <w:rPr>
+          <w:rFonts w:ascii="Courier New" w:eastAsia="Calibri" w:hAnsi="Courier New" w:cs="Courier New"/>
+          <w:color w:val="000000"/>
+          <w:sz w:val="16"/>
+          <w:szCs w:val="16"/>
+          <w:lang w:val="en-US"/>
+        </w:rPr>
+        <w:t>);</w:t>
       </w:r>
     </w:p>
     <w:p>
@@ -21999,7 +23060,73 @@
           <w:szCs w:val="16"/>
           <w:lang w:val="en-US"/>
         </w:rPr>
-        <w:t>A = A(1 : T_err * k / ddeg);</w:t>
+        <w:t xml:space="preserve">A = </w:t>
+      </w:r>
+      <w:proofErr w:type="gramStart"/>
+      <w:r>
+        <w:rPr>
+          <w:rFonts w:ascii="Courier New" w:eastAsia="Calibri" w:hAnsi="Courier New" w:cs="Courier New"/>
+          <w:color w:val="000000"/>
+          <w:sz w:val="16"/>
+          <w:szCs w:val="16"/>
+          <w:lang w:val="en-US"/>
+        </w:rPr>
+        <w:t>A(</w:t>
+      </w:r>
+      <w:proofErr w:type="gramEnd"/>
+      <w:r>
+        <w:rPr>
+          <w:rFonts w:ascii="Courier New" w:eastAsia="Calibri" w:hAnsi="Courier New" w:cs="Courier New"/>
+          <w:color w:val="000000"/>
+          <w:sz w:val="16"/>
+          <w:szCs w:val="16"/>
+          <w:lang w:val="en-US"/>
+        </w:rPr>
+        <w:t xml:space="preserve">1 : </w:t>
+      </w:r>
+      <w:proofErr w:type="spellStart"/>
+      <w:r>
+        <w:rPr>
+          <w:rFonts w:ascii="Courier New" w:eastAsia="Calibri" w:hAnsi="Courier New" w:cs="Courier New"/>
+          <w:color w:val="000000"/>
+          <w:sz w:val="16"/>
+          <w:szCs w:val="16"/>
+          <w:lang w:val="en-US"/>
+        </w:rPr>
+        <w:t>T_err</w:t>
+      </w:r>
+      <w:proofErr w:type="spellEnd"/>
+      <w:r>
+        <w:rPr>
+          <w:rFonts w:ascii="Courier New" w:eastAsia="Calibri" w:hAnsi="Courier New" w:cs="Courier New"/>
+          <w:color w:val="000000"/>
+          <w:sz w:val="16"/>
+          <w:szCs w:val="16"/>
+          <w:lang w:val="en-US"/>
+        </w:rPr>
+        <w:t xml:space="preserve"> * k / </w:t>
+      </w:r>
+      <w:proofErr w:type="spellStart"/>
+      <w:r>
+        <w:rPr>
+          <w:rFonts w:ascii="Courier New" w:eastAsia="Calibri" w:hAnsi="Courier New" w:cs="Courier New"/>
+          <w:color w:val="000000"/>
+          <w:sz w:val="16"/>
+          <w:szCs w:val="16"/>
+          <w:lang w:val="en-US"/>
+        </w:rPr>
+        <w:t>ddeg</w:t>
+      </w:r>
+      <w:proofErr w:type="spellEnd"/>
+      <w:r>
+        <w:rPr>
+          <w:rFonts w:ascii="Courier New" w:eastAsia="Calibri" w:hAnsi="Courier New" w:cs="Courier New"/>
+          <w:color w:val="000000"/>
+          <w:sz w:val="16"/>
+          <w:szCs w:val="16"/>
+          <w:lang w:val="en-US"/>
+        </w:rPr>
+        <w:t>);</w:t>
       </w:r>
     </w:p>
     <w:p>
@@ -22022,7 +23149,73 @@
           <w:szCs w:val="16"/>
           <w:lang w:val="en-US"/>
         </w:rPr>
-        <w:t>deg = deg(1 : T_err * k / ddeg);</w:t>
+        <w:t xml:space="preserve">deg = </w:t>
+      </w:r>
+      <w:proofErr w:type="gramStart"/>
+      <w:r>
+        <w:rPr>
+          <w:rFonts w:ascii="Courier New" w:eastAsia="Calibri" w:hAnsi="Courier New" w:cs="Courier New"/>
+          <w:color w:val="000000"/>
+          <w:sz w:val="16"/>
+          <w:szCs w:val="16"/>
+          <w:lang w:val="en-US"/>
+        </w:rPr>
+        <w:t>deg(</w:t>
+      </w:r>
+      <w:proofErr w:type="gramEnd"/>
+      <w:r>
+        <w:rPr>
+          <w:rFonts w:ascii="Courier New" w:eastAsia="Calibri" w:hAnsi="Courier New" w:cs="Courier New"/>
+          <w:color w:val="000000"/>
+          <w:sz w:val="16"/>
+          <w:szCs w:val="16"/>
+          <w:lang w:val="en-US"/>
+        </w:rPr>
+        <w:t xml:space="preserve">1 : </w:t>
+      </w:r>
+      <w:proofErr w:type="spellStart"/>
+      <w:r>
+        <w:rPr>
+          <w:rFonts w:ascii="Courier New" w:eastAsia="Calibri" w:hAnsi="Courier New" w:cs="Courier New"/>
+          <w:color w:val="000000"/>
+          <w:sz w:val="16"/>
+          <w:szCs w:val="16"/>
+          <w:lang w:val="en-US"/>
+        </w:rPr>
+        <w:t>T_err</w:t>
+      </w:r>
+      <w:proofErr w:type="spellEnd"/>
+      <w:r>
+        <w:rPr>
+          <w:rFonts w:ascii="Courier New" w:eastAsia="Calibri" w:hAnsi="Courier New" w:cs="Courier New"/>
+          <w:color w:val="000000"/>
+          <w:sz w:val="16"/>
+          <w:szCs w:val="16"/>
+          <w:lang w:val="en-US"/>
+        </w:rPr>
+        <w:t xml:space="preserve"> * k / </w:t>
+      </w:r>
+      <w:proofErr w:type="spellStart"/>
+      <w:r>
+        <w:rPr>
+          <w:rFonts w:ascii="Courier New" w:eastAsia="Calibri" w:hAnsi="Courier New" w:cs="Courier New"/>
+          <w:color w:val="000000"/>
+          <w:sz w:val="16"/>
+          <w:szCs w:val="16"/>
+          <w:lang w:val="en-US"/>
+        </w:rPr>
+        <w:t>ddeg</w:t>
+      </w:r>
+      <w:proofErr w:type="spellEnd"/>
+      <w:r>
+        <w:rPr>
+          <w:rFonts w:ascii="Courier New" w:eastAsia="Calibri" w:hAnsi="Courier New" w:cs="Courier New"/>
+          <w:color w:val="000000"/>
+          <w:sz w:val="16"/>
+          <w:szCs w:val="16"/>
+          <w:lang w:val="en-US"/>
+        </w:rPr>
+        <w:t>);</w:t>
       </w:r>
     </w:p>
     <w:p>
@@ -22091,7 +23284,29 @@
           <w:szCs w:val="16"/>
           <w:lang w:val="en-US"/>
         </w:rPr>
-        <w:t xml:space="preserve">err = err - sum(err) / length(err);     </w:t>
+        <w:t>err = err - sum(err) / length(err</w:t>
+      </w:r>
+      <w:proofErr w:type="gramStart"/>
+      <w:r>
+        <w:rPr>
+          <w:rFonts w:ascii="Courier New" w:eastAsia="Calibri" w:hAnsi="Courier New" w:cs="Courier New"/>
+          <w:color w:val="000000"/>
+          <w:sz w:val="16"/>
+          <w:szCs w:val="16"/>
+          <w:lang w:val="en-US"/>
+        </w:rPr>
+        <w:t xml:space="preserve">);   </w:t>
+      </w:r>
+      <w:proofErr w:type="gramEnd"/>
+      <w:r>
+        <w:rPr>
+          <w:rFonts w:ascii="Courier New" w:eastAsia="Calibri" w:hAnsi="Courier New" w:cs="Courier New"/>
+          <w:color w:val="000000"/>
+          <w:sz w:val="16"/>
+          <w:szCs w:val="16"/>
+          <w:lang w:val="en-US"/>
+        </w:rPr>
+        <w:t xml:space="preserve">  </w:t>
       </w:r>
       <w:r>
         <w:rPr>
@@ -22147,7 +23362,29 @@
           <w:szCs w:val="16"/>
           <w:lang w:val="en-US"/>
         </w:rPr>
-        <w:t>F = fft(err) / k;</w:t>
+        <w:t xml:space="preserve">F = </w:t>
+      </w:r>
+      <w:proofErr w:type="spellStart"/>
+      <w:r>
+        <w:rPr>
+          <w:rFonts w:ascii="Courier New" w:eastAsia="Calibri" w:hAnsi="Courier New" w:cs="Courier New"/>
+          <w:color w:val="000000"/>
+          <w:sz w:val="16"/>
+          <w:szCs w:val="16"/>
+          <w:lang w:val="en-US"/>
+        </w:rPr>
+        <w:t>fft</w:t>
+      </w:r>
+      <w:proofErr w:type="spellEnd"/>
+      <w:r>
+        <w:rPr>
+          <w:rFonts w:ascii="Courier New" w:eastAsia="Calibri" w:hAnsi="Courier New" w:cs="Courier New"/>
+          <w:color w:val="000000"/>
+          <w:sz w:val="16"/>
+          <w:szCs w:val="16"/>
+          <w:lang w:val="en-US"/>
+        </w:rPr>
+        <w:t>(err) / k;</w:t>
       </w:r>
     </w:p>
     <w:p>
@@ -22170,7 +23407,51 @@
           <w:szCs w:val="16"/>
           <w:lang w:val="en-US"/>
         </w:rPr>
-        <w:t>f = (0 : length(F) - 1) / ddeg / length(F);</w:t>
+        <w:t>f = (</w:t>
+      </w:r>
+      <w:proofErr w:type="gramStart"/>
+      <w:r>
+        <w:rPr>
+          <w:rFonts w:ascii="Courier New" w:eastAsia="Calibri" w:hAnsi="Courier New" w:cs="Courier New"/>
+          <w:color w:val="000000"/>
+          <w:sz w:val="16"/>
+          <w:szCs w:val="16"/>
+          <w:lang w:val="en-US"/>
+        </w:rPr>
+        <w:t>0 :</w:t>
+      </w:r>
+      <w:proofErr w:type="gramEnd"/>
+      <w:r>
+        <w:rPr>
+          <w:rFonts w:ascii="Courier New" w:eastAsia="Calibri" w:hAnsi="Courier New" w:cs="Courier New"/>
+          <w:color w:val="000000"/>
+          <w:sz w:val="16"/>
+          <w:szCs w:val="16"/>
+          <w:lang w:val="en-US"/>
+        </w:rPr>
+        <w:t xml:space="preserve"> length(F) - 1) / </w:t>
+      </w:r>
+      <w:proofErr w:type="spellStart"/>
+      <w:r>
+        <w:rPr>
+          <w:rFonts w:ascii="Courier New" w:eastAsia="Calibri" w:hAnsi="Courier New" w:cs="Courier New"/>
+          <w:color w:val="000000"/>
+          <w:sz w:val="16"/>
+          <w:szCs w:val="16"/>
+          <w:lang w:val="en-US"/>
+        </w:rPr>
+        <w:t>ddeg</w:t>
+      </w:r>
+      <w:proofErr w:type="spellEnd"/>
+      <w:r>
+        <w:rPr>
+          <w:rFonts w:ascii="Courier New" w:eastAsia="Calibri" w:hAnsi="Courier New" w:cs="Courier New"/>
+          <w:color w:val="000000"/>
+          <w:sz w:val="16"/>
+          <w:szCs w:val="16"/>
+          <w:lang w:val="en-US"/>
+        </w:rPr>
+        <w:t xml:space="preserve"> / length(F);</w:t>
       </w:r>
     </w:p>
     <w:p>
@@ -22277,15 +23558,115 @@
           <w:lang w:val="en-US"/>
         </w:rPr>
       </w:pPr>
-      <w:r>
-        <w:rPr>
-          <w:rFonts w:ascii="Courier New" w:eastAsia="Calibri" w:hAnsi="Courier New" w:cs="Courier New"/>
-          <w:color w:val="000000"/>
-          <w:sz w:val="16"/>
-          <w:szCs w:val="16"/>
-          <w:lang w:val="en-US"/>
-        </w:rPr>
-        <w:t>err_model = create_error_model(deg, ddeg, T_err);</w:t>
+      <w:proofErr w:type="spellStart"/>
+      <w:r>
+        <w:rPr>
+          <w:rFonts w:ascii="Courier New" w:eastAsia="Calibri" w:hAnsi="Courier New" w:cs="Courier New"/>
+          <w:color w:val="000000"/>
+          <w:sz w:val="16"/>
+          <w:szCs w:val="16"/>
+          <w:lang w:val="en-US"/>
+        </w:rPr>
+        <w:t>err_model</w:t>
+      </w:r>
+      <w:proofErr w:type="spellEnd"/>
+      <w:r>
+        <w:rPr>
+          <w:rFonts w:ascii="Courier New" w:eastAsia="Calibri" w:hAnsi="Courier New" w:cs="Courier New"/>
+          <w:color w:val="000000"/>
+          <w:sz w:val="16"/>
+          <w:szCs w:val="16"/>
+          <w:lang w:val="en-US"/>
+        </w:rPr>
+        <w:t xml:space="preserve"> = </w:t>
+      </w:r>
+      <w:proofErr w:type="spellStart"/>
+      <w:r>
+        <w:rPr>
+          <w:rFonts w:ascii="Courier New" w:eastAsia="Calibri" w:hAnsi="Courier New" w:cs="Courier New"/>
+          <w:color w:val="000000"/>
+          <w:sz w:val="16"/>
+          <w:szCs w:val="16"/>
+          <w:lang w:val="en-US"/>
+        </w:rPr>
+        <w:t>create_error_</w:t>
+      </w:r>
+      <w:proofErr w:type="gramStart"/>
+      <w:r>
+        <w:rPr>
+          <w:rFonts w:ascii="Courier New" w:eastAsia="Calibri" w:hAnsi="Courier New" w:cs="Courier New"/>
+          <w:color w:val="000000"/>
+          <w:sz w:val="16"/>
+          <w:szCs w:val="16"/>
+          <w:lang w:val="en-US"/>
+        </w:rPr>
+        <w:t>model</w:t>
+      </w:r>
+      <w:proofErr w:type="spellEnd"/>
+      <w:r>
+        <w:rPr>
+          <w:rFonts w:ascii="Courier New" w:eastAsia="Calibri" w:hAnsi="Courier New" w:cs="Courier New"/>
+          <w:color w:val="000000"/>
+          <w:sz w:val="16"/>
+          <w:szCs w:val="16"/>
+          <w:lang w:val="en-US"/>
+        </w:rPr>
+        <w:t>(</w:t>
+      </w:r>
+      <w:proofErr w:type="gramEnd"/>
+      <w:r>
+        <w:rPr>
+          <w:rFonts w:ascii="Courier New" w:eastAsia="Calibri" w:hAnsi="Courier New" w:cs="Courier New"/>
+          <w:color w:val="000000"/>
+          <w:sz w:val="16"/>
+          <w:szCs w:val="16"/>
+          <w:lang w:val="en-US"/>
+        </w:rPr>
+        <w:t xml:space="preserve">deg, </w:t>
+      </w:r>
+      <w:proofErr w:type="spellStart"/>
+      <w:r>
+        <w:rPr>
+          <w:rFonts w:ascii="Courier New" w:eastAsia="Calibri" w:hAnsi="Courier New" w:cs="Courier New"/>
+          <w:color w:val="000000"/>
+          <w:sz w:val="16"/>
+          <w:szCs w:val="16"/>
+          <w:lang w:val="en-US"/>
+        </w:rPr>
+        <w:t>ddeg</w:t>
+      </w:r>
+      <w:proofErr w:type="spellEnd"/>
+      <w:r>
+        <w:rPr>
+          <w:rFonts w:ascii="Courier New" w:eastAsia="Calibri" w:hAnsi="Courier New" w:cs="Courier New"/>
+          <w:color w:val="000000"/>
+          <w:sz w:val="16"/>
+          <w:szCs w:val="16"/>
+          <w:lang w:val="en-US"/>
+        </w:rPr>
+        <w:t xml:space="preserve">, </w:t>
+      </w:r>
+      <w:proofErr w:type="spellStart"/>
+      <w:r>
+        <w:rPr>
+          <w:rFonts w:ascii="Courier New" w:eastAsia="Calibri" w:hAnsi="Courier New" w:cs="Courier New"/>
+          <w:color w:val="000000"/>
+          <w:sz w:val="16"/>
+          <w:szCs w:val="16"/>
+          <w:lang w:val="en-US"/>
+        </w:rPr>
+        <w:t>T_err</w:t>
+      </w:r>
+      <w:proofErr w:type="spellEnd"/>
+      <w:r>
+        <w:rPr>
+          <w:rFonts w:ascii="Courier New" w:eastAsia="Calibri" w:hAnsi="Courier New" w:cs="Courier New"/>
+          <w:color w:val="000000"/>
+          <w:sz w:val="16"/>
+          <w:szCs w:val="16"/>
+          <w:lang w:val="en-US"/>
+        </w:rPr>
+        <w:t>);</w:t>
       </w:r>
     </w:p>
     <w:p>
@@ -22354,8 +23735,20 @@
           <w:szCs w:val="16"/>
           <w:lang w:val="en-US"/>
         </w:rPr>
-        <w:t>% figure</w:t>
-      </w:r>
+        <w:t xml:space="preserve">% </w:t>
+      </w:r>
+      <w:proofErr w:type="gramStart"/>
+      <w:r>
+        <w:rPr>
+          <w:rFonts w:ascii="Courier New" w:eastAsia="Calibri" w:hAnsi="Courier New" w:cs="Courier New"/>
+          <w:color w:val="028009"/>
+          <w:sz w:val="16"/>
+          <w:szCs w:val="16"/>
+          <w:lang w:val="en-US"/>
+        </w:rPr>
+        <w:t>figure</w:t>
+      </w:r>
+      <w:proofErr w:type="gramEnd"/>
     </w:p>
     <w:p>
       <w:pPr>
@@ -22377,7 +23770,29 @@
           <w:szCs w:val="16"/>
           <w:lang w:val="en-US"/>
         </w:rPr>
-        <w:t>% plot(deg, A)</w:t>
+        <w:t xml:space="preserve">% </w:t>
+      </w:r>
+      <w:proofErr w:type="gramStart"/>
+      <w:r>
+        <w:rPr>
+          <w:rFonts w:ascii="Courier New" w:eastAsia="Calibri" w:hAnsi="Courier New" w:cs="Courier New"/>
+          <w:color w:val="028009"/>
+          <w:sz w:val="16"/>
+          <w:szCs w:val="16"/>
+          <w:lang w:val="en-US"/>
+        </w:rPr>
+        <w:t>plot(</w:t>
+      </w:r>
+      <w:proofErr w:type="gramEnd"/>
+      <w:r>
+        <w:rPr>
+          <w:rFonts w:ascii="Courier New" w:eastAsia="Calibri" w:hAnsi="Courier New" w:cs="Courier New"/>
+          <w:color w:val="028009"/>
+          <w:sz w:val="16"/>
+          <w:szCs w:val="16"/>
+          <w:lang w:val="en-US"/>
+        </w:rPr>
+        <w:t>deg, A)</w:t>
       </w:r>
     </w:p>
     <w:p>
@@ -22400,7 +23815,29 @@
           <w:szCs w:val="16"/>
           <w:lang w:val="en-US"/>
         </w:rPr>
-        <w:t>% grid on</w:t>
+        <w:t xml:space="preserve">% </w:t>
+      </w:r>
+      <w:proofErr w:type="gramStart"/>
+      <w:r>
+        <w:rPr>
+          <w:rFonts w:ascii="Courier New" w:eastAsia="Calibri" w:hAnsi="Courier New" w:cs="Courier New"/>
+          <w:color w:val="028009"/>
+          <w:sz w:val="16"/>
+          <w:szCs w:val="16"/>
+          <w:lang w:val="en-US"/>
+        </w:rPr>
+        <w:t>grid</w:t>
+      </w:r>
+      <w:proofErr w:type="gramEnd"/>
+      <w:r>
+        <w:rPr>
+          <w:rFonts w:ascii="Courier New" w:eastAsia="Calibri" w:hAnsi="Courier New" w:cs="Courier New"/>
+          <w:color w:val="028009"/>
+          <w:sz w:val="16"/>
+          <w:szCs w:val="16"/>
+          <w:lang w:val="en-US"/>
+        </w:rPr>
+        <w:t xml:space="preserve"> on</w:t>
       </w:r>
     </w:p>
     <w:p>
@@ -22421,7 +23858,38 @@
           <w:sz w:val="16"/>
           <w:szCs w:val="16"/>
         </w:rPr>
-        <w:t>% title("Зависимость снятого датчиком угла от углового положения")</w:t>
+        <w:t xml:space="preserve">% </w:t>
+      </w:r>
+      <w:proofErr w:type="spellStart"/>
+      <w:proofErr w:type="gramStart"/>
+      <w:r>
+        <w:rPr>
+          <w:rFonts w:ascii="Courier New" w:eastAsia="Calibri" w:hAnsi="Courier New" w:cs="Courier New"/>
+          <w:color w:val="028009"/>
+          <w:sz w:val="16"/>
+          <w:szCs w:val="16"/>
+        </w:rPr>
+        <w:t>title</w:t>
+      </w:r>
+      <w:proofErr w:type="spellEnd"/>
+      <w:r>
+        <w:rPr>
+          <w:rFonts w:ascii="Courier New" w:eastAsia="Calibri" w:hAnsi="Courier New" w:cs="Courier New"/>
+          <w:color w:val="028009"/>
+          <w:sz w:val="16"/>
+          <w:szCs w:val="16"/>
+        </w:rPr>
+        <w:t>(</w:t>
+      </w:r>
+      <w:proofErr w:type="gramEnd"/>
+      <w:r>
+        <w:rPr>
+          <w:rFonts w:ascii="Courier New" w:eastAsia="Calibri" w:hAnsi="Courier New" w:cs="Courier New"/>
+          <w:color w:val="028009"/>
+          <w:sz w:val="16"/>
+          <w:szCs w:val="16"/>
+        </w:rPr>
+        <w:t>"Зависимость снятого датчиком угла от углового положения")</w:t>
       </w:r>
     </w:p>
     <w:p>
@@ -22442,7 +23910,38 @@
           <w:sz w:val="16"/>
           <w:szCs w:val="16"/>
         </w:rPr>
-        <w:t>% xlabel('Угол, градусы')</w:t>
+        <w:t xml:space="preserve">% </w:t>
+      </w:r>
+      <w:proofErr w:type="spellStart"/>
+      <w:proofErr w:type="gramStart"/>
+      <w:r>
+        <w:rPr>
+          <w:rFonts w:ascii="Courier New" w:eastAsia="Calibri" w:hAnsi="Courier New" w:cs="Courier New"/>
+          <w:color w:val="028009"/>
+          <w:sz w:val="16"/>
+          <w:szCs w:val="16"/>
+        </w:rPr>
+        <w:t>xlabel</w:t>
+      </w:r>
+      <w:proofErr w:type="spellEnd"/>
+      <w:r>
+        <w:rPr>
+          <w:rFonts w:ascii="Courier New" w:eastAsia="Calibri" w:hAnsi="Courier New" w:cs="Courier New"/>
+          <w:color w:val="028009"/>
+          <w:sz w:val="16"/>
+          <w:szCs w:val="16"/>
+        </w:rPr>
+        <w:t>(</w:t>
+      </w:r>
+      <w:proofErr w:type="gramEnd"/>
+      <w:r>
+        <w:rPr>
+          <w:rFonts w:ascii="Courier New" w:eastAsia="Calibri" w:hAnsi="Courier New" w:cs="Courier New"/>
+          <w:color w:val="028009"/>
+          <w:sz w:val="16"/>
+          <w:szCs w:val="16"/>
+        </w:rPr>
+        <w:t>'Угол, градусы')</w:t>
       </w:r>
     </w:p>
     <w:p>
@@ -22463,7 +23962,38 @@
           <w:sz w:val="16"/>
           <w:szCs w:val="16"/>
         </w:rPr>
-        <w:t>% ylabel('Угол, градусы')</w:t>
+        <w:t xml:space="preserve">% </w:t>
+      </w:r>
+      <w:proofErr w:type="spellStart"/>
+      <w:proofErr w:type="gramStart"/>
+      <w:r>
+        <w:rPr>
+          <w:rFonts w:ascii="Courier New" w:eastAsia="Calibri" w:hAnsi="Courier New" w:cs="Courier New"/>
+          <w:color w:val="028009"/>
+          <w:sz w:val="16"/>
+          <w:szCs w:val="16"/>
+        </w:rPr>
+        <w:t>ylabel</w:t>
+      </w:r>
+      <w:proofErr w:type="spellEnd"/>
+      <w:r>
+        <w:rPr>
+          <w:rFonts w:ascii="Courier New" w:eastAsia="Calibri" w:hAnsi="Courier New" w:cs="Courier New"/>
+          <w:color w:val="028009"/>
+          <w:sz w:val="16"/>
+          <w:szCs w:val="16"/>
+        </w:rPr>
+        <w:t>(</w:t>
+      </w:r>
+      <w:proofErr w:type="gramEnd"/>
+      <w:r>
+        <w:rPr>
+          <w:rFonts w:ascii="Courier New" w:eastAsia="Calibri" w:hAnsi="Courier New" w:cs="Courier New"/>
+          <w:color w:val="028009"/>
+          <w:sz w:val="16"/>
+          <w:szCs w:val="16"/>
+        </w:rPr>
+        <w:t>'Угол, градусы')</w:t>
       </w:r>
     </w:p>
     <w:p>
@@ -22543,15 +24073,27 @@
           <w:lang w:val="en-US"/>
         </w:rPr>
       </w:pPr>
-      <w:r>
-        <w:rPr>
-          <w:rFonts w:ascii="Courier New" w:eastAsia="Calibri" w:hAnsi="Courier New" w:cs="Courier New"/>
-          <w:color w:val="000000"/>
-          <w:sz w:val="16"/>
-          <w:szCs w:val="16"/>
-          <w:lang w:val="en-US"/>
-        </w:rPr>
-        <w:t>subplot(2, 1, 1)</w:t>
+      <w:proofErr w:type="gramStart"/>
+      <w:r>
+        <w:rPr>
+          <w:rFonts w:ascii="Courier New" w:eastAsia="Calibri" w:hAnsi="Courier New" w:cs="Courier New"/>
+          <w:color w:val="000000"/>
+          <w:sz w:val="16"/>
+          <w:szCs w:val="16"/>
+          <w:lang w:val="en-US"/>
+        </w:rPr>
+        <w:t>subplot(</w:t>
+      </w:r>
+      <w:proofErr w:type="gramEnd"/>
+      <w:r>
+        <w:rPr>
+          <w:rFonts w:ascii="Courier New" w:eastAsia="Calibri" w:hAnsi="Courier New" w:cs="Courier New"/>
+          <w:color w:val="000000"/>
+          <w:sz w:val="16"/>
+          <w:szCs w:val="16"/>
+          <w:lang w:val="en-US"/>
+        </w:rPr>
+        <w:t>2, 1, 1)</w:t>
       </w:r>
     </w:p>
     <w:p>
@@ -22566,15 +24108,27 @@
           <w:lang w:val="en-US"/>
         </w:rPr>
       </w:pPr>
-      <w:r>
-        <w:rPr>
-          <w:rFonts w:ascii="Courier New" w:eastAsia="Calibri" w:hAnsi="Courier New" w:cs="Courier New"/>
-          <w:color w:val="000000"/>
-          <w:sz w:val="16"/>
-          <w:szCs w:val="16"/>
-          <w:lang w:val="en-US"/>
-        </w:rPr>
-        <w:t>plot(deg, err)</w:t>
+      <w:proofErr w:type="gramStart"/>
+      <w:r>
+        <w:rPr>
+          <w:rFonts w:ascii="Courier New" w:eastAsia="Calibri" w:hAnsi="Courier New" w:cs="Courier New"/>
+          <w:color w:val="000000"/>
+          <w:sz w:val="16"/>
+          <w:szCs w:val="16"/>
+          <w:lang w:val="en-US"/>
+        </w:rPr>
+        <w:t>plot(</w:t>
+      </w:r>
+      <w:proofErr w:type="gramEnd"/>
+      <w:r>
+        <w:rPr>
+          <w:rFonts w:ascii="Courier New" w:eastAsia="Calibri" w:hAnsi="Courier New" w:cs="Courier New"/>
+          <w:color w:val="000000"/>
+          <w:sz w:val="16"/>
+          <w:szCs w:val="16"/>
+          <w:lang w:val="en-US"/>
+        </w:rPr>
+        <w:t>deg, err)</w:t>
       </w:r>
     </w:p>
     <w:p>
@@ -22586,14 +24140,16 @@
           <w:rFonts w:ascii="Courier New" w:eastAsia="Calibri" w:hAnsi="Courier New" w:cs="Courier New"/>
           <w:sz w:val="16"/>
           <w:szCs w:val="16"/>
-        </w:rPr>
-      </w:pPr>
-      <w:r>
-        <w:rPr>
-          <w:rFonts w:ascii="Courier New" w:eastAsia="Calibri" w:hAnsi="Courier New" w:cs="Courier New"/>
-          <w:color w:val="000000"/>
-          <w:sz w:val="16"/>
-          <w:szCs w:val="16"/>
+          <w:lang w:val="en-US"/>
+        </w:rPr>
+      </w:pPr>
+      <w:r>
+        <w:rPr>
+          <w:rFonts w:ascii="Courier New" w:eastAsia="Calibri" w:hAnsi="Courier New" w:cs="Courier New"/>
+          <w:color w:val="000000"/>
+          <w:sz w:val="16"/>
+          <w:szCs w:val="16"/>
+          <w:lang w:val="en-US"/>
         </w:rPr>
         <w:t xml:space="preserve">grid </w:t>
       </w:r>
@@ -22603,6 +24159,7 @@
           <w:color w:val="AA04F9"/>
           <w:sz w:val="16"/>
           <w:szCs w:val="16"/>
+          <w:lang w:val="en-US"/>
         </w:rPr>
         <w:t>on</w:t>
       </w:r>
@@ -22616,32 +24173,98 @@
           <w:rFonts w:ascii="Courier New" w:eastAsia="Calibri" w:hAnsi="Courier New" w:cs="Courier New"/>
           <w:sz w:val="16"/>
           <w:szCs w:val="16"/>
-        </w:rPr>
-      </w:pPr>
-      <w:r>
-        <w:rPr>
-          <w:rFonts w:ascii="Courier New" w:eastAsia="Calibri" w:hAnsi="Courier New" w:cs="Courier New"/>
-          <w:color w:val="000000"/>
-          <w:sz w:val="16"/>
-          <w:szCs w:val="16"/>
+          <w:lang w:val="en-US"/>
+        </w:rPr>
+      </w:pPr>
+      <w:proofErr w:type="gramStart"/>
+      <w:r>
+        <w:rPr>
+          <w:rFonts w:ascii="Courier New" w:eastAsia="Calibri" w:hAnsi="Courier New" w:cs="Courier New"/>
+          <w:color w:val="000000"/>
+          <w:sz w:val="16"/>
+          <w:szCs w:val="16"/>
+          <w:lang w:val="en-US"/>
         </w:rPr>
         <w:t>title(</w:t>
       </w:r>
+      <w:proofErr w:type="gramEnd"/>
       <w:r>
         <w:rPr>
           <w:rFonts w:ascii="Courier New" w:eastAsia="Calibri" w:hAnsi="Courier New" w:cs="Courier New"/>
           <w:color w:val="AA04F9"/>
           <w:sz w:val="16"/>
           <w:szCs w:val="16"/>
-        </w:rPr>
-        <w:t>"Погрешность (Данные - vt)"</w:t>
-      </w:r>
-      <w:r>
-        <w:rPr>
-          <w:rFonts w:ascii="Courier New" w:eastAsia="Calibri" w:hAnsi="Courier New" w:cs="Courier New"/>
-          <w:color w:val="000000"/>
-          <w:sz w:val="16"/>
-          <w:szCs w:val="16"/>
+          <w:lang w:val="en-US"/>
+        </w:rPr>
+        <w:t>"</w:t>
+      </w:r>
+      <w:r>
+        <w:rPr>
+          <w:rFonts w:ascii="Courier New" w:eastAsia="Calibri" w:hAnsi="Courier New" w:cs="Courier New"/>
+          <w:color w:val="AA04F9"/>
+          <w:sz w:val="16"/>
+          <w:szCs w:val="16"/>
+        </w:rPr>
+        <w:t>Погрешность</w:t>
+      </w:r>
+      <w:r>
+        <w:rPr>
+          <w:rFonts w:ascii="Courier New" w:eastAsia="Calibri" w:hAnsi="Courier New" w:cs="Courier New"/>
+          <w:color w:val="AA04F9"/>
+          <w:sz w:val="16"/>
+          <w:szCs w:val="16"/>
+          <w:lang w:val="en-US"/>
+        </w:rPr>
+        <w:t xml:space="preserve"> (</w:t>
+      </w:r>
+      <w:r>
+        <w:rPr>
+          <w:rFonts w:ascii="Courier New" w:eastAsia="Calibri" w:hAnsi="Courier New" w:cs="Courier New"/>
+          <w:color w:val="AA04F9"/>
+          <w:sz w:val="16"/>
+          <w:szCs w:val="16"/>
+        </w:rPr>
+        <w:t>Данные</w:t>
+      </w:r>
+      <w:r>
+        <w:rPr>
+          <w:rFonts w:ascii="Courier New" w:eastAsia="Calibri" w:hAnsi="Courier New" w:cs="Courier New"/>
+          <w:color w:val="AA04F9"/>
+          <w:sz w:val="16"/>
+          <w:szCs w:val="16"/>
+          <w:lang w:val="en-US"/>
+        </w:rPr>
+        <w:t xml:space="preserve"> - </w:t>
+      </w:r>
+      <w:proofErr w:type="spellStart"/>
+      <w:r>
+        <w:rPr>
+          <w:rFonts w:ascii="Courier New" w:eastAsia="Calibri" w:hAnsi="Courier New" w:cs="Courier New"/>
+          <w:color w:val="AA04F9"/>
+          <w:sz w:val="16"/>
+          <w:szCs w:val="16"/>
+          <w:lang w:val="en-US"/>
+        </w:rPr>
+        <w:t>vt</w:t>
+      </w:r>
+      <w:proofErr w:type="spellEnd"/>
+      <w:r>
+        <w:rPr>
+          <w:rFonts w:ascii="Courier New" w:eastAsia="Calibri" w:hAnsi="Courier New" w:cs="Courier New"/>
+          <w:color w:val="AA04F9"/>
+          <w:sz w:val="16"/>
+          <w:szCs w:val="16"/>
+          <w:lang w:val="en-US"/>
+        </w:rPr>
+        <w:t>)"</w:t>
+      </w:r>
+      <w:r>
+        <w:rPr>
+          <w:rFonts w:ascii="Courier New" w:eastAsia="Calibri" w:hAnsi="Courier New" w:cs="Courier New"/>
+          <w:color w:val="000000"/>
+          <w:sz w:val="16"/>
+          <w:szCs w:val="16"/>
+          <w:lang w:val="en-US"/>
         </w:rPr>
         <w:t>)</w:t>
       </w:r>
@@ -22655,32 +24278,88 @@
           <w:rFonts w:ascii="Courier New" w:eastAsia="Calibri" w:hAnsi="Courier New" w:cs="Courier New"/>
           <w:sz w:val="16"/>
           <w:szCs w:val="16"/>
-        </w:rPr>
-      </w:pPr>
-      <w:r>
-        <w:rPr>
-          <w:rFonts w:ascii="Courier New" w:eastAsia="Calibri" w:hAnsi="Courier New" w:cs="Courier New"/>
-          <w:color w:val="000000"/>
-          <w:sz w:val="16"/>
-          <w:szCs w:val="16"/>
-        </w:rPr>
-        <w:t>xlabel(</w:t>
-      </w:r>
+          <w:lang w:val="en-US"/>
+        </w:rPr>
+      </w:pPr>
+      <w:proofErr w:type="spellStart"/>
+      <w:proofErr w:type="gramStart"/>
+      <w:r>
+        <w:rPr>
+          <w:rFonts w:ascii="Courier New" w:eastAsia="Calibri" w:hAnsi="Courier New" w:cs="Courier New"/>
+          <w:color w:val="000000"/>
+          <w:sz w:val="16"/>
+          <w:szCs w:val="16"/>
+          <w:lang w:val="en-US"/>
+        </w:rPr>
+        <w:t>xlabel</w:t>
+      </w:r>
+      <w:proofErr w:type="spellEnd"/>
+      <w:r>
+        <w:rPr>
+          <w:rFonts w:ascii="Courier New" w:eastAsia="Calibri" w:hAnsi="Courier New" w:cs="Courier New"/>
+          <w:color w:val="000000"/>
+          <w:sz w:val="16"/>
+          <w:szCs w:val="16"/>
+          <w:lang w:val="en-US"/>
+        </w:rPr>
+        <w:t>(</w:t>
+      </w:r>
+      <w:proofErr w:type="gramEnd"/>
       <w:r>
         <w:rPr>
           <w:rFonts w:ascii="Courier New" w:eastAsia="Calibri" w:hAnsi="Courier New" w:cs="Courier New"/>
           <w:color w:val="AA04F9"/>
           <w:sz w:val="16"/>
           <w:szCs w:val="16"/>
-        </w:rPr>
-        <w:t>'Угол, градусы'</w:t>
-      </w:r>
-      <w:r>
-        <w:rPr>
-          <w:rFonts w:ascii="Courier New" w:eastAsia="Calibri" w:hAnsi="Courier New" w:cs="Courier New"/>
-          <w:color w:val="000000"/>
-          <w:sz w:val="16"/>
-          <w:szCs w:val="16"/>
+          <w:lang w:val="en-US"/>
+        </w:rPr>
+        <w:t>'</w:t>
+      </w:r>
+      <w:r>
+        <w:rPr>
+          <w:rFonts w:ascii="Courier New" w:eastAsia="Calibri" w:hAnsi="Courier New" w:cs="Courier New"/>
+          <w:color w:val="AA04F9"/>
+          <w:sz w:val="16"/>
+          <w:szCs w:val="16"/>
+        </w:rPr>
+        <w:t>Угол</w:t>
+      </w:r>
+      <w:r>
+        <w:rPr>
+          <w:rFonts w:ascii="Courier New" w:eastAsia="Calibri" w:hAnsi="Courier New" w:cs="Courier New"/>
+          <w:color w:val="AA04F9"/>
+          <w:sz w:val="16"/>
+          <w:szCs w:val="16"/>
+          <w:lang w:val="en-US"/>
+        </w:rPr>
+        <w:t xml:space="preserve">, </w:t>
+      </w:r>
+      <w:r>
+        <w:rPr>
+          <w:rFonts w:ascii="Courier New" w:eastAsia="Calibri" w:hAnsi="Courier New" w:cs="Courier New"/>
+          <w:color w:val="AA04F9"/>
+          <w:sz w:val="16"/>
+          <w:szCs w:val="16"/>
+        </w:rPr>
+        <w:t>градусы</w:t>
+      </w:r>
+      <w:r>
+        <w:rPr>
+          <w:rFonts w:ascii="Courier New" w:eastAsia="Calibri" w:hAnsi="Courier New" w:cs="Courier New"/>
+          <w:color w:val="AA04F9"/>
+          <w:sz w:val="16"/>
+          <w:szCs w:val="16"/>
+          <w:lang w:val="en-US"/>
+        </w:rPr>
+        <w:t>'</w:t>
+      </w:r>
+      <w:r>
+        <w:rPr>
+          <w:rFonts w:ascii="Courier New" w:eastAsia="Calibri" w:hAnsi="Courier New" w:cs="Courier New"/>
+          <w:color w:val="000000"/>
+          <w:sz w:val="16"/>
+          <w:szCs w:val="16"/>
+          <w:lang w:val="en-US"/>
         </w:rPr>
         <w:t>)</w:t>
       </w:r>
@@ -22697,16 +24376,30 @@
           <w:lang w:val="en-US"/>
         </w:rPr>
       </w:pPr>
-      <w:r>
-        <w:rPr>
-          <w:rFonts w:ascii="Courier New" w:eastAsia="Calibri" w:hAnsi="Courier New" w:cs="Courier New"/>
-          <w:color w:val="000000"/>
-          <w:sz w:val="16"/>
-          <w:szCs w:val="16"/>
-          <w:lang w:val="en-US"/>
-        </w:rPr>
-        <w:t>ylabel(</w:t>
-      </w:r>
+      <w:proofErr w:type="spellStart"/>
+      <w:proofErr w:type="gramStart"/>
+      <w:r>
+        <w:rPr>
+          <w:rFonts w:ascii="Courier New" w:eastAsia="Calibri" w:hAnsi="Courier New" w:cs="Courier New"/>
+          <w:color w:val="000000"/>
+          <w:sz w:val="16"/>
+          <w:szCs w:val="16"/>
+          <w:lang w:val="en-US"/>
+        </w:rPr>
+        <w:t>ylabel</w:t>
+      </w:r>
+      <w:proofErr w:type="spellEnd"/>
+      <w:r>
+        <w:rPr>
+          <w:rFonts w:ascii="Courier New" w:eastAsia="Calibri" w:hAnsi="Courier New" w:cs="Courier New"/>
+          <w:color w:val="000000"/>
+          <w:sz w:val="16"/>
+          <w:szCs w:val="16"/>
+          <w:lang w:val="en-US"/>
+        </w:rPr>
+        <w:t>(</w:t>
+      </w:r>
+      <w:proofErr w:type="gramEnd"/>
       <w:r>
         <w:rPr>
           <w:rFonts w:ascii="Courier New" w:eastAsia="Calibri" w:hAnsi="Courier New" w:cs="Courier New"/>
@@ -22801,15 +24494,27 @@
           <w:lang w:val="en-US"/>
         </w:rPr>
       </w:pPr>
-      <w:r>
-        <w:rPr>
-          <w:rFonts w:ascii="Courier New" w:eastAsia="Calibri" w:hAnsi="Courier New" w:cs="Courier New"/>
-          <w:color w:val="000000"/>
-          <w:sz w:val="16"/>
-          <w:szCs w:val="16"/>
-          <w:lang w:val="en-US"/>
-        </w:rPr>
-        <w:t>subplot(2, 1, 2)</w:t>
+      <w:proofErr w:type="gramStart"/>
+      <w:r>
+        <w:rPr>
+          <w:rFonts w:ascii="Courier New" w:eastAsia="Calibri" w:hAnsi="Courier New" w:cs="Courier New"/>
+          <w:color w:val="000000"/>
+          <w:sz w:val="16"/>
+          <w:szCs w:val="16"/>
+          <w:lang w:val="en-US"/>
+        </w:rPr>
+        <w:t>subplot(</w:t>
+      </w:r>
+      <w:proofErr w:type="gramEnd"/>
+      <w:r>
+        <w:rPr>
+          <w:rFonts w:ascii="Courier New" w:eastAsia="Calibri" w:hAnsi="Courier New" w:cs="Courier New"/>
+          <w:color w:val="000000"/>
+          <w:sz w:val="16"/>
+          <w:szCs w:val="16"/>
+          <w:lang w:val="en-US"/>
+        </w:rPr>
+        <w:t>2, 1, 2)</w:t>
       </w:r>
     </w:p>
     <w:p>
@@ -22824,15 +24529,49 @@
           <w:lang w:val="en-US"/>
         </w:rPr>
       </w:pPr>
-      <w:r>
-        <w:rPr>
-          <w:rFonts w:ascii="Courier New" w:eastAsia="Calibri" w:hAnsi="Courier New" w:cs="Courier New"/>
-          <w:color w:val="000000"/>
-          <w:sz w:val="16"/>
-          <w:szCs w:val="16"/>
-          <w:lang w:val="en-US"/>
-        </w:rPr>
-        <w:t xml:space="preserve">stem(f, [imag(F), real(F)], </w:t>
+      <w:proofErr w:type="gramStart"/>
+      <w:r>
+        <w:rPr>
+          <w:rFonts w:ascii="Courier New" w:eastAsia="Calibri" w:hAnsi="Courier New" w:cs="Courier New"/>
+          <w:color w:val="000000"/>
+          <w:sz w:val="16"/>
+          <w:szCs w:val="16"/>
+          <w:lang w:val="en-US"/>
+        </w:rPr>
+        <w:t>stem(</w:t>
+      </w:r>
+      <w:proofErr w:type="gramEnd"/>
+      <w:r>
+        <w:rPr>
+          <w:rFonts w:ascii="Courier New" w:eastAsia="Calibri" w:hAnsi="Courier New" w:cs="Courier New"/>
+          <w:color w:val="000000"/>
+          <w:sz w:val="16"/>
+          <w:szCs w:val="16"/>
+          <w:lang w:val="en-US"/>
+        </w:rPr>
+        <w:t>f, [</w:t>
+      </w:r>
+      <w:proofErr w:type="spellStart"/>
+      <w:r>
+        <w:rPr>
+          <w:rFonts w:ascii="Courier New" w:eastAsia="Calibri" w:hAnsi="Courier New" w:cs="Courier New"/>
+          <w:color w:val="000000"/>
+          <w:sz w:val="16"/>
+          <w:szCs w:val="16"/>
+          <w:lang w:val="en-US"/>
+        </w:rPr>
+        <w:t>imag</w:t>
+      </w:r>
+      <w:proofErr w:type="spellEnd"/>
+      <w:r>
+        <w:rPr>
+          <w:rFonts w:ascii="Courier New" w:eastAsia="Calibri" w:hAnsi="Courier New" w:cs="Courier New"/>
+          <w:color w:val="000000"/>
+          <w:sz w:val="16"/>
+          <w:szCs w:val="16"/>
+          <w:lang w:val="en-US"/>
+        </w:rPr>
+        <w:t xml:space="preserve">(F), real(F)], </w:t>
       </w:r>
       <w:r>
         <w:rPr>
@@ -22842,7 +24581,29 @@
           <w:szCs w:val="16"/>
           <w:lang w:val="en-US"/>
         </w:rPr>
-        <w:t>'MarkerSize'</w:t>
+        <w:t>'</w:t>
+      </w:r>
+      <w:proofErr w:type="spellStart"/>
+      <w:r>
+        <w:rPr>
+          <w:rFonts w:ascii="Courier New" w:eastAsia="Calibri" w:hAnsi="Courier New" w:cs="Courier New"/>
+          <w:color w:val="AA04F9"/>
+          <w:sz w:val="16"/>
+          <w:szCs w:val="16"/>
+          <w:lang w:val="en-US"/>
+        </w:rPr>
+        <w:t>MarkerSize</w:t>
+      </w:r>
+      <w:proofErr w:type="spellEnd"/>
+      <w:r>
+        <w:rPr>
+          <w:rFonts w:ascii="Courier New" w:eastAsia="Calibri" w:hAnsi="Courier New" w:cs="Courier New"/>
+          <w:color w:val="AA04F9"/>
+          <w:sz w:val="16"/>
+          <w:szCs w:val="16"/>
+          <w:lang w:val="en-US"/>
+        </w:rPr>
+        <w:t>'</w:t>
       </w:r>
       <w:r>
         <w:rPr>
@@ -22866,15 +24627,27 @@
           <w:szCs w:val="16"/>
         </w:rPr>
       </w:pPr>
-      <w:r>
-        <w:rPr>
-          <w:rFonts w:ascii="Courier New" w:eastAsia="Calibri" w:hAnsi="Courier New" w:cs="Courier New"/>
-          <w:color w:val="000000"/>
-          <w:sz w:val="16"/>
-          <w:szCs w:val="16"/>
-        </w:rPr>
-        <w:t xml:space="preserve">grid </w:t>
-      </w:r>
+      <w:proofErr w:type="spellStart"/>
+      <w:r>
+        <w:rPr>
+          <w:rFonts w:ascii="Courier New" w:eastAsia="Calibri" w:hAnsi="Courier New" w:cs="Courier New"/>
+          <w:color w:val="000000"/>
+          <w:sz w:val="16"/>
+          <w:szCs w:val="16"/>
+        </w:rPr>
+        <w:t>grid</w:t>
+      </w:r>
+      <w:proofErr w:type="spellEnd"/>
+      <w:r>
+        <w:rPr>
+          <w:rFonts w:ascii="Courier New" w:eastAsia="Calibri" w:hAnsi="Courier New" w:cs="Courier New"/>
+          <w:color w:val="000000"/>
+          <w:sz w:val="16"/>
+          <w:szCs w:val="16"/>
+        </w:rPr>
+        <w:t xml:space="preserve"> </w:t>
+      </w:r>
+      <w:proofErr w:type="spellStart"/>
       <w:r>
         <w:rPr>
           <w:rFonts w:ascii="Courier New" w:eastAsia="Calibri" w:hAnsi="Courier New" w:cs="Courier New"/>
@@ -22884,6 +24657,7 @@
         </w:rPr>
         <w:t>on</w:t>
       </w:r>
+      <w:proofErr w:type="spellEnd"/>
     </w:p>
     <w:p>
       <w:pPr>
@@ -22896,15 +24670,28 @@
           <w:szCs w:val="16"/>
         </w:rPr>
       </w:pPr>
-      <w:r>
-        <w:rPr>
-          <w:rFonts w:ascii="Courier New" w:eastAsia="Calibri" w:hAnsi="Courier New" w:cs="Courier New"/>
-          <w:color w:val="000000"/>
-          <w:sz w:val="16"/>
-          <w:szCs w:val="16"/>
-        </w:rPr>
-        <w:t>title(</w:t>
-      </w:r>
+      <w:proofErr w:type="spellStart"/>
+      <w:proofErr w:type="gramStart"/>
+      <w:r>
+        <w:rPr>
+          <w:rFonts w:ascii="Courier New" w:eastAsia="Calibri" w:hAnsi="Courier New" w:cs="Courier New"/>
+          <w:color w:val="000000"/>
+          <w:sz w:val="16"/>
+          <w:szCs w:val="16"/>
+        </w:rPr>
+        <w:t>title</w:t>
+      </w:r>
+      <w:proofErr w:type="spellEnd"/>
+      <w:r>
+        <w:rPr>
+          <w:rFonts w:ascii="Courier New" w:eastAsia="Calibri" w:hAnsi="Courier New" w:cs="Courier New"/>
+          <w:color w:val="000000"/>
+          <w:sz w:val="16"/>
+          <w:szCs w:val="16"/>
+        </w:rPr>
+        <w:t>(</w:t>
+      </w:r>
+      <w:proofErr w:type="gramEnd"/>
       <w:r>
         <w:rPr>
           <w:rFonts w:ascii="Courier New" w:eastAsia="Calibri" w:hAnsi="Courier New" w:cs="Courier New"/>
@@ -22935,15 +24722,28 @@
           <w:szCs w:val="16"/>
         </w:rPr>
       </w:pPr>
-      <w:r>
-        <w:rPr>
-          <w:rFonts w:ascii="Courier New" w:eastAsia="Calibri" w:hAnsi="Courier New" w:cs="Courier New"/>
-          <w:color w:val="000000"/>
-          <w:sz w:val="16"/>
-          <w:szCs w:val="16"/>
-        </w:rPr>
-        <w:t>legend(</w:t>
-      </w:r>
+      <w:proofErr w:type="spellStart"/>
+      <w:proofErr w:type="gramStart"/>
+      <w:r>
+        <w:rPr>
+          <w:rFonts w:ascii="Courier New" w:eastAsia="Calibri" w:hAnsi="Courier New" w:cs="Courier New"/>
+          <w:color w:val="000000"/>
+          <w:sz w:val="16"/>
+          <w:szCs w:val="16"/>
+        </w:rPr>
+        <w:t>legend</w:t>
+      </w:r>
+      <w:proofErr w:type="spellEnd"/>
+      <w:r>
+        <w:rPr>
+          <w:rFonts w:ascii="Courier New" w:eastAsia="Calibri" w:hAnsi="Courier New" w:cs="Courier New"/>
+          <w:color w:val="000000"/>
+          <w:sz w:val="16"/>
+          <w:szCs w:val="16"/>
+        </w:rPr>
+        <w:t>(</w:t>
+      </w:r>
+      <w:proofErr w:type="gramEnd"/>
       <w:r>
         <w:rPr>
           <w:rFonts w:ascii="Courier New" w:eastAsia="Calibri" w:hAnsi="Courier New" w:cs="Courier New"/>
@@ -22993,15 +24793,27 @@
           <w:lang w:val="en-US"/>
         </w:rPr>
       </w:pPr>
-      <w:r>
-        <w:rPr>
-          <w:rFonts w:ascii="Courier New" w:eastAsia="Calibri" w:hAnsi="Courier New" w:cs="Courier New"/>
-          <w:color w:val="000000"/>
-          <w:sz w:val="16"/>
-          <w:szCs w:val="16"/>
-          <w:lang w:val="en-US"/>
-        </w:rPr>
-        <w:t>xlabel(</w:t>
+      <w:proofErr w:type="spellStart"/>
+      <w:r>
+        <w:rPr>
+          <w:rFonts w:ascii="Courier New" w:eastAsia="Calibri" w:hAnsi="Courier New" w:cs="Courier New"/>
+          <w:color w:val="000000"/>
+          <w:sz w:val="16"/>
+          <w:szCs w:val="16"/>
+          <w:lang w:val="en-US"/>
+        </w:rPr>
+        <w:t>xlabel</w:t>
+      </w:r>
+      <w:proofErr w:type="spellEnd"/>
+      <w:r>
+        <w:rPr>
+          <w:rFonts w:ascii="Courier New" w:eastAsia="Calibri" w:hAnsi="Courier New" w:cs="Courier New"/>
+          <w:color w:val="000000"/>
+          <w:sz w:val="16"/>
+          <w:szCs w:val="16"/>
+          <w:lang w:val="en-US"/>
+        </w:rPr>
+        <w:t>(</w:t>
       </w:r>
       <w:r>
         <w:rPr>
@@ -23086,7 +24898,29 @@
           <w:szCs w:val="16"/>
           <w:lang w:val="en-US"/>
         </w:rPr>
-        <w:t>% subplot(2, 2, 2)</w:t>
+        <w:t xml:space="preserve">% </w:t>
+      </w:r>
+      <w:proofErr w:type="gramStart"/>
+      <w:r>
+        <w:rPr>
+          <w:rFonts w:ascii="Courier New" w:eastAsia="Calibri" w:hAnsi="Courier New" w:cs="Courier New"/>
+          <w:color w:val="028009"/>
+          <w:sz w:val="16"/>
+          <w:szCs w:val="16"/>
+          <w:lang w:val="en-US"/>
+        </w:rPr>
+        <w:t>subplot(</w:t>
+      </w:r>
+      <w:proofErr w:type="gramEnd"/>
+      <w:r>
+        <w:rPr>
+          <w:rFonts w:ascii="Courier New" w:eastAsia="Calibri" w:hAnsi="Courier New" w:cs="Courier New"/>
+          <w:color w:val="028009"/>
+          <w:sz w:val="16"/>
+          <w:szCs w:val="16"/>
+          <w:lang w:val="en-US"/>
+        </w:rPr>
+        <w:t>2, 2, 2)</w:t>
       </w:r>
     </w:p>
     <w:p>
@@ -23109,7 +24943,51 @@
           <w:szCs w:val="16"/>
           <w:lang w:val="en-US"/>
         </w:rPr>
-        <w:t>% stem(f, mag, 'b', 'MarkerSize', 2)</w:t>
+        <w:t xml:space="preserve">% </w:t>
+      </w:r>
+      <w:proofErr w:type="gramStart"/>
+      <w:r>
+        <w:rPr>
+          <w:rFonts w:ascii="Courier New" w:eastAsia="Calibri" w:hAnsi="Courier New" w:cs="Courier New"/>
+          <w:color w:val="028009"/>
+          <w:sz w:val="16"/>
+          <w:szCs w:val="16"/>
+          <w:lang w:val="en-US"/>
+        </w:rPr>
+        <w:t>stem(</w:t>
+      </w:r>
+      <w:proofErr w:type="gramEnd"/>
+      <w:r>
+        <w:rPr>
+          <w:rFonts w:ascii="Courier New" w:eastAsia="Calibri" w:hAnsi="Courier New" w:cs="Courier New"/>
+          <w:color w:val="028009"/>
+          <w:sz w:val="16"/>
+          <w:szCs w:val="16"/>
+          <w:lang w:val="en-US"/>
+        </w:rPr>
+        <w:t>f, mag, 'b', '</w:t>
+      </w:r>
+      <w:proofErr w:type="spellStart"/>
+      <w:r>
+        <w:rPr>
+          <w:rFonts w:ascii="Courier New" w:eastAsia="Calibri" w:hAnsi="Courier New" w:cs="Courier New"/>
+          <w:color w:val="028009"/>
+          <w:sz w:val="16"/>
+          <w:szCs w:val="16"/>
+          <w:lang w:val="en-US"/>
+        </w:rPr>
+        <w:t>MarkerSize</w:t>
+      </w:r>
+      <w:proofErr w:type="spellEnd"/>
+      <w:r>
+        <w:rPr>
+          <w:rFonts w:ascii="Courier New" w:eastAsia="Calibri" w:hAnsi="Courier New" w:cs="Courier New"/>
+          <w:color w:val="028009"/>
+          <w:sz w:val="16"/>
+          <w:szCs w:val="16"/>
+          <w:lang w:val="en-US"/>
+        </w:rPr>
+        <w:t>', 2)</w:t>
       </w:r>
     </w:p>
     <w:p>
@@ -23130,8 +25008,39 @@
           <w:sz w:val="16"/>
           <w:szCs w:val="16"/>
         </w:rPr>
-        <w:t>% grid on</w:t>
-      </w:r>
+        <w:t xml:space="preserve">% </w:t>
+      </w:r>
+      <w:proofErr w:type="spellStart"/>
+      <w:r>
+        <w:rPr>
+          <w:rFonts w:ascii="Courier New" w:eastAsia="Calibri" w:hAnsi="Courier New" w:cs="Courier New"/>
+          <w:color w:val="028009"/>
+          <w:sz w:val="16"/>
+          <w:szCs w:val="16"/>
+        </w:rPr>
+        <w:t>grid</w:t>
+      </w:r>
+      <w:proofErr w:type="spellEnd"/>
+      <w:r>
+        <w:rPr>
+          <w:rFonts w:ascii="Courier New" w:eastAsia="Calibri" w:hAnsi="Courier New" w:cs="Courier New"/>
+          <w:color w:val="028009"/>
+          <w:sz w:val="16"/>
+          <w:szCs w:val="16"/>
+        </w:rPr>
+        <w:t xml:space="preserve"> </w:t>
+      </w:r>
+      <w:proofErr w:type="spellStart"/>
+      <w:r>
+        <w:rPr>
+          <w:rFonts w:ascii="Courier New" w:eastAsia="Calibri" w:hAnsi="Courier New" w:cs="Courier New"/>
+          <w:color w:val="028009"/>
+          <w:sz w:val="16"/>
+          <w:szCs w:val="16"/>
+        </w:rPr>
+        <w:t>on</w:t>
+      </w:r>
+      <w:proofErr w:type="spellEnd"/>
     </w:p>
     <w:p>
       <w:pPr>
@@ -23151,7 +25060,38 @@
           <w:sz w:val="16"/>
           <w:szCs w:val="16"/>
         </w:rPr>
-        <w:t>% title("Амплитудно-частотный спектр погрешности")</w:t>
+        <w:t xml:space="preserve">% </w:t>
+      </w:r>
+      <w:proofErr w:type="spellStart"/>
+      <w:proofErr w:type="gramStart"/>
+      <w:r>
+        <w:rPr>
+          <w:rFonts w:ascii="Courier New" w:eastAsia="Calibri" w:hAnsi="Courier New" w:cs="Courier New"/>
+          <w:color w:val="028009"/>
+          <w:sz w:val="16"/>
+          <w:szCs w:val="16"/>
+        </w:rPr>
+        <w:t>title</w:t>
+      </w:r>
+      <w:proofErr w:type="spellEnd"/>
+      <w:r>
+        <w:rPr>
+          <w:rFonts w:ascii="Courier New" w:eastAsia="Calibri" w:hAnsi="Courier New" w:cs="Courier New"/>
+          <w:color w:val="028009"/>
+          <w:sz w:val="16"/>
+          <w:szCs w:val="16"/>
+        </w:rPr>
+        <w:t>(</w:t>
+      </w:r>
+      <w:proofErr w:type="gramEnd"/>
+      <w:r>
+        <w:rPr>
+          <w:rFonts w:ascii="Courier New" w:eastAsia="Calibri" w:hAnsi="Courier New" w:cs="Courier New"/>
+          <w:color w:val="028009"/>
+          <w:sz w:val="16"/>
+          <w:szCs w:val="16"/>
+        </w:rPr>
+        <w:t>"Амплитудно-частотный спектр погрешности")</w:t>
       </w:r>
     </w:p>
     <w:p>
@@ -23172,7 +25112,27 @@
           <w:sz w:val="16"/>
           <w:szCs w:val="16"/>
         </w:rPr>
-        <w:t>% xlabel('Частота')</w:t>
+        <w:t xml:space="preserve">% </w:t>
+      </w:r>
+      <w:proofErr w:type="spellStart"/>
+      <w:r>
+        <w:rPr>
+          <w:rFonts w:ascii="Courier New" w:eastAsia="Calibri" w:hAnsi="Courier New" w:cs="Courier New"/>
+          <w:color w:val="028009"/>
+          <w:sz w:val="16"/>
+          <w:szCs w:val="16"/>
+        </w:rPr>
+        <w:t>xlabel</w:t>
+      </w:r>
+      <w:proofErr w:type="spellEnd"/>
+      <w:r>
+        <w:rPr>
+          <w:rFonts w:ascii="Courier New" w:eastAsia="Calibri" w:hAnsi="Courier New" w:cs="Courier New"/>
+          <w:color w:val="028009"/>
+          <w:sz w:val="16"/>
+          <w:szCs w:val="16"/>
+        </w:rPr>
+        <w:t>('Частота')</w:t>
       </w:r>
     </w:p>
     <w:p>
@@ -23193,7 +25153,38 @@
           <w:sz w:val="16"/>
           <w:szCs w:val="16"/>
         </w:rPr>
-        <w:t>% ylabel('Амплитуда, градусы')</w:t>
+        <w:t xml:space="preserve">% </w:t>
+      </w:r>
+      <w:proofErr w:type="spellStart"/>
+      <w:proofErr w:type="gramStart"/>
+      <w:r>
+        <w:rPr>
+          <w:rFonts w:ascii="Courier New" w:eastAsia="Calibri" w:hAnsi="Courier New" w:cs="Courier New"/>
+          <w:color w:val="028009"/>
+          <w:sz w:val="16"/>
+          <w:szCs w:val="16"/>
+        </w:rPr>
+        <w:t>ylabel</w:t>
+      </w:r>
+      <w:proofErr w:type="spellEnd"/>
+      <w:r>
+        <w:rPr>
+          <w:rFonts w:ascii="Courier New" w:eastAsia="Calibri" w:hAnsi="Courier New" w:cs="Courier New"/>
+          <w:color w:val="028009"/>
+          <w:sz w:val="16"/>
+          <w:szCs w:val="16"/>
+        </w:rPr>
+        <w:t>(</w:t>
+      </w:r>
+      <w:proofErr w:type="gramEnd"/>
+      <w:r>
+        <w:rPr>
+          <w:rFonts w:ascii="Courier New" w:eastAsia="Calibri" w:hAnsi="Courier New" w:cs="Courier New"/>
+          <w:color w:val="028009"/>
+          <w:sz w:val="16"/>
+          <w:szCs w:val="16"/>
+        </w:rPr>
+        <w:t>'Амплитуда, градусы')</w:t>
       </w:r>
     </w:p>
     <w:p>
@@ -23205,6 +25196,7 @@
           <w:rFonts w:ascii="Courier New" w:eastAsia="Calibri" w:hAnsi="Courier New" w:cs="Courier New"/>
           <w:sz w:val="16"/>
           <w:szCs w:val="16"/>
+          <w:lang w:val="en-US"/>
         </w:rPr>
       </w:pPr>
       <w:r>
@@ -23213,6 +25205,7 @@
           <w:color w:val="028009"/>
           <w:sz w:val="16"/>
           <w:szCs w:val="16"/>
+          <w:lang w:val="en-US"/>
         </w:rPr>
         <w:t xml:space="preserve">% </w:t>
       </w:r>
@@ -23237,7 +25230,29 @@
           <w:szCs w:val="16"/>
           <w:lang w:val="en-US"/>
         </w:rPr>
-        <w:t>% subplot(2, 2, 4)</w:t>
+        <w:t xml:space="preserve">% </w:t>
+      </w:r>
+      <w:proofErr w:type="gramStart"/>
+      <w:r>
+        <w:rPr>
+          <w:rFonts w:ascii="Courier New" w:eastAsia="Calibri" w:hAnsi="Courier New" w:cs="Courier New"/>
+          <w:color w:val="028009"/>
+          <w:sz w:val="16"/>
+          <w:szCs w:val="16"/>
+          <w:lang w:val="en-US"/>
+        </w:rPr>
+        <w:t>subplot(</w:t>
+      </w:r>
+      <w:proofErr w:type="gramEnd"/>
+      <w:r>
+        <w:rPr>
+          <w:rFonts w:ascii="Courier New" w:eastAsia="Calibri" w:hAnsi="Courier New" w:cs="Courier New"/>
+          <w:color w:val="028009"/>
+          <w:sz w:val="16"/>
+          <w:szCs w:val="16"/>
+          <w:lang w:val="en-US"/>
+        </w:rPr>
+        <w:t>2, 2, 4)</w:t>
       </w:r>
     </w:p>
     <w:p>
@@ -23260,7 +25275,51 @@
           <w:szCs w:val="16"/>
           <w:lang w:val="en-US"/>
         </w:rPr>
-        <w:t>% stem(f, phase, 'b', 'MarkerSize', 2)</w:t>
+        <w:t xml:space="preserve">% </w:t>
+      </w:r>
+      <w:proofErr w:type="gramStart"/>
+      <w:r>
+        <w:rPr>
+          <w:rFonts w:ascii="Courier New" w:eastAsia="Calibri" w:hAnsi="Courier New" w:cs="Courier New"/>
+          <w:color w:val="028009"/>
+          <w:sz w:val="16"/>
+          <w:szCs w:val="16"/>
+          <w:lang w:val="en-US"/>
+        </w:rPr>
+        <w:t>stem(</w:t>
+      </w:r>
+      <w:proofErr w:type="gramEnd"/>
+      <w:r>
+        <w:rPr>
+          <w:rFonts w:ascii="Courier New" w:eastAsia="Calibri" w:hAnsi="Courier New" w:cs="Courier New"/>
+          <w:color w:val="028009"/>
+          <w:sz w:val="16"/>
+          <w:szCs w:val="16"/>
+          <w:lang w:val="en-US"/>
+        </w:rPr>
+        <w:t>f, phase, 'b', '</w:t>
+      </w:r>
+      <w:proofErr w:type="spellStart"/>
+      <w:r>
+        <w:rPr>
+          <w:rFonts w:ascii="Courier New" w:eastAsia="Calibri" w:hAnsi="Courier New" w:cs="Courier New"/>
+          <w:color w:val="028009"/>
+          <w:sz w:val="16"/>
+          <w:szCs w:val="16"/>
+          <w:lang w:val="en-US"/>
+        </w:rPr>
+        <w:t>MarkerSize</w:t>
+      </w:r>
+      <w:proofErr w:type="spellEnd"/>
+      <w:r>
+        <w:rPr>
+          <w:rFonts w:ascii="Courier New" w:eastAsia="Calibri" w:hAnsi="Courier New" w:cs="Courier New"/>
+          <w:color w:val="028009"/>
+          <w:sz w:val="16"/>
+          <w:szCs w:val="16"/>
+          <w:lang w:val="en-US"/>
+        </w:rPr>
+        <w:t>', 2)</w:t>
       </w:r>
     </w:p>
     <w:p>
@@ -23281,8 +25340,39 @@
           <w:sz w:val="16"/>
           <w:szCs w:val="16"/>
         </w:rPr>
-        <w:t>% grid on</w:t>
-      </w:r>
+        <w:t xml:space="preserve">% </w:t>
+      </w:r>
+      <w:proofErr w:type="spellStart"/>
+      <w:r>
+        <w:rPr>
+          <w:rFonts w:ascii="Courier New" w:eastAsia="Calibri" w:hAnsi="Courier New" w:cs="Courier New"/>
+          <w:color w:val="028009"/>
+          <w:sz w:val="16"/>
+          <w:szCs w:val="16"/>
+        </w:rPr>
+        <w:t>grid</w:t>
+      </w:r>
+      <w:proofErr w:type="spellEnd"/>
+      <w:r>
+        <w:rPr>
+          <w:rFonts w:ascii="Courier New" w:eastAsia="Calibri" w:hAnsi="Courier New" w:cs="Courier New"/>
+          <w:color w:val="028009"/>
+          <w:sz w:val="16"/>
+          <w:szCs w:val="16"/>
+        </w:rPr>
+        <w:t xml:space="preserve"> </w:t>
+      </w:r>
+      <w:proofErr w:type="spellStart"/>
+      <w:r>
+        <w:rPr>
+          <w:rFonts w:ascii="Courier New" w:eastAsia="Calibri" w:hAnsi="Courier New" w:cs="Courier New"/>
+          <w:color w:val="028009"/>
+          <w:sz w:val="16"/>
+          <w:szCs w:val="16"/>
+        </w:rPr>
+        <w:t>on</w:t>
+      </w:r>
+      <w:proofErr w:type="spellEnd"/>
     </w:p>
     <w:p>
       <w:pPr>
@@ -23302,7 +25392,58 @@
           <w:sz w:val="16"/>
           <w:szCs w:val="16"/>
         </w:rPr>
-        <w:t>% title("Фазо-частотный спектр погрешности")</w:t>
+        <w:t xml:space="preserve">% </w:t>
+      </w:r>
+      <w:proofErr w:type="spellStart"/>
+      <w:proofErr w:type="gramStart"/>
+      <w:r>
+        <w:rPr>
+          <w:rFonts w:ascii="Courier New" w:eastAsia="Calibri" w:hAnsi="Courier New" w:cs="Courier New"/>
+          <w:color w:val="028009"/>
+          <w:sz w:val="16"/>
+          <w:szCs w:val="16"/>
+        </w:rPr>
+        <w:t>title</w:t>
+      </w:r>
+      <w:proofErr w:type="spellEnd"/>
+      <w:r>
+        <w:rPr>
+          <w:rFonts w:ascii="Courier New" w:eastAsia="Calibri" w:hAnsi="Courier New" w:cs="Courier New"/>
+          <w:color w:val="028009"/>
+          <w:sz w:val="16"/>
+          <w:szCs w:val="16"/>
+        </w:rPr>
+        <w:t>(</w:t>
+      </w:r>
+      <w:proofErr w:type="gramEnd"/>
+      <w:r>
+        <w:rPr>
+          <w:rFonts w:ascii="Courier New" w:eastAsia="Calibri" w:hAnsi="Courier New" w:cs="Courier New"/>
+          <w:color w:val="028009"/>
+          <w:sz w:val="16"/>
+          <w:szCs w:val="16"/>
+        </w:rPr>
+        <w:t>"</w:t>
+      </w:r>
+      <w:proofErr w:type="spellStart"/>
+      <w:r>
+        <w:rPr>
+          <w:rFonts w:ascii="Courier New" w:eastAsia="Calibri" w:hAnsi="Courier New" w:cs="Courier New"/>
+          <w:color w:val="028009"/>
+          <w:sz w:val="16"/>
+          <w:szCs w:val="16"/>
+        </w:rPr>
+        <w:t>Фазо</w:t>
+      </w:r>
+      <w:proofErr w:type="spellEnd"/>
+      <w:r>
+        <w:rPr>
+          <w:rFonts w:ascii="Courier New" w:eastAsia="Calibri" w:hAnsi="Courier New" w:cs="Courier New"/>
+          <w:color w:val="028009"/>
+          <w:sz w:val="16"/>
+          <w:szCs w:val="16"/>
+        </w:rPr>
+        <w:t>-частотный спектр погрешности")</w:t>
       </w:r>
     </w:p>
     <w:p>
@@ -23323,7 +25464,27 @@
           <w:sz w:val="16"/>
           <w:szCs w:val="16"/>
         </w:rPr>
-        <w:t>% xlabel('Частота')</w:t>
+        <w:t xml:space="preserve">% </w:t>
+      </w:r>
+      <w:proofErr w:type="spellStart"/>
+      <w:r>
+        <w:rPr>
+          <w:rFonts w:ascii="Courier New" w:eastAsia="Calibri" w:hAnsi="Courier New" w:cs="Courier New"/>
+          <w:color w:val="028009"/>
+          <w:sz w:val="16"/>
+          <w:szCs w:val="16"/>
+        </w:rPr>
+        <w:t>xlabel</w:t>
+      </w:r>
+      <w:proofErr w:type="spellEnd"/>
+      <w:r>
+        <w:rPr>
+          <w:rFonts w:ascii="Courier New" w:eastAsia="Calibri" w:hAnsi="Courier New" w:cs="Courier New"/>
+          <w:color w:val="028009"/>
+          <w:sz w:val="16"/>
+          <w:szCs w:val="16"/>
+        </w:rPr>
+        <w:t>('Частота')</w:t>
       </w:r>
     </w:p>
     <w:p>
@@ -23335,7 +25496,6 @@
           <w:rFonts w:ascii="Courier New" w:eastAsia="Calibri" w:hAnsi="Courier New" w:cs="Courier New"/>
           <w:sz w:val="16"/>
           <w:szCs w:val="16"/>
-          <w:lang w:val="en-US"/>
         </w:rPr>
       </w:pPr>
       <w:r>
@@ -23344,16 +25504,47 @@
           <w:color w:val="028009"/>
           <w:sz w:val="16"/>
           <w:szCs w:val="16"/>
-          <w:lang w:val="en-US"/>
-        </w:rPr>
-        <w:t>% ylabel('</w:t>
-      </w:r>
+        </w:rPr>
+        <w:t xml:space="preserve">% </w:t>
+      </w:r>
+      <w:proofErr w:type="spellStart"/>
+      <w:proofErr w:type="gramStart"/>
       <w:r>
         <w:rPr>
           <w:rFonts w:ascii="Courier New" w:eastAsia="Calibri" w:hAnsi="Courier New" w:cs="Courier New"/>
           <w:color w:val="028009"/>
           <w:sz w:val="16"/>
           <w:szCs w:val="16"/>
+          <w:lang w:val="en-US"/>
+        </w:rPr>
+        <w:t>ylabel</w:t>
+      </w:r>
+      <w:proofErr w:type="spellEnd"/>
+      <w:r>
+        <w:rPr>
+          <w:rFonts w:ascii="Courier New" w:eastAsia="Calibri" w:hAnsi="Courier New" w:cs="Courier New"/>
+          <w:color w:val="028009"/>
+          <w:sz w:val="16"/>
+          <w:szCs w:val="16"/>
+        </w:rPr>
+        <w:t>(</w:t>
+      </w:r>
+      <w:proofErr w:type="gramEnd"/>
+      <w:r>
+        <w:rPr>
+          <w:rFonts w:ascii="Courier New" w:eastAsia="Calibri" w:hAnsi="Courier New" w:cs="Courier New"/>
+          <w:color w:val="028009"/>
+          <w:sz w:val="16"/>
+          <w:szCs w:val="16"/>
+        </w:rPr>
+        <w:t>'</w:t>
+      </w:r>
+      <w:r>
+        <w:rPr>
+          <w:rFonts w:ascii="Courier New" w:eastAsia="Calibri" w:hAnsi="Courier New" w:cs="Courier New"/>
+          <w:color w:val="028009"/>
+          <w:sz w:val="16"/>
+          <w:szCs w:val="16"/>
         </w:rPr>
         <w:t>Фаза</w:t>
       </w:r>
@@ -23363,7 +25554,6 @@
           <w:color w:val="028009"/>
           <w:sz w:val="16"/>
           <w:szCs w:val="16"/>
-          <w:lang w:val="en-US"/>
         </w:rPr>
         <w:t xml:space="preserve">, </w:t>
       </w:r>
@@ -23382,7 +25572,6 @@
           <w:color w:val="028009"/>
           <w:sz w:val="16"/>
           <w:szCs w:val="16"/>
-          <w:lang w:val="en-US"/>
         </w:rPr>
         <w:t>')</w:t>
       </w:r>
@@ -23396,7 +25585,6 @@
           <w:rFonts w:ascii="Courier New" w:eastAsia="Calibri" w:hAnsi="Courier New" w:cs="Courier New"/>
           <w:sz w:val="16"/>
           <w:szCs w:val="16"/>
-          <w:lang w:val="en-US"/>
         </w:rPr>
       </w:pPr>
       <w:r>
@@ -23405,7 +25593,6 @@
           <w:color w:val="028009"/>
           <w:sz w:val="16"/>
           <w:szCs w:val="16"/>
-          <w:lang w:val="en-US"/>
         </w:rPr>
         <w:t xml:space="preserve"> </w:t>
       </w:r>
@@ -23419,7 +25606,6 @@
           <w:rFonts w:ascii="Courier New" w:eastAsia="Calibri" w:hAnsi="Courier New" w:cs="Courier New"/>
           <w:sz w:val="16"/>
           <w:szCs w:val="16"/>
-          <w:lang w:val="en-US"/>
         </w:rPr>
       </w:pPr>
       <w:r>
@@ -23428,7 +25614,6 @@
           <w:color w:val="028009"/>
           <w:sz w:val="16"/>
           <w:szCs w:val="16"/>
-          <w:lang w:val="en-US"/>
         </w:rPr>
         <w:t xml:space="preserve"> </w:t>
       </w:r>
@@ -23453,8 +25638,20 @@
           <w:szCs w:val="16"/>
           <w:lang w:val="en-US"/>
         </w:rPr>
-        <w:t>% figure</w:t>
-      </w:r>
+        <w:t xml:space="preserve">% </w:t>
+      </w:r>
+      <w:proofErr w:type="gramStart"/>
+      <w:r>
+        <w:rPr>
+          <w:rFonts w:ascii="Courier New" w:eastAsia="Calibri" w:hAnsi="Courier New" w:cs="Courier New"/>
+          <w:color w:val="028009"/>
+          <w:sz w:val="16"/>
+          <w:szCs w:val="16"/>
+          <w:lang w:val="en-US"/>
+        </w:rPr>
+        <w:t>figure</w:t>
+      </w:r>
+      <w:proofErr w:type="gramEnd"/>
     </w:p>
     <w:p>
       <w:pPr>
@@ -23476,7 +25673,29 @@
           <w:szCs w:val="16"/>
           <w:lang w:val="en-US"/>
         </w:rPr>
-        <w:t>% hold on</w:t>
+        <w:t xml:space="preserve">% </w:t>
+      </w:r>
+      <w:proofErr w:type="gramStart"/>
+      <w:r>
+        <w:rPr>
+          <w:rFonts w:ascii="Courier New" w:eastAsia="Calibri" w:hAnsi="Courier New" w:cs="Courier New"/>
+          <w:color w:val="028009"/>
+          <w:sz w:val="16"/>
+          <w:szCs w:val="16"/>
+          <w:lang w:val="en-US"/>
+        </w:rPr>
+        <w:t>hold</w:t>
+      </w:r>
+      <w:proofErr w:type="gramEnd"/>
+      <w:r>
+        <w:rPr>
+          <w:rFonts w:ascii="Courier New" w:eastAsia="Calibri" w:hAnsi="Courier New" w:cs="Courier New"/>
+          <w:color w:val="028009"/>
+          <w:sz w:val="16"/>
+          <w:szCs w:val="16"/>
+          <w:lang w:val="en-US"/>
+        </w:rPr>
+        <w:t xml:space="preserve"> on</w:t>
       </w:r>
     </w:p>
     <w:p>
@@ -23499,7 +25718,51 @@
           <w:szCs w:val="16"/>
           <w:lang w:val="en-US"/>
         </w:rPr>
-        <w:t>% plot(deg, err_model)</w:t>
+        <w:t xml:space="preserve">% </w:t>
+      </w:r>
+      <w:proofErr w:type="gramStart"/>
+      <w:r>
+        <w:rPr>
+          <w:rFonts w:ascii="Courier New" w:eastAsia="Calibri" w:hAnsi="Courier New" w:cs="Courier New"/>
+          <w:color w:val="028009"/>
+          <w:sz w:val="16"/>
+          <w:szCs w:val="16"/>
+          <w:lang w:val="en-US"/>
+        </w:rPr>
+        <w:t>plot(</w:t>
+      </w:r>
+      <w:proofErr w:type="gramEnd"/>
+      <w:r>
+        <w:rPr>
+          <w:rFonts w:ascii="Courier New" w:eastAsia="Calibri" w:hAnsi="Courier New" w:cs="Courier New"/>
+          <w:color w:val="028009"/>
+          <w:sz w:val="16"/>
+          <w:szCs w:val="16"/>
+          <w:lang w:val="en-US"/>
+        </w:rPr>
+        <w:t xml:space="preserve">deg, </w:t>
+      </w:r>
+      <w:proofErr w:type="spellStart"/>
+      <w:r>
+        <w:rPr>
+          <w:rFonts w:ascii="Courier New" w:eastAsia="Calibri" w:hAnsi="Courier New" w:cs="Courier New"/>
+          <w:color w:val="028009"/>
+          <w:sz w:val="16"/>
+          <w:szCs w:val="16"/>
+          <w:lang w:val="en-US"/>
+        </w:rPr>
+        <w:t>err_model</w:t>
+      </w:r>
+      <w:proofErr w:type="spellEnd"/>
+      <w:r>
+        <w:rPr>
+          <w:rFonts w:ascii="Courier New" w:eastAsia="Calibri" w:hAnsi="Courier New" w:cs="Courier New"/>
+          <w:color w:val="028009"/>
+          <w:sz w:val="16"/>
+          <w:szCs w:val="16"/>
+          <w:lang w:val="en-US"/>
+        </w:rPr>
+        <w:t>)</w:t>
       </w:r>
     </w:p>
     <w:p>
@@ -23522,7 +25785,29 @@
           <w:szCs w:val="16"/>
           <w:lang w:val="en-US"/>
         </w:rPr>
-        <w:t>% grid on</w:t>
+        <w:t xml:space="preserve">% </w:t>
+      </w:r>
+      <w:proofErr w:type="gramStart"/>
+      <w:r>
+        <w:rPr>
+          <w:rFonts w:ascii="Courier New" w:eastAsia="Calibri" w:hAnsi="Courier New" w:cs="Courier New"/>
+          <w:color w:val="028009"/>
+          <w:sz w:val="16"/>
+          <w:szCs w:val="16"/>
+          <w:lang w:val="en-US"/>
+        </w:rPr>
+        <w:t>grid</w:t>
+      </w:r>
+      <w:proofErr w:type="gramEnd"/>
+      <w:r>
+        <w:rPr>
+          <w:rFonts w:ascii="Courier New" w:eastAsia="Calibri" w:hAnsi="Courier New" w:cs="Courier New"/>
+          <w:color w:val="028009"/>
+          <w:sz w:val="16"/>
+          <w:szCs w:val="16"/>
+          <w:lang w:val="en-US"/>
+        </w:rPr>
+        <w:t xml:space="preserve"> on</w:t>
       </w:r>
     </w:p>
     <w:p>
@@ -23644,7 +25929,29 @@
           <w:szCs w:val="16"/>
           <w:lang w:val="en-US"/>
         </w:rPr>
-        <w:t>A = readmatrix(</w:t>
+        <w:t xml:space="preserve">A = </w:t>
+      </w:r>
+      <w:proofErr w:type="spellStart"/>
+      <w:r>
+        <w:rPr>
+          <w:rFonts w:ascii="Courier New" w:eastAsia="Calibri" w:hAnsi="Courier New" w:cs="Courier New"/>
+          <w:color w:val="000000"/>
+          <w:sz w:val="16"/>
+          <w:szCs w:val="16"/>
+          <w:lang w:val="en-US"/>
+        </w:rPr>
+        <w:t>readmatrix</w:t>
+      </w:r>
+      <w:proofErr w:type="spellEnd"/>
+      <w:r>
+        <w:rPr>
+          <w:rFonts w:ascii="Courier New" w:eastAsia="Calibri" w:hAnsi="Courier New" w:cs="Courier New"/>
+          <w:color w:val="000000"/>
+          <w:sz w:val="16"/>
+          <w:szCs w:val="16"/>
+          <w:lang w:val="en-US"/>
+        </w:rPr>
+        <w:t>(</w:t>
       </w:r>
       <w:r>
         <w:rPr>
@@ -23794,15 +26101,27 @@
           <w:lang w:val="en-US"/>
         </w:rPr>
       </w:pPr>
-      <w:r>
-        <w:rPr>
-          <w:rFonts w:ascii="Courier New" w:eastAsia="Calibri" w:hAnsi="Courier New" w:cs="Courier New"/>
-          <w:color w:val="000000"/>
-          <w:sz w:val="16"/>
-          <w:szCs w:val="16"/>
-          <w:lang w:val="en-US"/>
-        </w:rPr>
-        <w:t>max_time = (N - 1) * Ts;</w:t>
+      <w:proofErr w:type="spellStart"/>
+      <w:r>
+        <w:rPr>
+          <w:rFonts w:ascii="Courier New" w:eastAsia="Calibri" w:hAnsi="Courier New" w:cs="Courier New"/>
+          <w:color w:val="000000"/>
+          <w:sz w:val="16"/>
+          <w:szCs w:val="16"/>
+          <w:lang w:val="en-US"/>
+        </w:rPr>
+        <w:t>max_time</w:t>
+      </w:r>
+      <w:proofErr w:type="spellEnd"/>
+      <w:r>
+        <w:rPr>
+          <w:rFonts w:ascii="Courier New" w:eastAsia="Calibri" w:hAnsi="Courier New" w:cs="Courier New"/>
+          <w:color w:val="000000"/>
+          <w:sz w:val="16"/>
+          <w:szCs w:val="16"/>
+          <w:lang w:val="en-US"/>
+        </w:rPr>
+        <w:t xml:space="preserve"> = (N - 1) * Ts;</w:t>
       </w:r>
     </w:p>
     <w:p>
@@ -23848,7 +26167,29 @@
           <w:szCs w:val="16"/>
           <w:lang w:val="en-US"/>
         </w:rPr>
-        <w:t>A = extract_data(A);</w:t>
+        <w:t xml:space="preserve">A = </w:t>
+      </w:r>
+      <w:proofErr w:type="spellStart"/>
+      <w:r>
+        <w:rPr>
+          <w:rFonts w:ascii="Courier New" w:eastAsia="Calibri" w:hAnsi="Courier New" w:cs="Courier New"/>
+          <w:color w:val="000000"/>
+          <w:sz w:val="16"/>
+          <w:szCs w:val="16"/>
+          <w:lang w:val="en-US"/>
+        </w:rPr>
+        <w:t>extract_data</w:t>
+      </w:r>
+      <w:proofErr w:type="spellEnd"/>
+      <w:r>
+        <w:rPr>
+          <w:rFonts w:ascii="Courier New" w:eastAsia="Calibri" w:hAnsi="Courier New" w:cs="Courier New"/>
+          <w:color w:val="000000"/>
+          <w:sz w:val="16"/>
+          <w:szCs w:val="16"/>
+          <w:lang w:val="en-US"/>
+        </w:rPr>
+        <w:t>(A);</w:t>
       </w:r>
     </w:p>
     <w:p>
@@ -23881,7 +26222,29 @@
           <w:szCs w:val="16"/>
           <w:lang w:val="en-US"/>
         </w:rPr>
-        <w:t xml:space="preserve"> A(1) &gt; 180</w:t>
+        <w:t xml:space="preserve"> </w:t>
+      </w:r>
+      <w:proofErr w:type="gramStart"/>
+      <w:r>
+        <w:rPr>
+          <w:rFonts w:ascii="Courier New" w:eastAsia="Calibri" w:hAnsi="Courier New" w:cs="Courier New"/>
+          <w:color w:val="000000"/>
+          <w:sz w:val="16"/>
+          <w:szCs w:val="16"/>
+          <w:lang w:val="en-US"/>
+        </w:rPr>
+        <w:t>A(</w:t>
+      </w:r>
+      <w:proofErr w:type="gramEnd"/>
+      <w:r>
+        <w:rPr>
+          <w:rFonts w:ascii="Courier New" w:eastAsia="Calibri" w:hAnsi="Courier New" w:cs="Courier New"/>
+          <w:color w:val="000000"/>
+          <w:sz w:val="16"/>
+          <w:szCs w:val="16"/>
+          <w:lang w:val="en-US"/>
+        </w:rPr>
+        <w:t>1) &gt; 180</w:t>
       </w:r>
     </w:p>
     <w:p>
@@ -23973,7 +26336,51 @@
           <w:szCs w:val="16"/>
           <w:lang w:val="en-US"/>
         </w:rPr>
-        <w:t>t = (0 : Ts : max_time);</w:t>
+        <w:t>t = (</w:t>
+      </w:r>
+      <w:proofErr w:type="gramStart"/>
+      <w:r>
+        <w:rPr>
+          <w:rFonts w:ascii="Courier New" w:eastAsia="Calibri" w:hAnsi="Courier New" w:cs="Courier New"/>
+          <w:color w:val="000000"/>
+          <w:sz w:val="16"/>
+          <w:szCs w:val="16"/>
+          <w:lang w:val="en-US"/>
+        </w:rPr>
+        <w:t>0 :</w:t>
+      </w:r>
+      <w:proofErr w:type="gramEnd"/>
+      <w:r>
+        <w:rPr>
+          <w:rFonts w:ascii="Courier New" w:eastAsia="Calibri" w:hAnsi="Courier New" w:cs="Courier New"/>
+          <w:color w:val="000000"/>
+          <w:sz w:val="16"/>
+          <w:szCs w:val="16"/>
+          <w:lang w:val="en-US"/>
+        </w:rPr>
+        <w:t xml:space="preserve"> Ts : </w:t>
+      </w:r>
+      <w:proofErr w:type="spellStart"/>
+      <w:r>
+        <w:rPr>
+          <w:rFonts w:ascii="Courier New" w:eastAsia="Calibri" w:hAnsi="Courier New" w:cs="Courier New"/>
+          <w:color w:val="000000"/>
+          <w:sz w:val="16"/>
+          <w:szCs w:val="16"/>
+          <w:lang w:val="en-US"/>
+        </w:rPr>
+        <w:t>max_time</w:t>
+      </w:r>
+      <w:proofErr w:type="spellEnd"/>
+      <w:r>
+        <w:rPr>
+          <w:rFonts w:ascii="Courier New" w:eastAsia="Calibri" w:hAnsi="Courier New" w:cs="Courier New"/>
+          <w:color w:val="000000"/>
+          <w:sz w:val="16"/>
+          <w:szCs w:val="16"/>
+          <w:lang w:val="en-US"/>
+        </w:rPr>
+        <w:t>);</w:t>
       </w:r>
     </w:p>
     <w:p>
@@ -24012,15 +26419,27 @@
           <w:lang w:val="en-US"/>
         </w:rPr>
       </w:pPr>
-      <w:r>
-        <w:rPr>
-          <w:rFonts w:ascii="Courier New" w:eastAsia="Calibri" w:hAnsi="Courier New" w:cs="Courier New"/>
-          <w:color w:val="000000"/>
-          <w:sz w:val="16"/>
-          <w:szCs w:val="16"/>
-          <w:lang w:val="en-US"/>
-        </w:rPr>
-        <w:t>ddeg = Ts * v;</w:t>
+      <w:proofErr w:type="spellStart"/>
+      <w:r>
+        <w:rPr>
+          <w:rFonts w:ascii="Courier New" w:eastAsia="Calibri" w:hAnsi="Courier New" w:cs="Courier New"/>
+          <w:color w:val="000000"/>
+          <w:sz w:val="16"/>
+          <w:szCs w:val="16"/>
+          <w:lang w:val="en-US"/>
+        </w:rPr>
+        <w:t>ddeg</w:t>
+      </w:r>
+      <w:proofErr w:type="spellEnd"/>
+      <w:r>
+        <w:rPr>
+          <w:rFonts w:ascii="Courier New" w:eastAsia="Calibri" w:hAnsi="Courier New" w:cs="Courier New"/>
+          <w:color w:val="000000"/>
+          <w:sz w:val="16"/>
+          <w:szCs w:val="16"/>
+          <w:lang w:val="en-US"/>
+        </w:rPr>
+        <w:t xml:space="preserve"> = Ts * v;</w:t>
       </w:r>
     </w:p>
     <w:p>
@@ -24055,16 +26474,30 @@
           <w:rFonts w:ascii="Courier New" w:eastAsia="Calibri" w:hAnsi="Courier New" w:cs="Courier New"/>
           <w:sz w:val="16"/>
           <w:szCs w:val="16"/>
-        </w:rPr>
-      </w:pPr>
-      <w:r>
-        <w:rPr>
-          <w:rFonts w:ascii="Courier New" w:eastAsia="Calibri" w:hAnsi="Courier New" w:cs="Courier New"/>
-          <w:color w:val="000000"/>
-          <w:sz w:val="16"/>
-          <w:szCs w:val="16"/>
-        </w:rPr>
-        <w:t>T_err = 2;</w:t>
+          <w:lang w:val="en-US"/>
+        </w:rPr>
+      </w:pPr>
+      <w:proofErr w:type="spellStart"/>
+      <w:r>
+        <w:rPr>
+          <w:rFonts w:ascii="Courier New" w:eastAsia="Calibri" w:hAnsi="Courier New" w:cs="Courier New"/>
+          <w:color w:val="000000"/>
+          <w:sz w:val="16"/>
+          <w:szCs w:val="16"/>
+          <w:lang w:val="en-US"/>
+        </w:rPr>
+        <w:t>T_err</w:t>
+      </w:r>
+      <w:proofErr w:type="spellEnd"/>
+      <w:r>
+        <w:rPr>
+          <w:rFonts w:ascii="Courier New" w:eastAsia="Calibri" w:hAnsi="Courier New" w:cs="Courier New"/>
+          <w:color w:val="000000"/>
+          <w:sz w:val="16"/>
+          <w:szCs w:val="16"/>
+          <w:lang w:val="en-US"/>
+        </w:rPr>
+        <w:t xml:space="preserve"> = 2;</w:t>
       </w:r>
     </w:p>
     <w:p>
@@ -24102,15 +26535,27 @@
           <w:lang w:val="en-US"/>
         </w:rPr>
       </w:pPr>
-      <w:r>
-        <w:rPr>
-          <w:rFonts w:ascii="Courier New" w:eastAsia="Calibri" w:hAnsi="Courier New" w:cs="Courier New"/>
-          <w:color w:val="000000"/>
-          <w:sz w:val="16"/>
-          <w:szCs w:val="16"/>
-          <w:lang w:val="en-US"/>
-        </w:rPr>
-        <w:t>deg(300/Ts : 600/Ts) = deg(300/Ts : 600/Ts) + 10 * sin(0.01 / v * 2 * pi * deg(300/Ts : 600/Ts));</w:t>
+      <w:proofErr w:type="gramStart"/>
+      <w:r>
+        <w:rPr>
+          <w:rFonts w:ascii="Courier New" w:eastAsia="Calibri" w:hAnsi="Courier New" w:cs="Courier New"/>
+          <w:color w:val="000000"/>
+          <w:sz w:val="16"/>
+          <w:szCs w:val="16"/>
+          <w:lang w:val="en-US"/>
+        </w:rPr>
+        <w:t>deg(</w:t>
+      </w:r>
+      <w:proofErr w:type="gramEnd"/>
+      <w:r>
+        <w:rPr>
+          <w:rFonts w:ascii="Courier New" w:eastAsia="Calibri" w:hAnsi="Courier New" w:cs="Courier New"/>
+          <w:color w:val="000000"/>
+          <w:sz w:val="16"/>
+          <w:szCs w:val="16"/>
+          <w:lang w:val="en-US"/>
+        </w:rPr>
+        <w:t>300/Ts : 600/Ts) = deg(300/Ts : 600/Ts) + 10 * sin(0.01 / v * 2 * pi * deg(300/Ts : 600/Ts));</w:t>
       </w:r>
     </w:p>
     <w:p>
@@ -24148,15 +26593,115 @@
           <w:lang w:val="en-US"/>
         </w:rPr>
       </w:pPr>
-      <w:r>
-        <w:rPr>
-          <w:rFonts w:ascii="Courier New" w:eastAsia="Calibri" w:hAnsi="Courier New" w:cs="Courier New"/>
-          <w:color w:val="000000"/>
-          <w:sz w:val="16"/>
-          <w:szCs w:val="16"/>
-          <w:lang w:val="en-US"/>
-        </w:rPr>
-        <w:t>err_model = create_error_model(deg, ddeg, T_err);</w:t>
+      <w:proofErr w:type="spellStart"/>
+      <w:r>
+        <w:rPr>
+          <w:rFonts w:ascii="Courier New" w:eastAsia="Calibri" w:hAnsi="Courier New" w:cs="Courier New"/>
+          <w:color w:val="000000"/>
+          <w:sz w:val="16"/>
+          <w:szCs w:val="16"/>
+          <w:lang w:val="en-US"/>
+        </w:rPr>
+        <w:t>err_model</w:t>
+      </w:r>
+      <w:proofErr w:type="spellEnd"/>
+      <w:r>
+        <w:rPr>
+          <w:rFonts w:ascii="Courier New" w:eastAsia="Calibri" w:hAnsi="Courier New" w:cs="Courier New"/>
+          <w:color w:val="000000"/>
+          <w:sz w:val="16"/>
+          <w:szCs w:val="16"/>
+          <w:lang w:val="en-US"/>
+        </w:rPr>
+        <w:t xml:space="preserve"> = </w:t>
+      </w:r>
+      <w:proofErr w:type="spellStart"/>
+      <w:r>
+        <w:rPr>
+          <w:rFonts w:ascii="Courier New" w:eastAsia="Calibri" w:hAnsi="Courier New" w:cs="Courier New"/>
+          <w:color w:val="000000"/>
+          <w:sz w:val="16"/>
+          <w:szCs w:val="16"/>
+          <w:lang w:val="en-US"/>
+        </w:rPr>
+        <w:t>create_error_</w:t>
+      </w:r>
+      <w:proofErr w:type="gramStart"/>
+      <w:r>
+        <w:rPr>
+          <w:rFonts w:ascii="Courier New" w:eastAsia="Calibri" w:hAnsi="Courier New" w:cs="Courier New"/>
+          <w:color w:val="000000"/>
+          <w:sz w:val="16"/>
+          <w:szCs w:val="16"/>
+          <w:lang w:val="en-US"/>
+        </w:rPr>
+        <w:t>model</w:t>
+      </w:r>
+      <w:proofErr w:type="spellEnd"/>
+      <w:r>
+        <w:rPr>
+          <w:rFonts w:ascii="Courier New" w:eastAsia="Calibri" w:hAnsi="Courier New" w:cs="Courier New"/>
+          <w:color w:val="000000"/>
+          <w:sz w:val="16"/>
+          <w:szCs w:val="16"/>
+          <w:lang w:val="en-US"/>
+        </w:rPr>
+        <w:t>(</w:t>
+      </w:r>
+      <w:proofErr w:type="gramEnd"/>
+      <w:r>
+        <w:rPr>
+          <w:rFonts w:ascii="Courier New" w:eastAsia="Calibri" w:hAnsi="Courier New" w:cs="Courier New"/>
+          <w:color w:val="000000"/>
+          <w:sz w:val="16"/>
+          <w:szCs w:val="16"/>
+          <w:lang w:val="en-US"/>
+        </w:rPr>
+        <w:t xml:space="preserve">deg, </w:t>
+      </w:r>
+      <w:proofErr w:type="spellStart"/>
+      <w:r>
+        <w:rPr>
+          <w:rFonts w:ascii="Courier New" w:eastAsia="Calibri" w:hAnsi="Courier New" w:cs="Courier New"/>
+          <w:color w:val="000000"/>
+          <w:sz w:val="16"/>
+          <w:szCs w:val="16"/>
+          <w:lang w:val="en-US"/>
+        </w:rPr>
+        <w:t>ddeg</w:t>
+      </w:r>
+      <w:proofErr w:type="spellEnd"/>
+      <w:r>
+        <w:rPr>
+          <w:rFonts w:ascii="Courier New" w:eastAsia="Calibri" w:hAnsi="Courier New" w:cs="Courier New"/>
+          <w:color w:val="000000"/>
+          <w:sz w:val="16"/>
+          <w:szCs w:val="16"/>
+          <w:lang w:val="en-US"/>
+        </w:rPr>
+        <w:t xml:space="preserve">, </w:t>
+      </w:r>
+      <w:proofErr w:type="spellStart"/>
+      <w:r>
+        <w:rPr>
+          <w:rFonts w:ascii="Courier New" w:eastAsia="Calibri" w:hAnsi="Courier New" w:cs="Courier New"/>
+          <w:color w:val="000000"/>
+          <w:sz w:val="16"/>
+          <w:szCs w:val="16"/>
+          <w:lang w:val="en-US"/>
+        </w:rPr>
+        <w:t>T_err</w:t>
+      </w:r>
+      <w:proofErr w:type="spellEnd"/>
+      <w:r>
+        <w:rPr>
+          <w:rFonts w:ascii="Courier New" w:eastAsia="Calibri" w:hAnsi="Courier New" w:cs="Courier New"/>
+          <w:color w:val="000000"/>
+          <w:sz w:val="16"/>
+          <w:szCs w:val="16"/>
+          <w:lang w:val="en-US"/>
+        </w:rPr>
+        <w:t>);</w:t>
       </w:r>
     </w:p>
     <w:p>
@@ -24171,15 +26716,49 @@
           <w:lang w:val="en-US"/>
         </w:rPr>
       </w:pPr>
-      <w:r>
-        <w:rPr>
-          <w:rFonts w:ascii="Courier New" w:eastAsia="Calibri" w:hAnsi="Courier New" w:cs="Courier New"/>
-          <w:color w:val="000000"/>
-          <w:sz w:val="16"/>
-          <w:szCs w:val="16"/>
-          <w:lang w:val="en-US"/>
-        </w:rPr>
-        <w:t>A_compensated = A - err_model;</w:t>
+      <w:proofErr w:type="spellStart"/>
+      <w:r>
+        <w:rPr>
+          <w:rFonts w:ascii="Courier New" w:eastAsia="Calibri" w:hAnsi="Courier New" w:cs="Courier New"/>
+          <w:color w:val="000000"/>
+          <w:sz w:val="16"/>
+          <w:szCs w:val="16"/>
+          <w:lang w:val="en-US"/>
+        </w:rPr>
+        <w:t>A_compensated</w:t>
+      </w:r>
+      <w:proofErr w:type="spellEnd"/>
+      <w:r>
+        <w:rPr>
+          <w:rFonts w:ascii="Courier New" w:eastAsia="Calibri" w:hAnsi="Courier New" w:cs="Courier New"/>
+          <w:color w:val="000000"/>
+          <w:sz w:val="16"/>
+          <w:szCs w:val="16"/>
+          <w:lang w:val="en-US"/>
+        </w:rPr>
+        <w:t xml:space="preserve"> = A - </w:t>
+      </w:r>
+      <w:proofErr w:type="spellStart"/>
+      <w:r>
+        <w:rPr>
+          <w:rFonts w:ascii="Courier New" w:eastAsia="Calibri" w:hAnsi="Courier New" w:cs="Courier New"/>
+          <w:color w:val="000000"/>
+          <w:sz w:val="16"/>
+          <w:szCs w:val="16"/>
+          <w:lang w:val="en-US"/>
+        </w:rPr>
+        <w:t>err_model</w:t>
+      </w:r>
+      <w:proofErr w:type="spellEnd"/>
+      <w:r>
+        <w:rPr>
+          <w:rFonts w:ascii="Courier New" w:eastAsia="Calibri" w:hAnsi="Courier New" w:cs="Courier New"/>
+          <w:color w:val="000000"/>
+          <w:sz w:val="16"/>
+          <w:szCs w:val="16"/>
+          <w:lang w:val="en-US"/>
+        </w:rPr>
+        <w:t>;</w:t>
       </w:r>
     </w:p>
     <w:p>
@@ -24217,15 +26796,27 @@
           <w:lang w:val="en-US"/>
         </w:rPr>
       </w:pPr>
-      <w:r>
-        <w:rPr>
-          <w:rFonts w:ascii="Courier New" w:eastAsia="Calibri" w:hAnsi="Courier New" w:cs="Courier New"/>
-          <w:color w:val="000000"/>
-          <w:sz w:val="16"/>
-          <w:szCs w:val="16"/>
-          <w:lang w:val="en-US"/>
-        </w:rPr>
-        <w:t>err_before = A - deg';</w:t>
+      <w:proofErr w:type="spellStart"/>
+      <w:r>
+        <w:rPr>
+          <w:rFonts w:ascii="Courier New" w:eastAsia="Calibri" w:hAnsi="Courier New" w:cs="Courier New"/>
+          <w:color w:val="000000"/>
+          <w:sz w:val="16"/>
+          <w:szCs w:val="16"/>
+          <w:lang w:val="en-US"/>
+        </w:rPr>
+        <w:t>err_before</w:t>
+      </w:r>
+      <w:proofErr w:type="spellEnd"/>
+      <w:r>
+        <w:rPr>
+          <w:rFonts w:ascii="Courier New" w:eastAsia="Calibri" w:hAnsi="Courier New" w:cs="Courier New"/>
+          <w:color w:val="000000"/>
+          <w:sz w:val="16"/>
+          <w:szCs w:val="16"/>
+          <w:lang w:val="en-US"/>
+        </w:rPr>
+        <w:t xml:space="preserve"> = A - deg';</w:t>
       </w:r>
     </w:p>
     <w:p>
@@ -24240,15 +26831,49 @@
           <w:lang w:val="en-US"/>
         </w:rPr>
       </w:pPr>
-      <w:r>
-        <w:rPr>
-          <w:rFonts w:ascii="Courier New" w:eastAsia="Calibri" w:hAnsi="Courier New" w:cs="Courier New"/>
-          <w:color w:val="000000"/>
-          <w:sz w:val="16"/>
-          <w:szCs w:val="16"/>
-          <w:lang w:val="en-US"/>
-        </w:rPr>
-        <w:t>err_after = A_compensated - deg';</w:t>
+      <w:proofErr w:type="spellStart"/>
+      <w:r>
+        <w:rPr>
+          <w:rFonts w:ascii="Courier New" w:eastAsia="Calibri" w:hAnsi="Courier New" w:cs="Courier New"/>
+          <w:color w:val="000000"/>
+          <w:sz w:val="16"/>
+          <w:szCs w:val="16"/>
+          <w:lang w:val="en-US"/>
+        </w:rPr>
+        <w:t>err_after</w:t>
+      </w:r>
+      <w:proofErr w:type="spellEnd"/>
+      <w:r>
+        <w:rPr>
+          <w:rFonts w:ascii="Courier New" w:eastAsia="Calibri" w:hAnsi="Courier New" w:cs="Courier New"/>
+          <w:color w:val="000000"/>
+          <w:sz w:val="16"/>
+          <w:szCs w:val="16"/>
+          <w:lang w:val="en-US"/>
+        </w:rPr>
+        <w:t xml:space="preserve"> = </w:t>
+      </w:r>
+      <w:proofErr w:type="spellStart"/>
+      <w:r>
+        <w:rPr>
+          <w:rFonts w:ascii="Courier New" w:eastAsia="Calibri" w:hAnsi="Courier New" w:cs="Courier New"/>
+          <w:color w:val="000000"/>
+          <w:sz w:val="16"/>
+          <w:szCs w:val="16"/>
+          <w:lang w:val="en-US"/>
+        </w:rPr>
+        <w:t>A_compensated</w:t>
+      </w:r>
+      <w:proofErr w:type="spellEnd"/>
+      <w:r>
+        <w:rPr>
+          <w:rFonts w:ascii="Courier New" w:eastAsia="Calibri" w:hAnsi="Courier New" w:cs="Courier New"/>
+          <w:color w:val="000000"/>
+          <w:sz w:val="16"/>
+          <w:szCs w:val="16"/>
+          <w:lang w:val="en-US"/>
+        </w:rPr>
+        <w:t xml:space="preserve"> - deg';</w:t>
       </w:r>
     </w:p>
     <w:p>
@@ -24286,15 +26911,93 @@
           <w:lang w:val="en-US"/>
         </w:rPr>
       </w:pPr>
-      <w:r>
-        <w:rPr>
-          <w:rFonts w:ascii="Courier New" w:eastAsia="Calibri" w:hAnsi="Courier New" w:cs="Courier New"/>
-          <w:color w:val="000000"/>
-          <w:sz w:val="16"/>
-          <w:szCs w:val="16"/>
-          <w:lang w:val="en-US"/>
-        </w:rPr>
-        <w:t>err_before = err_before - sum(err_before) / length(err_before);</w:t>
+      <w:proofErr w:type="spellStart"/>
+      <w:r>
+        <w:rPr>
+          <w:rFonts w:ascii="Courier New" w:eastAsia="Calibri" w:hAnsi="Courier New" w:cs="Courier New"/>
+          <w:color w:val="000000"/>
+          <w:sz w:val="16"/>
+          <w:szCs w:val="16"/>
+          <w:lang w:val="en-US"/>
+        </w:rPr>
+        <w:t>err_before</w:t>
+      </w:r>
+      <w:proofErr w:type="spellEnd"/>
+      <w:r>
+        <w:rPr>
+          <w:rFonts w:ascii="Courier New" w:eastAsia="Calibri" w:hAnsi="Courier New" w:cs="Courier New"/>
+          <w:color w:val="000000"/>
+          <w:sz w:val="16"/>
+          <w:szCs w:val="16"/>
+          <w:lang w:val="en-US"/>
+        </w:rPr>
+        <w:t xml:space="preserve"> = </w:t>
+      </w:r>
+      <w:proofErr w:type="spellStart"/>
+      <w:r>
+        <w:rPr>
+          <w:rFonts w:ascii="Courier New" w:eastAsia="Calibri" w:hAnsi="Courier New" w:cs="Courier New"/>
+          <w:color w:val="000000"/>
+          <w:sz w:val="16"/>
+          <w:szCs w:val="16"/>
+          <w:lang w:val="en-US"/>
+        </w:rPr>
+        <w:t>err_before</w:t>
+      </w:r>
+      <w:proofErr w:type="spellEnd"/>
+      <w:r>
+        <w:rPr>
+          <w:rFonts w:ascii="Courier New" w:eastAsia="Calibri" w:hAnsi="Courier New" w:cs="Courier New"/>
+          <w:color w:val="000000"/>
+          <w:sz w:val="16"/>
+          <w:szCs w:val="16"/>
+          <w:lang w:val="en-US"/>
+        </w:rPr>
+        <w:t xml:space="preserve"> - sum(</w:t>
+      </w:r>
+      <w:proofErr w:type="spellStart"/>
+      <w:r>
+        <w:rPr>
+          <w:rFonts w:ascii="Courier New" w:eastAsia="Calibri" w:hAnsi="Courier New" w:cs="Courier New"/>
+          <w:color w:val="000000"/>
+          <w:sz w:val="16"/>
+          <w:szCs w:val="16"/>
+          <w:lang w:val="en-US"/>
+        </w:rPr>
+        <w:t>err_before</w:t>
+      </w:r>
+      <w:proofErr w:type="spellEnd"/>
+      <w:r>
+        <w:rPr>
+          <w:rFonts w:ascii="Courier New" w:eastAsia="Calibri" w:hAnsi="Courier New" w:cs="Courier New"/>
+          <w:color w:val="000000"/>
+          <w:sz w:val="16"/>
+          <w:szCs w:val="16"/>
+          <w:lang w:val="en-US"/>
+        </w:rPr>
+        <w:t>) / length(</w:t>
+      </w:r>
+      <w:proofErr w:type="spellStart"/>
+      <w:r>
+        <w:rPr>
+          <w:rFonts w:ascii="Courier New" w:eastAsia="Calibri" w:hAnsi="Courier New" w:cs="Courier New"/>
+          <w:color w:val="000000"/>
+          <w:sz w:val="16"/>
+          <w:szCs w:val="16"/>
+          <w:lang w:val="en-US"/>
+        </w:rPr>
+        <w:t>err_before</w:t>
+      </w:r>
+      <w:proofErr w:type="spellEnd"/>
+      <w:r>
+        <w:rPr>
+          <w:rFonts w:ascii="Courier New" w:eastAsia="Calibri" w:hAnsi="Courier New" w:cs="Courier New"/>
+          <w:color w:val="000000"/>
+          <w:sz w:val="16"/>
+          <w:szCs w:val="16"/>
+          <w:lang w:val="en-US"/>
+        </w:rPr>
+        <w:t>);</w:t>
       </w:r>
     </w:p>
     <w:p>
@@ -24309,15 +27012,93 @@
           <w:lang w:val="en-US"/>
         </w:rPr>
       </w:pPr>
-      <w:r>
-        <w:rPr>
-          <w:rFonts w:ascii="Courier New" w:eastAsia="Calibri" w:hAnsi="Courier New" w:cs="Courier New"/>
-          <w:color w:val="000000"/>
-          <w:sz w:val="16"/>
-          <w:szCs w:val="16"/>
-          <w:lang w:val="en-US"/>
-        </w:rPr>
-        <w:t>err_after = err_after - sum(err_after) / length(err_after);</w:t>
+      <w:proofErr w:type="spellStart"/>
+      <w:r>
+        <w:rPr>
+          <w:rFonts w:ascii="Courier New" w:eastAsia="Calibri" w:hAnsi="Courier New" w:cs="Courier New"/>
+          <w:color w:val="000000"/>
+          <w:sz w:val="16"/>
+          <w:szCs w:val="16"/>
+          <w:lang w:val="en-US"/>
+        </w:rPr>
+        <w:t>err_after</w:t>
+      </w:r>
+      <w:proofErr w:type="spellEnd"/>
+      <w:r>
+        <w:rPr>
+          <w:rFonts w:ascii="Courier New" w:eastAsia="Calibri" w:hAnsi="Courier New" w:cs="Courier New"/>
+          <w:color w:val="000000"/>
+          <w:sz w:val="16"/>
+          <w:szCs w:val="16"/>
+          <w:lang w:val="en-US"/>
+        </w:rPr>
+        <w:t xml:space="preserve"> = </w:t>
+      </w:r>
+      <w:proofErr w:type="spellStart"/>
+      <w:r>
+        <w:rPr>
+          <w:rFonts w:ascii="Courier New" w:eastAsia="Calibri" w:hAnsi="Courier New" w:cs="Courier New"/>
+          <w:color w:val="000000"/>
+          <w:sz w:val="16"/>
+          <w:szCs w:val="16"/>
+          <w:lang w:val="en-US"/>
+        </w:rPr>
+        <w:t>err_after</w:t>
+      </w:r>
+      <w:proofErr w:type="spellEnd"/>
+      <w:r>
+        <w:rPr>
+          <w:rFonts w:ascii="Courier New" w:eastAsia="Calibri" w:hAnsi="Courier New" w:cs="Courier New"/>
+          <w:color w:val="000000"/>
+          <w:sz w:val="16"/>
+          <w:szCs w:val="16"/>
+          <w:lang w:val="en-US"/>
+        </w:rPr>
+        <w:t xml:space="preserve"> - sum(</w:t>
+      </w:r>
+      <w:proofErr w:type="spellStart"/>
+      <w:r>
+        <w:rPr>
+          <w:rFonts w:ascii="Courier New" w:eastAsia="Calibri" w:hAnsi="Courier New" w:cs="Courier New"/>
+          <w:color w:val="000000"/>
+          <w:sz w:val="16"/>
+          <w:szCs w:val="16"/>
+          <w:lang w:val="en-US"/>
+        </w:rPr>
+        <w:t>err_after</w:t>
+      </w:r>
+      <w:proofErr w:type="spellEnd"/>
+      <w:r>
+        <w:rPr>
+          <w:rFonts w:ascii="Courier New" w:eastAsia="Calibri" w:hAnsi="Courier New" w:cs="Courier New"/>
+          <w:color w:val="000000"/>
+          <w:sz w:val="16"/>
+          <w:szCs w:val="16"/>
+          <w:lang w:val="en-US"/>
+        </w:rPr>
+        <w:t>) / length(</w:t>
+      </w:r>
+      <w:proofErr w:type="spellStart"/>
+      <w:r>
+        <w:rPr>
+          <w:rFonts w:ascii="Courier New" w:eastAsia="Calibri" w:hAnsi="Courier New" w:cs="Courier New"/>
+          <w:color w:val="000000"/>
+          <w:sz w:val="16"/>
+          <w:szCs w:val="16"/>
+          <w:lang w:val="en-US"/>
+        </w:rPr>
+        <w:t>err_after</w:t>
+      </w:r>
+      <w:proofErr w:type="spellEnd"/>
+      <w:r>
+        <w:rPr>
+          <w:rFonts w:ascii="Courier New" w:eastAsia="Calibri" w:hAnsi="Courier New" w:cs="Courier New"/>
+          <w:color w:val="000000"/>
+          <w:sz w:val="16"/>
+          <w:szCs w:val="16"/>
+          <w:lang w:val="en-US"/>
+        </w:rPr>
+        <w:t>);</w:t>
       </w:r>
     </w:p>
     <w:p>
@@ -24355,15 +27136,71 @@
           <w:lang w:val="en-US"/>
         </w:rPr>
       </w:pPr>
-      <w:r>
-        <w:rPr>
-          <w:rFonts w:ascii="Courier New" w:eastAsia="Calibri" w:hAnsi="Courier New" w:cs="Courier New"/>
-          <w:color w:val="000000"/>
-          <w:sz w:val="16"/>
-          <w:szCs w:val="16"/>
-          <w:lang w:val="en-US"/>
-        </w:rPr>
-        <w:t>err_sq_before = sqrt(sum(err_before.^2) / length(err_before));</w:t>
+      <w:proofErr w:type="spellStart"/>
+      <w:r>
+        <w:rPr>
+          <w:rFonts w:ascii="Courier New" w:eastAsia="Calibri" w:hAnsi="Courier New" w:cs="Courier New"/>
+          <w:color w:val="000000"/>
+          <w:sz w:val="16"/>
+          <w:szCs w:val="16"/>
+          <w:lang w:val="en-US"/>
+        </w:rPr>
+        <w:t>err_sq_before</w:t>
+      </w:r>
+      <w:proofErr w:type="spellEnd"/>
+      <w:r>
+        <w:rPr>
+          <w:rFonts w:ascii="Courier New" w:eastAsia="Calibri" w:hAnsi="Courier New" w:cs="Courier New"/>
+          <w:color w:val="000000"/>
+          <w:sz w:val="16"/>
+          <w:szCs w:val="16"/>
+          <w:lang w:val="en-US"/>
+        </w:rPr>
+        <w:t xml:space="preserve"> = sqrt(sum(err_</w:t>
+      </w:r>
+      <w:proofErr w:type="gramStart"/>
+      <w:r>
+        <w:rPr>
+          <w:rFonts w:ascii="Courier New" w:eastAsia="Calibri" w:hAnsi="Courier New" w:cs="Courier New"/>
+          <w:color w:val="000000"/>
+          <w:sz w:val="16"/>
+          <w:szCs w:val="16"/>
+          <w:lang w:val="en-US"/>
+        </w:rPr>
+        <w:t>before.^</w:t>
+      </w:r>
+      <w:proofErr w:type="gramEnd"/>
+      <w:r>
+        <w:rPr>
+          <w:rFonts w:ascii="Courier New" w:eastAsia="Calibri" w:hAnsi="Courier New" w:cs="Courier New"/>
+          <w:color w:val="000000"/>
+          <w:sz w:val="16"/>
+          <w:szCs w:val="16"/>
+          <w:lang w:val="en-US"/>
+        </w:rPr>
+        <w:t>2) / length(</w:t>
+      </w:r>
+      <w:proofErr w:type="spellStart"/>
+      <w:r>
+        <w:rPr>
+          <w:rFonts w:ascii="Courier New" w:eastAsia="Calibri" w:hAnsi="Courier New" w:cs="Courier New"/>
+          <w:color w:val="000000"/>
+          <w:sz w:val="16"/>
+          <w:szCs w:val="16"/>
+          <w:lang w:val="en-US"/>
+        </w:rPr>
+        <w:t>err_before</w:t>
+      </w:r>
+      <w:proofErr w:type="spellEnd"/>
+      <w:r>
+        <w:rPr>
+          <w:rFonts w:ascii="Courier New" w:eastAsia="Calibri" w:hAnsi="Courier New" w:cs="Courier New"/>
+          <w:color w:val="000000"/>
+          <w:sz w:val="16"/>
+          <w:szCs w:val="16"/>
+          <w:lang w:val="en-US"/>
+        </w:rPr>
+        <w:t>));</w:t>
       </w:r>
     </w:p>
     <w:p>
@@ -24378,15 +27215,71 @@
           <w:lang w:val="en-US"/>
         </w:rPr>
       </w:pPr>
-      <w:r>
-        <w:rPr>
-          <w:rFonts w:ascii="Courier New" w:eastAsia="Calibri" w:hAnsi="Courier New" w:cs="Courier New"/>
-          <w:color w:val="000000"/>
-          <w:sz w:val="16"/>
-          <w:szCs w:val="16"/>
-          <w:lang w:val="en-US"/>
-        </w:rPr>
-        <w:t>err_sq_after = sqrt(sum(err_after.^2) / length(err_after));</w:t>
+      <w:proofErr w:type="spellStart"/>
+      <w:r>
+        <w:rPr>
+          <w:rFonts w:ascii="Courier New" w:eastAsia="Calibri" w:hAnsi="Courier New" w:cs="Courier New"/>
+          <w:color w:val="000000"/>
+          <w:sz w:val="16"/>
+          <w:szCs w:val="16"/>
+          <w:lang w:val="en-US"/>
+        </w:rPr>
+        <w:t>err_sq_after</w:t>
+      </w:r>
+      <w:proofErr w:type="spellEnd"/>
+      <w:r>
+        <w:rPr>
+          <w:rFonts w:ascii="Courier New" w:eastAsia="Calibri" w:hAnsi="Courier New" w:cs="Courier New"/>
+          <w:color w:val="000000"/>
+          <w:sz w:val="16"/>
+          <w:szCs w:val="16"/>
+          <w:lang w:val="en-US"/>
+        </w:rPr>
+        <w:t xml:space="preserve"> = sqrt(sum(err_</w:t>
+      </w:r>
+      <w:proofErr w:type="gramStart"/>
+      <w:r>
+        <w:rPr>
+          <w:rFonts w:ascii="Courier New" w:eastAsia="Calibri" w:hAnsi="Courier New" w:cs="Courier New"/>
+          <w:color w:val="000000"/>
+          <w:sz w:val="16"/>
+          <w:szCs w:val="16"/>
+          <w:lang w:val="en-US"/>
+        </w:rPr>
+        <w:t>after.^</w:t>
+      </w:r>
+      <w:proofErr w:type="gramEnd"/>
+      <w:r>
+        <w:rPr>
+          <w:rFonts w:ascii="Courier New" w:eastAsia="Calibri" w:hAnsi="Courier New" w:cs="Courier New"/>
+          <w:color w:val="000000"/>
+          <w:sz w:val="16"/>
+          <w:szCs w:val="16"/>
+          <w:lang w:val="en-US"/>
+        </w:rPr>
+        <w:t>2) / length(</w:t>
+      </w:r>
+      <w:proofErr w:type="spellStart"/>
+      <w:r>
+        <w:rPr>
+          <w:rFonts w:ascii="Courier New" w:eastAsia="Calibri" w:hAnsi="Courier New" w:cs="Courier New"/>
+          <w:color w:val="000000"/>
+          <w:sz w:val="16"/>
+          <w:szCs w:val="16"/>
+          <w:lang w:val="en-US"/>
+        </w:rPr>
+        <w:t>err_after</w:t>
+      </w:r>
+      <w:proofErr w:type="spellEnd"/>
+      <w:r>
+        <w:rPr>
+          <w:rFonts w:ascii="Courier New" w:eastAsia="Calibri" w:hAnsi="Courier New" w:cs="Courier New"/>
+          <w:color w:val="000000"/>
+          <w:sz w:val="16"/>
+          <w:szCs w:val="16"/>
+          <w:lang w:val="en-US"/>
+        </w:rPr>
+        <w:t>));</w:t>
       </w:r>
     </w:p>
     <w:p>
@@ -24432,7 +27325,51 @@
           <w:szCs w:val="16"/>
           <w:lang w:val="en-US"/>
         </w:rPr>
-        <w:t>k = err_sq_before / err_sq_after;</w:t>
+        <w:t xml:space="preserve">k = </w:t>
+      </w:r>
+      <w:proofErr w:type="spellStart"/>
+      <w:r>
+        <w:rPr>
+          <w:rFonts w:ascii="Courier New" w:eastAsia="Calibri" w:hAnsi="Courier New" w:cs="Courier New"/>
+          <w:color w:val="000000"/>
+          <w:sz w:val="16"/>
+          <w:szCs w:val="16"/>
+          <w:lang w:val="en-US"/>
+        </w:rPr>
+        <w:t>err_sq_before</w:t>
+      </w:r>
+      <w:proofErr w:type="spellEnd"/>
+      <w:r>
+        <w:rPr>
+          <w:rFonts w:ascii="Courier New" w:eastAsia="Calibri" w:hAnsi="Courier New" w:cs="Courier New"/>
+          <w:color w:val="000000"/>
+          <w:sz w:val="16"/>
+          <w:szCs w:val="16"/>
+          <w:lang w:val="en-US"/>
+        </w:rPr>
+        <w:t xml:space="preserve"> / </w:t>
+      </w:r>
+      <w:proofErr w:type="spellStart"/>
+      <w:r>
+        <w:rPr>
+          <w:rFonts w:ascii="Courier New" w:eastAsia="Calibri" w:hAnsi="Courier New" w:cs="Courier New"/>
+          <w:color w:val="000000"/>
+          <w:sz w:val="16"/>
+          <w:szCs w:val="16"/>
+          <w:lang w:val="en-US"/>
+        </w:rPr>
+        <w:t>err_sq_after</w:t>
+      </w:r>
+      <w:proofErr w:type="spellEnd"/>
+      <w:r>
+        <w:rPr>
+          <w:rFonts w:ascii="Courier New" w:eastAsia="Calibri" w:hAnsi="Courier New" w:cs="Courier New"/>
+          <w:color w:val="000000"/>
+          <w:sz w:val="16"/>
+          <w:szCs w:val="16"/>
+          <w:lang w:val="en-US"/>
+        </w:rPr>
+        <w:t>;</w:t>
       </w:r>
     </w:p>
     <w:p>
@@ -24516,15 +27453,27 @@
           <w:lang w:val="en-US"/>
         </w:rPr>
       </w:pPr>
-      <w:r>
-        <w:rPr>
-          <w:rFonts w:ascii="Courier New" w:eastAsia="Calibri" w:hAnsi="Courier New" w:cs="Courier New"/>
-          <w:color w:val="000000"/>
-          <w:sz w:val="16"/>
-          <w:szCs w:val="16"/>
-          <w:lang w:val="en-US"/>
-        </w:rPr>
-        <w:t>subplot(3, 1, 1)</w:t>
+      <w:proofErr w:type="gramStart"/>
+      <w:r>
+        <w:rPr>
+          <w:rFonts w:ascii="Courier New" w:eastAsia="Calibri" w:hAnsi="Courier New" w:cs="Courier New"/>
+          <w:color w:val="000000"/>
+          <w:sz w:val="16"/>
+          <w:szCs w:val="16"/>
+          <w:lang w:val="en-US"/>
+        </w:rPr>
+        <w:t>subplot(</w:t>
+      </w:r>
+      <w:proofErr w:type="gramEnd"/>
+      <w:r>
+        <w:rPr>
+          <w:rFonts w:ascii="Courier New" w:eastAsia="Calibri" w:hAnsi="Courier New" w:cs="Courier New"/>
+          <w:color w:val="000000"/>
+          <w:sz w:val="16"/>
+          <w:szCs w:val="16"/>
+          <w:lang w:val="en-US"/>
+        </w:rPr>
+        <w:t>3, 1, 1)</w:t>
       </w:r>
     </w:p>
     <w:p>
@@ -24539,15 +27488,49 @@
           <w:lang w:val="en-US"/>
         </w:rPr>
       </w:pPr>
-      <w:r>
-        <w:rPr>
-          <w:rFonts w:ascii="Courier New" w:eastAsia="Calibri" w:hAnsi="Courier New" w:cs="Courier New"/>
-          <w:color w:val="000000"/>
-          <w:sz w:val="16"/>
-          <w:szCs w:val="16"/>
-          <w:lang w:val="en-US"/>
-        </w:rPr>
-        <w:t>plot(deg, err_before)</w:t>
+      <w:proofErr w:type="gramStart"/>
+      <w:r>
+        <w:rPr>
+          <w:rFonts w:ascii="Courier New" w:eastAsia="Calibri" w:hAnsi="Courier New" w:cs="Courier New"/>
+          <w:color w:val="000000"/>
+          <w:sz w:val="16"/>
+          <w:szCs w:val="16"/>
+          <w:lang w:val="en-US"/>
+        </w:rPr>
+        <w:t>plot(</w:t>
+      </w:r>
+      <w:proofErr w:type="gramEnd"/>
+      <w:r>
+        <w:rPr>
+          <w:rFonts w:ascii="Courier New" w:eastAsia="Calibri" w:hAnsi="Courier New" w:cs="Courier New"/>
+          <w:color w:val="000000"/>
+          <w:sz w:val="16"/>
+          <w:szCs w:val="16"/>
+          <w:lang w:val="en-US"/>
+        </w:rPr>
+        <w:t xml:space="preserve">deg, </w:t>
+      </w:r>
+      <w:proofErr w:type="spellStart"/>
+      <w:r>
+        <w:rPr>
+          <w:rFonts w:ascii="Courier New" w:eastAsia="Calibri" w:hAnsi="Courier New" w:cs="Courier New"/>
+          <w:color w:val="000000"/>
+          <w:sz w:val="16"/>
+          <w:szCs w:val="16"/>
+          <w:lang w:val="en-US"/>
+        </w:rPr>
+        <w:t>err_before</w:t>
+      </w:r>
+      <w:proofErr w:type="spellEnd"/>
+      <w:r>
+        <w:rPr>
+          <w:rFonts w:ascii="Courier New" w:eastAsia="Calibri" w:hAnsi="Courier New" w:cs="Courier New"/>
+          <w:color w:val="000000"/>
+          <w:sz w:val="16"/>
+          <w:szCs w:val="16"/>
+          <w:lang w:val="en-US"/>
+        </w:rPr>
+        <w:t>)</w:t>
       </w:r>
     </w:p>
     <w:p>
@@ -24561,15 +27544,27 @@
           <w:szCs w:val="16"/>
         </w:rPr>
       </w:pPr>
-      <w:r>
-        <w:rPr>
-          <w:rFonts w:ascii="Courier New" w:eastAsia="Calibri" w:hAnsi="Courier New" w:cs="Courier New"/>
-          <w:color w:val="000000"/>
-          <w:sz w:val="16"/>
-          <w:szCs w:val="16"/>
-        </w:rPr>
-        <w:t xml:space="preserve">grid </w:t>
-      </w:r>
+      <w:proofErr w:type="spellStart"/>
+      <w:r>
+        <w:rPr>
+          <w:rFonts w:ascii="Courier New" w:eastAsia="Calibri" w:hAnsi="Courier New" w:cs="Courier New"/>
+          <w:color w:val="000000"/>
+          <w:sz w:val="16"/>
+          <w:szCs w:val="16"/>
+        </w:rPr>
+        <w:t>grid</w:t>
+      </w:r>
+      <w:proofErr w:type="spellEnd"/>
+      <w:r>
+        <w:rPr>
+          <w:rFonts w:ascii="Courier New" w:eastAsia="Calibri" w:hAnsi="Courier New" w:cs="Courier New"/>
+          <w:color w:val="000000"/>
+          <w:sz w:val="16"/>
+          <w:szCs w:val="16"/>
+        </w:rPr>
+        <w:t xml:space="preserve"> </w:t>
+      </w:r>
+      <w:proofErr w:type="spellStart"/>
       <w:r>
         <w:rPr>
           <w:rFonts w:ascii="Courier New" w:eastAsia="Calibri" w:hAnsi="Courier New" w:cs="Courier New"/>
@@ -24579,6 +27574,7 @@
         </w:rPr>
         <w:t>on</w:t>
       </w:r>
+      <w:proofErr w:type="spellEnd"/>
     </w:p>
     <w:p>
       <w:pPr>
@@ -24591,15 +27587,28 @@
           <w:szCs w:val="16"/>
         </w:rPr>
       </w:pPr>
-      <w:r>
-        <w:rPr>
-          <w:rFonts w:ascii="Courier New" w:eastAsia="Calibri" w:hAnsi="Courier New" w:cs="Courier New"/>
-          <w:color w:val="000000"/>
-          <w:sz w:val="16"/>
-          <w:szCs w:val="16"/>
-        </w:rPr>
-        <w:t>title(</w:t>
-      </w:r>
+      <w:proofErr w:type="spellStart"/>
+      <w:proofErr w:type="gramStart"/>
+      <w:r>
+        <w:rPr>
+          <w:rFonts w:ascii="Courier New" w:eastAsia="Calibri" w:hAnsi="Courier New" w:cs="Courier New"/>
+          <w:color w:val="000000"/>
+          <w:sz w:val="16"/>
+          <w:szCs w:val="16"/>
+        </w:rPr>
+        <w:t>title</w:t>
+      </w:r>
+      <w:proofErr w:type="spellEnd"/>
+      <w:r>
+        <w:rPr>
+          <w:rFonts w:ascii="Courier New" w:eastAsia="Calibri" w:hAnsi="Courier New" w:cs="Courier New"/>
+          <w:color w:val="000000"/>
+          <w:sz w:val="16"/>
+          <w:szCs w:val="16"/>
+        </w:rPr>
+        <w:t>(</w:t>
+      </w:r>
+      <w:proofErr w:type="gramEnd"/>
       <w:r>
         <w:rPr>
           <w:rFonts w:ascii="Courier New" w:eastAsia="Calibri" w:hAnsi="Courier New" w:cs="Courier New"/>
@@ -24607,7 +27616,27 @@
           <w:sz w:val="16"/>
           <w:szCs w:val="16"/>
         </w:rPr>
-        <w:t>"Погрешность до компенсации (Данные - vt)"</w:t>
+        <w:t xml:space="preserve">"Погрешность до компенсации (Данные - </w:t>
+      </w:r>
+      <w:proofErr w:type="spellStart"/>
+      <w:r>
+        <w:rPr>
+          <w:rFonts w:ascii="Courier New" w:eastAsia="Calibri" w:hAnsi="Courier New" w:cs="Courier New"/>
+          <w:color w:val="AA04F9"/>
+          <w:sz w:val="16"/>
+          <w:szCs w:val="16"/>
+        </w:rPr>
+        <w:t>vt</w:t>
+      </w:r>
+      <w:proofErr w:type="spellEnd"/>
+      <w:r>
+        <w:rPr>
+          <w:rFonts w:ascii="Courier New" w:eastAsia="Calibri" w:hAnsi="Courier New" w:cs="Courier New"/>
+          <w:color w:val="AA04F9"/>
+          <w:sz w:val="16"/>
+          <w:szCs w:val="16"/>
+        </w:rPr>
+        <w:t>)"</w:t>
       </w:r>
       <w:r>
         <w:rPr>
@@ -24630,15 +27659,28 @@
           <w:szCs w:val="16"/>
         </w:rPr>
       </w:pPr>
-      <w:r>
-        <w:rPr>
-          <w:rFonts w:ascii="Courier New" w:eastAsia="Calibri" w:hAnsi="Courier New" w:cs="Courier New"/>
-          <w:color w:val="000000"/>
-          <w:sz w:val="16"/>
-          <w:szCs w:val="16"/>
-        </w:rPr>
-        <w:t>xlabel(</w:t>
-      </w:r>
+      <w:proofErr w:type="spellStart"/>
+      <w:proofErr w:type="gramStart"/>
+      <w:r>
+        <w:rPr>
+          <w:rFonts w:ascii="Courier New" w:eastAsia="Calibri" w:hAnsi="Courier New" w:cs="Courier New"/>
+          <w:color w:val="000000"/>
+          <w:sz w:val="16"/>
+          <w:szCs w:val="16"/>
+        </w:rPr>
+        <w:t>xlabel</w:t>
+      </w:r>
+      <w:proofErr w:type="spellEnd"/>
+      <w:r>
+        <w:rPr>
+          <w:rFonts w:ascii="Courier New" w:eastAsia="Calibri" w:hAnsi="Courier New" w:cs="Courier New"/>
+          <w:color w:val="000000"/>
+          <w:sz w:val="16"/>
+          <w:szCs w:val="16"/>
+        </w:rPr>
+        <w:t>(</w:t>
+      </w:r>
+      <w:proofErr w:type="gramEnd"/>
       <w:r>
         <w:rPr>
           <w:rFonts w:ascii="Courier New" w:eastAsia="Calibri" w:hAnsi="Courier New" w:cs="Courier New"/>
@@ -24669,15 +27711,28 @@
           <w:szCs w:val="16"/>
         </w:rPr>
       </w:pPr>
-      <w:r>
-        <w:rPr>
-          <w:rFonts w:ascii="Courier New" w:eastAsia="Calibri" w:hAnsi="Courier New" w:cs="Courier New"/>
-          <w:color w:val="000000"/>
-          <w:sz w:val="16"/>
-          <w:szCs w:val="16"/>
-        </w:rPr>
-        <w:t>ylabel(</w:t>
-      </w:r>
+      <w:proofErr w:type="spellStart"/>
+      <w:proofErr w:type="gramStart"/>
+      <w:r>
+        <w:rPr>
+          <w:rFonts w:ascii="Courier New" w:eastAsia="Calibri" w:hAnsi="Courier New" w:cs="Courier New"/>
+          <w:color w:val="000000"/>
+          <w:sz w:val="16"/>
+          <w:szCs w:val="16"/>
+        </w:rPr>
+        <w:t>ylabel</w:t>
+      </w:r>
+      <w:proofErr w:type="spellEnd"/>
+      <w:r>
+        <w:rPr>
+          <w:rFonts w:ascii="Courier New" w:eastAsia="Calibri" w:hAnsi="Courier New" w:cs="Courier New"/>
+          <w:color w:val="000000"/>
+          <w:sz w:val="16"/>
+          <w:szCs w:val="16"/>
+        </w:rPr>
+        <w:t>(</w:t>
+      </w:r>
+      <w:proofErr w:type="gramEnd"/>
       <w:r>
         <w:rPr>
           <w:rFonts w:ascii="Courier New" w:eastAsia="Calibri" w:hAnsi="Courier New" w:cs="Courier New"/>
@@ -24730,15 +27785,27 @@
           <w:lang w:val="en-US"/>
         </w:rPr>
       </w:pPr>
-      <w:r>
-        <w:rPr>
-          <w:rFonts w:ascii="Courier New" w:eastAsia="Calibri" w:hAnsi="Courier New" w:cs="Courier New"/>
-          <w:color w:val="000000"/>
-          <w:sz w:val="16"/>
-          <w:szCs w:val="16"/>
-          <w:lang w:val="en-US"/>
-        </w:rPr>
-        <w:t>subplot(3, 1, 2)</w:t>
+      <w:proofErr w:type="gramStart"/>
+      <w:r>
+        <w:rPr>
+          <w:rFonts w:ascii="Courier New" w:eastAsia="Calibri" w:hAnsi="Courier New" w:cs="Courier New"/>
+          <w:color w:val="000000"/>
+          <w:sz w:val="16"/>
+          <w:szCs w:val="16"/>
+          <w:lang w:val="en-US"/>
+        </w:rPr>
+        <w:t>subplot(</w:t>
+      </w:r>
+      <w:proofErr w:type="gramEnd"/>
+      <w:r>
+        <w:rPr>
+          <w:rFonts w:ascii="Courier New" w:eastAsia="Calibri" w:hAnsi="Courier New" w:cs="Courier New"/>
+          <w:color w:val="000000"/>
+          <w:sz w:val="16"/>
+          <w:szCs w:val="16"/>
+          <w:lang w:val="en-US"/>
+        </w:rPr>
+        <w:t>3, 1, 2)</w:t>
       </w:r>
     </w:p>
     <w:p>
@@ -24753,15 +27820,49 @@
           <w:lang w:val="en-US"/>
         </w:rPr>
       </w:pPr>
-      <w:r>
-        <w:rPr>
-          <w:rFonts w:ascii="Courier New" w:eastAsia="Calibri" w:hAnsi="Courier New" w:cs="Courier New"/>
-          <w:color w:val="000000"/>
-          <w:sz w:val="16"/>
-          <w:szCs w:val="16"/>
-          <w:lang w:val="en-US"/>
-        </w:rPr>
-        <w:t>plot(deg, err_model)</w:t>
+      <w:proofErr w:type="gramStart"/>
+      <w:r>
+        <w:rPr>
+          <w:rFonts w:ascii="Courier New" w:eastAsia="Calibri" w:hAnsi="Courier New" w:cs="Courier New"/>
+          <w:color w:val="000000"/>
+          <w:sz w:val="16"/>
+          <w:szCs w:val="16"/>
+          <w:lang w:val="en-US"/>
+        </w:rPr>
+        <w:t>plot(</w:t>
+      </w:r>
+      <w:proofErr w:type="gramEnd"/>
+      <w:r>
+        <w:rPr>
+          <w:rFonts w:ascii="Courier New" w:eastAsia="Calibri" w:hAnsi="Courier New" w:cs="Courier New"/>
+          <w:color w:val="000000"/>
+          <w:sz w:val="16"/>
+          <w:szCs w:val="16"/>
+          <w:lang w:val="en-US"/>
+        </w:rPr>
+        <w:t xml:space="preserve">deg, </w:t>
+      </w:r>
+      <w:proofErr w:type="spellStart"/>
+      <w:r>
+        <w:rPr>
+          <w:rFonts w:ascii="Courier New" w:eastAsia="Calibri" w:hAnsi="Courier New" w:cs="Courier New"/>
+          <w:color w:val="000000"/>
+          <w:sz w:val="16"/>
+          <w:szCs w:val="16"/>
+          <w:lang w:val="en-US"/>
+        </w:rPr>
+        <w:t>err_model</w:t>
+      </w:r>
+      <w:proofErr w:type="spellEnd"/>
+      <w:r>
+        <w:rPr>
+          <w:rFonts w:ascii="Courier New" w:eastAsia="Calibri" w:hAnsi="Courier New" w:cs="Courier New"/>
+          <w:color w:val="000000"/>
+          <w:sz w:val="16"/>
+          <w:szCs w:val="16"/>
+          <w:lang w:val="en-US"/>
+        </w:rPr>
+        <w:t>)</w:t>
       </w:r>
     </w:p>
     <w:p>
@@ -24775,15 +27876,27 @@
           <w:szCs w:val="16"/>
         </w:rPr>
       </w:pPr>
-      <w:r>
-        <w:rPr>
-          <w:rFonts w:ascii="Courier New" w:eastAsia="Calibri" w:hAnsi="Courier New" w:cs="Courier New"/>
-          <w:color w:val="000000"/>
-          <w:sz w:val="16"/>
-          <w:szCs w:val="16"/>
-        </w:rPr>
-        <w:t xml:space="preserve">grid </w:t>
-      </w:r>
+      <w:proofErr w:type="spellStart"/>
+      <w:r>
+        <w:rPr>
+          <w:rFonts w:ascii="Courier New" w:eastAsia="Calibri" w:hAnsi="Courier New" w:cs="Courier New"/>
+          <w:color w:val="000000"/>
+          <w:sz w:val="16"/>
+          <w:szCs w:val="16"/>
+        </w:rPr>
+        <w:t>grid</w:t>
+      </w:r>
+      <w:proofErr w:type="spellEnd"/>
+      <w:r>
+        <w:rPr>
+          <w:rFonts w:ascii="Courier New" w:eastAsia="Calibri" w:hAnsi="Courier New" w:cs="Courier New"/>
+          <w:color w:val="000000"/>
+          <w:sz w:val="16"/>
+          <w:szCs w:val="16"/>
+        </w:rPr>
+        <w:t xml:space="preserve"> </w:t>
+      </w:r>
+      <w:proofErr w:type="spellStart"/>
       <w:r>
         <w:rPr>
           <w:rFonts w:ascii="Courier New" w:eastAsia="Calibri" w:hAnsi="Courier New" w:cs="Courier New"/>
@@ -24793,6 +27906,7 @@
         </w:rPr>
         <w:t>on</w:t>
       </w:r>
+      <w:proofErr w:type="spellEnd"/>
     </w:p>
     <w:p>
       <w:pPr>
@@ -24805,15 +27919,28 @@
           <w:szCs w:val="16"/>
         </w:rPr>
       </w:pPr>
-      <w:r>
-        <w:rPr>
-          <w:rFonts w:ascii="Courier New" w:eastAsia="Calibri" w:hAnsi="Courier New" w:cs="Courier New"/>
-          <w:color w:val="000000"/>
-          <w:sz w:val="16"/>
-          <w:szCs w:val="16"/>
-        </w:rPr>
-        <w:t>title(</w:t>
-      </w:r>
+      <w:proofErr w:type="spellStart"/>
+      <w:proofErr w:type="gramStart"/>
+      <w:r>
+        <w:rPr>
+          <w:rFonts w:ascii="Courier New" w:eastAsia="Calibri" w:hAnsi="Courier New" w:cs="Courier New"/>
+          <w:color w:val="000000"/>
+          <w:sz w:val="16"/>
+          <w:szCs w:val="16"/>
+        </w:rPr>
+        <w:t>title</w:t>
+      </w:r>
+      <w:proofErr w:type="spellEnd"/>
+      <w:r>
+        <w:rPr>
+          <w:rFonts w:ascii="Courier New" w:eastAsia="Calibri" w:hAnsi="Courier New" w:cs="Courier New"/>
+          <w:color w:val="000000"/>
+          <w:sz w:val="16"/>
+          <w:szCs w:val="16"/>
+        </w:rPr>
+        <w:t>(</w:t>
+      </w:r>
+      <w:proofErr w:type="gramEnd"/>
       <w:r>
         <w:rPr>
           <w:rFonts w:ascii="Courier New" w:eastAsia="Calibri" w:hAnsi="Courier New" w:cs="Courier New"/>
@@ -24844,15 +27971,28 @@
           <w:szCs w:val="16"/>
         </w:rPr>
       </w:pPr>
-      <w:r>
-        <w:rPr>
-          <w:rFonts w:ascii="Courier New" w:eastAsia="Calibri" w:hAnsi="Courier New" w:cs="Courier New"/>
-          <w:color w:val="000000"/>
-          <w:sz w:val="16"/>
-          <w:szCs w:val="16"/>
-        </w:rPr>
-        <w:t>xlabel(</w:t>
-      </w:r>
+      <w:proofErr w:type="spellStart"/>
+      <w:proofErr w:type="gramStart"/>
+      <w:r>
+        <w:rPr>
+          <w:rFonts w:ascii="Courier New" w:eastAsia="Calibri" w:hAnsi="Courier New" w:cs="Courier New"/>
+          <w:color w:val="000000"/>
+          <w:sz w:val="16"/>
+          <w:szCs w:val="16"/>
+        </w:rPr>
+        <w:t>xlabel</w:t>
+      </w:r>
+      <w:proofErr w:type="spellEnd"/>
+      <w:r>
+        <w:rPr>
+          <w:rFonts w:ascii="Courier New" w:eastAsia="Calibri" w:hAnsi="Courier New" w:cs="Courier New"/>
+          <w:color w:val="000000"/>
+          <w:sz w:val="16"/>
+          <w:szCs w:val="16"/>
+        </w:rPr>
+        <w:t>(</w:t>
+      </w:r>
+      <w:proofErr w:type="gramEnd"/>
       <w:r>
         <w:rPr>
           <w:rFonts w:ascii="Courier New" w:eastAsia="Calibri" w:hAnsi="Courier New" w:cs="Courier New"/>
@@ -24884,16 +28024,30 @@
           <w:lang w:val="en-US"/>
         </w:rPr>
       </w:pPr>
-      <w:r>
-        <w:rPr>
-          <w:rFonts w:ascii="Courier New" w:eastAsia="Calibri" w:hAnsi="Courier New" w:cs="Courier New"/>
-          <w:color w:val="000000"/>
-          <w:sz w:val="16"/>
-          <w:szCs w:val="16"/>
-          <w:lang w:val="en-US"/>
-        </w:rPr>
-        <w:t>ylabel(</w:t>
-      </w:r>
+      <w:proofErr w:type="spellStart"/>
+      <w:proofErr w:type="gramStart"/>
+      <w:r>
+        <w:rPr>
+          <w:rFonts w:ascii="Courier New" w:eastAsia="Calibri" w:hAnsi="Courier New" w:cs="Courier New"/>
+          <w:color w:val="000000"/>
+          <w:sz w:val="16"/>
+          <w:szCs w:val="16"/>
+          <w:lang w:val="en-US"/>
+        </w:rPr>
+        <w:t>ylabel</w:t>
+      </w:r>
+      <w:proofErr w:type="spellEnd"/>
+      <w:r>
+        <w:rPr>
+          <w:rFonts w:ascii="Courier New" w:eastAsia="Calibri" w:hAnsi="Courier New" w:cs="Courier New"/>
+          <w:color w:val="000000"/>
+          <w:sz w:val="16"/>
+          <w:szCs w:val="16"/>
+          <w:lang w:val="en-US"/>
+        </w:rPr>
+        <w:t>(</w:t>
+      </w:r>
+      <w:proofErr w:type="gramEnd"/>
       <w:r>
         <w:rPr>
           <w:rFonts w:ascii="Courier New" w:eastAsia="Calibri" w:hAnsi="Courier New" w:cs="Courier New"/>
@@ -24988,15 +28142,27 @@
           <w:lang w:val="en-US"/>
         </w:rPr>
       </w:pPr>
-      <w:r>
-        <w:rPr>
-          <w:rFonts w:ascii="Courier New" w:eastAsia="Calibri" w:hAnsi="Courier New" w:cs="Courier New"/>
-          <w:color w:val="000000"/>
-          <w:sz w:val="16"/>
-          <w:szCs w:val="16"/>
-          <w:lang w:val="en-US"/>
-        </w:rPr>
-        <w:t>subplot(3, 1, 3)</w:t>
+      <w:proofErr w:type="gramStart"/>
+      <w:r>
+        <w:rPr>
+          <w:rFonts w:ascii="Courier New" w:eastAsia="Calibri" w:hAnsi="Courier New" w:cs="Courier New"/>
+          <w:color w:val="000000"/>
+          <w:sz w:val="16"/>
+          <w:szCs w:val="16"/>
+          <w:lang w:val="en-US"/>
+        </w:rPr>
+        <w:t>subplot(</w:t>
+      </w:r>
+      <w:proofErr w:type="gramEnd"/>
+      <w:r>
+        <w:rPr>
+          <w:rFonts w:ascii="Courier New" w:eastAsia="Calibri" w:hAnsi="Courier New" w:cs="Courier New"/>
+          <w:color w:val="000000"/>
+          <w:sz w:val="16"/>
+          <w:szCs w:val="16"/>
+          <w:lang w:val="en-US"/>
+        </w:rPr>
+        <w:t>3, 1, 3)</w:t>
       </w:r>
     </w:p>
     <w:p>
@@ -25011,15 +28177,49 @@
           <w:lang w:val="en-US"/>
         </w:rPr>
       </w:pPr>
-      <w:r>
-        <w:rPr>
-          <w:rFonts w:ascii="Courier New" w:eastAsia="Calibri" w:hAnsi="Courier New" w:cs="Courier New"/>
-          <w:color w:val="000000"/>
-          <w:sz w:val="16"/>
-          <w:szCs w:val="16"/>
-          <w:lang w:val="en-US"/>
-        </w:rPr>
-        <w:t>plot(deg, err_after)</w:t>
+      <w:proofErr w:type="gramStart"/>
+      <w:r>
+        <w:rPr>
+          <w:rFonts w:ascii="Courier New" w:eastAsia="Calibri" w:hAnsi="Courier New" w:cs="Courier New"/>
+          <w:color w:val="000000"/>
+          <w:sz w:val="16"/>
+          <w:szCs w:val="16"/>
+          <w:lang w:val="en-US"/>
+        </w:rPr>
+        <w:t>plot(</w:t>
+      </w:r>
+      <w:proofErr w:type="gramEnd"/>
+      <w:r>
+        <w:rPr>
+          <w:rFonts w:ascii="Courier New" w:eastAsia="Calibri" w:hAnsi="Courier New" w:cs="Courier New"/>
+          <w:color w:val="000000"/>
+          <w:sz w:val="16"/>
+          <w:szCs w:val="16"/>
+          <w:lang w:val="en-US"/>
+        </w:rPr>
+        <w:t xml:space="preserve">deg, </w:t>
+      </w:r>
+      <w:proofErr w:type="spellStart"/>
+      <w:r>
+        <w:rPr>
+          <w:rFonts w:ascii="Courier New" w:eastAsia="Calibri" w:hAnsi="Courier New" w:cs="Courier New"/>
+          <w:color w:val="000000"/>
+          <w:sz w:val="16"/>
+          <w:szCs w:val="16"/>
+          <w:lang w:val="en-US"/>
+        </w:rPr>
+        <w:t>err_after</w:t>
+      </w:r>
+      <w:proofErr w:type="spellEnd"/>
+      <w:r>
+        <w:rPr>
+          <w:rFonts w:ascii="Courier New" w:eastAsia="Calibri" w:hAnsi="Courier New" w:cs="Courier New"/>
+          <w:color w:val="000000"/>
+          <w:sz w:val="16"/>
+          <w:szCs w:val="16"/>
+          <w:lang w:val="en-US"/>
+        </w:rPr>
+        <w:t>)</w:t>
       </w:r>
     </w:p>
     <w:p>
@@ -25033,15 +28233,27 @@
           <w:szCs w:val="16"/>
         </w:rPr>
       </w:pPr>
-      <w:r>
-        <w:rPr>
-          <w:rFonts w:ascii="Courier New" w:eastAsia="Calibri" w:hAnsi="Courier New" w:cs="Courier New"/>
-          <w:color w:val="000000"/>
-          <w:sz w:val="16"/>
-          <w:szCs w:val="16"/>
-        </w:rPr>
-        <w:t xml:space="preserve">grid </w:t>
-      </w:r>
+      <w:proofErr w:type="spellStart"/>
+      <w:r>
+        <w:rPr>
+          <w:rFonts w:ascii="Courier New" w:eastAsia="Calibri" w:hAnsi="Courier New" w:cs="Courier New"/>
+          <w:color w:val="000000"/>
+          <w:sz w:val="16"/>
+          <w:szCs w:val="16"/>
+        </w:rPr>
+        <w:t>grid</w:t>
+      </w:r>
+      <w:proofErr w:type="spellEnd"/>
+      <w:r>
+        <w:rPr>
+          <w:rFonts w:ascii="Courier New" w:eastAsia="Calibri" w:hAnsi="Courier New" w:cs="Courier New"/>
+          <w:color w:val="000000"/>
+          <w:sz w:val="16"/>
+          <w:szCs w:val="16"/>
+        </w:rPr>
+        <w:t xml:space="preserve"> </w:t>
+      </w:r>
+      <w:proofErr w:type="spellStart"/>
       <w:r>
         <w:rPr>
           <w:rFonts w:ascii="Courier New" w:eastAsia="Calibri" w:hAnsi="Courier New" w:cs="Courier New"/>
@@ -25051,6 +28263,7 @@
         </w:rPr>
         <w:t>on</w:t>
       </w:r>
+      <w:proofErr w:type="spellEnd"/>
     </w:p>
     <w:p>
       <w:pPr>
@@ -25063,15 +28276,28 @@
           <w:szCs w:val="16"/>
         </w:rPr>
       </w:pPr>
-      <w:r>
-        <w:rPr>
-          <w:rFonts w:ascii="Courier New" w:eastAsia="Calibri" w:hAnsi="Courier New" w:cs="Courier New"/>
-          <w:color w:val="000000"/>
-          <w:sz w:val="16"/>
-          <w:szCs w:val="16"/>
-        </w:rPr>
-        <w:t>title(</w:t>
-      </w:r>
+      <w:proofErr w:type="spellStart"/>
+      <w:proofErr w:type="gramStart"/>
+      <w:r>
+        <w:rPr>
+          <w:rFonts w:ascii="Courier New" w:eastAsia="Calibri" w:hAnsi="Courier New" w:cs="Courier New"/>
+          <w:color w:val="000000"/>
+          <w:sz w:val="16"/>
+          <w:szCs w:val="16"/>
+        </w:rPr>
+        <w:t>title</w:t>
+      </w:r>
+      <w:proofErr w:type="spellEnd"/>
+      <w:r>
+        <w:rPr>
+          <w:rFonts w:ascii="Courier New" w:eastAsia="Calibri" w:hAnsi="Courier New" w:cs="Courier New"/>
+          <w:color w:val="000000"/>
+          <w:sz w:val="16"/>
+          <w:szCs w:val="16"/>
+        </w:rPr>
+        <w:t>(</w:t>
+      </w:r>
+      <w:proofErr w:type="gramEnd"/>
       <w:r>
         <w:rPr>
           <w:rFonts w:ascii="Courier New" w:eastAsia="Calibri" w:hAnsi="Courier New" w:cs="Courier New"/>
@@ -25079,7 +28305,27 @@
           <w:sz w:val="16"/>
           <w:szCs w:val="16"/>
         </w:rPr>
-        <w:t>"Погрешность после компенсации (Данные - vt)"</w:t>
+        <w:t xml:space="preserve">"Погрешность после компенсации (Данные - </w:t>
+      </w:r>
+      <w:proofErr w:type="spellStart"/>
+      <w:r>
+        <w:rPr>
+          <w:rFonts w:ascii="Courier New" w:eastAsia="Calibri" w:hAnsi="Courier New" w:cs="Courier New"/>
+          <w:color w:val="AA04F9"/>
+          <w:sz w:val="16"/>
+          <w:szCs w:val="16"/>
+        </w:rPr>
+        <w:t>vt</w:t>
+      </w:r>
+      <w:proofErr w:type="spellEnd"/>
+      <w:r>
+        <w:rPr>
+          <w:rFonts w:ascii="Courier New" w:eastAsia="Calibri" w:hAnsi="Courier New" w:cs="Courier New"/>
+          <w:color w:val="AA04F9"/>
+          <w:sz w:val="16"/>
+          <w:szCs w:val="16"/>
+        </w:rPr>
+        <w:t>)"</w:t>
       </w:r>
       <w:r>
         <w:rPr>
@@ -25102,15 +28348,28 @@
           <w:szCs w:val="16"/>
         </w:rPr>
       </w:pPr>
-      <w:r>
-        <w:rPr>
-          <w:rFonts w:ascii="Courier New" w:eastAsia="Calibri" w:hAnsi="Courier New" w:cs="Courier New"/>
-          <w:color w:val="000000"/>
-          <w:sz w:val="16"/>
-          <w:szCs w:val="16"/>
-        </w:rPr>
-        <w:t>xlabel(</w:t>
-      </w:r>
+      <w:proofErr w:type="spellStart"/>
+      <w:proofErr w:type="gramStart"/>
+      <w:r>
+        <w:rPr>
+          <w:rFonts w:ascii="Courier New" w:eastAsia="Calibri" w:hAnsi="Courier New" w:cs="Courier New"/>
+          <w:color w:val="000000"/>
+          <w:sz w:val="16"/>
+          <w:szCs w:val="16"/>
+        </w:rPr>
+        <w:t>xlabel</w:t>
+      </w:r>
+      <w:proofErr w:type="spellEnd"/>
+      <w:r>
+        <w:rPr>
+          <w:rFonts w:ascii="Courier New" w:eastAsia="Calibri" w:hAnsi="Courier New" w:cs="Courier New"/>
+          <w:color w:val="000000"/>
+          <w:sz w:val="16"/>
+          <w:szCs w:val="16"/>
+        </w:rPr>
+        <w:t>(</w:t>
+      </w:r>
+      <w:proofErr w:type="gramEnd"/>
       <w:r>
         <w:rPr>
           <w:rFonts w:ascii="Courier New" w:eastAsia="Calibri" w:hAnsi="Courier New" w:cs="Courier New"/>
@@ -25141,6 +28400,8 @@
           <w:szCs w:val="16"/>
         </w:rPr>
       </w:pPr>
+      <w:proofErr w:type="spellStart"/>
+      <w:proofErr w:type="gramStart"/>
       <w:r>
         <w:rPr>
           <w:rFonts w:ascii="Courier New" w:eastAsia="Calibri" w:hAnsi="Courier New" w:cs="Courier New"/>
@@ -25151,6 +28412,7 @@
         </w:rPr>
         <w:t>ylabel</w:t>
       </w:r>
+      <w:proofErr w:type="spellEnd"/>
       <w:r>
         <w:rPr>
           <w:rFonts w:ascii="Courier New" w:eastAsia="Calibri" w:hAnsi="Courier New" w:cs="Courier New"/>
@@ -25160,6 +28422,7 @@
         </w:rPr>
         <w:t>(</w:t>
       </w:r>
+      <w:proofErr w:type="gramEnd"/>
       <w:r>
         <w:rPr>
           <w:rFonts w:ascii="Courier New" w:eastAsia="Calibri" w:hAnsi="Courier New" w:cs="Courier New"/>
@@ -25234,6 +28497,7 @@
           <w:lang w:val="en-US"/>
         </w:rPr>
       </w:pPr>
+      <w:proofErr w:type="spellStart"/>
       <w:r>
         <w:rPr>
           <w:i/>
@@ -25241,7 +28505,17 @@
           <w:szCs w:val="16"/>
           <w:lang w:val="en-US"/>
         </w:rPr>
-        <w:t>extract_data.m:</w:t>
+        <w:t>extract_data.m</w:t>
+      </w:r>
+      <w:proofErr w:type="spellEnd"/>
+      <w:r>
+        <w:rPr>
+          <w:i/>
+          <w:sz w:val="16"/>
+          <w:szCs w:val="16"/>
+          <w:lang w:val="en-US"/>
+        </w:rPr>
+        <w:t>:</w:t>
       </w:r>
     </w:p>
     <w:p>
@@ -25274,7 +28548,29 @@
           <w:szCs w:val="16"/>
           <w:lang w:val="en-US"/>
         </w:rPr>
-        <w:t xml:space="preserve"> [A] = extract_data(A)</w:t>
+        <w:t xml:space="preserve"> [A] = </w:t>
+      </w:r>
+      <w:proofErr w:type="spellStart"/>
+      <w:r>
+        <w:rPr>
+          <w:rFonts w:ascii="Courier New" w:eastAsia="Calibri" w:hAnsi="Courier New" w:cs="Courier New"/>
+          <w:color w:val="000000"/>
+          <w:sz w:val="16"/>
+          <w:szCs w:val="16"/>
+          <w:lang w:val="en-US"/>
+        </w:rPr>
+        <w:t>extract_data</w:t>
+      </w:r>
+      <w:proofErr w:type="spellEnd"/>
+      <w:r>
+        <w:rPr>
+          <w:rFonts w:ascii="Courier New" w:eastAsia="Calibri" w:hAnsi="Courier New" w:cs="Courier New"/>
+          <w:color w:val="000000"/>
+          <w:sz w:val="16"/>
+          <w:szCs w:val="16"/>
+          <w:lang w:val="en-US"/>
+        </w:rPr>
+        <w:t>(A)</w:t>
       </w:r>
     </w:p>
     <w:p>
@@ -25320,7 +28616,29 @@
           <w:szCs w:val="16"/>
           <w:lang w:val="en-US"/>
         </w:rPr>
-        <w:t xml:space="preserve">    threshhold = 2^19;</w:t>
+        <w:t xml:space="preserve">    </w:t>
+      </w:r>
+      <w:proofErr w:type="spellStart"/>
+      <w:r>
+        <w:rPr>
+          <w:rFonts w:ascii="Courier New" w:eastAsia="Calibri" w:hAnsi="Courier New" w:cs="Courier New"/>
+          <w:color w:val="000000"/>
+          <w:sz w:val="16"/>
+          <w:szCs w:val="16"/>
+          <w:lang w:val="en-US"/>
+        </w:rPr>
+        <w:t>threshhold</w:t>
+      </w:r>
+      <w:proofErr w:type="spellEnd"/>
+      <w:r>
+        <w:rPr>
+          <w:rFonts w:ascii="Courier New" w:eastAsia="Calibri" w:hAnsi="Courier New" w:cs="Courier New"/>
+          <w:color w:val="000000"/>
+          <w:sz w:val="16"/>
+          <w:szCs w:val="16"/>
+          <w:lang w:val="en-US"/>
+        </w:rPr>
+        <w:t xml:space="preserve"> = 2^19;</w:t>
       </w:r>
     </w:p>
     <w:p>
@@ -25363,7 +28681,51 @@
           <w:szCs w:val="16"/>
           <w:lang w:val="en-US"/>
         </w:rPr>
-        <w:t xml:space="preserve"> i = 2 : N</w:t>
+        <w:t xml:space="preserve"> </w:t>
+      </w:r>
+      <w:proofErr w:type="spellStart"/>
+      <w:r>
+        <w:rPr>
+          <w:rFonts w:ascii="Courier New" w:eastAsia="Calibri" w:hAnsi="Courier New" w:cs="Courier New"/>
+          <w:color w:val="000000"/>
+          <w:sz w:val="16"/>
+          <w:szCs w:val="16"/>
+          <w:lang w:val="en-US"/>
+        </w:rPr>
+        <w:t>i</w:t>
+      </w:r>
+      <w:proofErr w:type="spellEnd"/>
+      <w:r>
+        <w:rPr>
+          <w:rFonts w:ascii="Courier New" w:eastAsia="Calibri" w:hAnsi="Courier New" w:cs="Courier New"/>
+          <w:color w:val="000000"/>
+          <w:sz w:val="16"/>
+          <w:szCs w:val="16"/>
+          <w:lang w:val="en-US"/>
+        </w:rPr>
+        <w:t xml:space="preserve"> = </w:t>
+      </w:r>
+      <w:proofErr w:type="gramStart"/>
+      <w:r>
+        <w:rPr>
+          <w:rFonts w:ascii="Courier New" w:eastAsia="Calibri" w:hAnsi="Courier New" w:cs="Courier New"/>
+          <w:color w:val="000000"/>
+          <w:sz w:val="16"/>
+          <w:szCs w:val="16"/>
+          <w:lang w:val="en-US"/>
+        </w:rPr>
+        <w:t>2 :</w:t>
+      </w:r>
+      <w:proofErr w:type="gramEnd"/>
+      <w:r>
+        <w:rPr>
+          <w:rFonts w:ascii="Courier New" w:eastAsia="Calibri" w:hAnsi="Courier New" w:cs="Courier New"/>
+          <w:color w:val="000000"/>
+          <w:sz w:val="16"/>
+          <w:szCs w:val="16"/>
+          <w:lang w:val="en-US"/>
+        </w:rPr>
+        <w:t xml:space="preserve"> N</w:t>
       </w:r>
     </w:p>
     <w:p>
@@ -25406,8 +28768,76 @@
           <w:szCs w:val="16"/>
           <w:lang w:val="en-US"/>
         </w:rPr>
-        <w:t xml:space="preserve"> A(i - 1) - A(i) &gt; threshhold</w:t>
-      </w:r>
+        <w:t xml:space="preserve"> </w:t>
+      </w:r>
+      <w:proofErr w:type="gramStart"/>
+      <w:r>
+        <w:rPr>
+          <w:rFonts w:ascii="Courier New" w:eastAsia="Calibri" w:hAnsi="Courier New" w:cs="Courier New"/>
+          <w:color w:val="000000"/>
+          <w:sz w:val="16"/>
+          <w:szCs w:val="16"/>
+          <w:lang w:val="en-US"/>
+        </w:rPr>
+        <w:t>A(</w:t>
+      </w:r>
+      <w:proofErr w:type="spellStart"/>
+      <w:proofErr w:type="gramEnd"/>
+      <w:r>
+        <w:rPr>
+          <w:rFonts w:ascii="Courier New" w:eastAsia="Calibri" w:hAnsi="Courier New" w:cs="Courier New"/>
+          <w:color w:val="000000"/>
+          <w:sz w:val="16"/>
+          <w:szCs w:val="16"/>
+          <w:lang w:val="en-US"/>
+        </w:rPr>
+        <w:t>i</w:t>
+      </w:r>
+      <w:proofErr w:type="spellEnd"/>
+      <w:r>
+        <w:rPr>
+          <w:rFonts w:ascii="Courier New" w:eastAsia="Calibri" w:hAnsi="Courier New" w:cs="Courier New"/>
+          <w:color w:val="000000"/>
+          <w:sz w:val="16"/>
+          <w:szCs w:val="16"/>
+          <w:lang w:val="en-US"/>
+        </w:rPr>
+        <w:t xml:space="preserve"> - 1) - A(</w:t>
+      </w:r>
+      <w:proofErr w:type="spellStart"/>
+      <w:r>
+        <w:rPr>
+          <w:rFonts w:ascii="Courier New" w:eastAsia="Calibri" w:hAnsi="Courier New" w:cs="Courier New"/>
+          <w:color w:val="000000"/>
+          <w:sz w:val="16"/>
+          <w:szCs w:val="16"/>
+          <w:lang w:val="en-US"/>
+        </w:rPr>
+        <w:t>i</w:t>
+      </w:r>
+      <w:proofErr w:type="spellEnd"/>
+      <w:r>
+        <w:rPr>
+          <w:rFonts w:ascii="Courier New" w:eastAsia="Calibri" w:hAnsi="Courier New" w:cs="Courier New"/>
+          <w:color w:val="000000"/>
+          <w:sz w:val="16"/>
+          <w:szCs w:val="16"/>
+          <w:lang w:val="en-US"/>
+        </w:rPr>
+        <w:t xml:space="preserve">) &gt; </w:t>
+      </w:r>
+      <w:proofErr w:type="spellStart"/>
+      <w:r>
+        <w:rPr>
+          <w:rFonts w:ascii="Courier New" w:eastAsia="Calibri" w:hAnsi="Courier New" w:cs="Courier New"/>
+          <w:color w:val="000000"/>
+          <w:sz w:val="16"/>
+          <w:szCs w:val="16"/>
+          <w:lang w:val="en-US"/>
+        </w:rPr>
+        <w:t>threshhold</w:t>
+      </w:r>
+      <w:proofErr w:type="spellEnd"/>
     </w:p>
     <w:p>
       <w:pPr>
@@ -25429,7 +28859,53 @@
           <w:szCs w:val="16"/>
           <w:lang w:val="en-US"/>
         </w:rPr>
-        <w:t xml:space="preserve">            A(i:end) = A(i:end) + 2^20;</w:t>
+        <w:t xml:space="preserve">            A(</w:t>
+      </w:r>
+      <w:proofErr w:type="spellStart"/>
+      <w:proofErr w:type="gramStart"/>
+      <w:r>
+        <w:rPr>
+          <w:rFonts w:ascii="Courier New" w:eastAsia="Calibri" w:hAnsi="Courier New" w:cs="Courier New"/>
+          <w:color w:val="000000"/>
+          <w:sz w:val="16"/>
+          <w:szCs w:val="16"/>
+          <w:lang w:val="en-US"/>
+        </w:rPr>
+        <w:t>i:end</w:t>
+      </w:r>
+      <w:proofErr w:type="spellEnd"/>
+      <w:proofErr w:type="gramEnd"/>
+      <w:r>
+        <w:rPr>
+          <w:rFonts w:ascii="Courier New" w:eastAsia="Calibri" w:hAnsi="Courier New" w:cs="Courier New"/>
+          <w:color w:val="000000"/>
+          <w:sz w:val="16"/>
+          <w:szCs w:val="16"/>
+          <w:lang w:val="en-US"/>
+        </w:rPr>
+        <w:t>) = A(</w:t>
+      </w:r>
+      <w:proofErr w:type="spellStart"/>
+      <w:r>
+        <w:rPr>
+          <w:rFonts w:ascii="Courier New" w:eastAsia="Calibri" w:hAnsi="Courier New" w:cs="Courier New"/>
+          <w:color w:val="000000"/>
+          <w:sz w:val="16"/>
+          <w:szCs w:val="16"/>
+          <w:lang w:val="en-US"/>
+        </w:rPr>
+        <w:t>i:end</w:t>
+      </w:r>
+      <w:proofErr w:type="spellEnd"/>
+      <w:r>
+        <w:rPr>
+          <w:rFonts w:ascii="Courier New" w:eastAsia="Calibri" w:hAnsi="Courier New" w:cs="Courier New"/>
+          <w:color w:val="000000"/>
+          <w:sz w:val="16"/>
+          <w:szCs w:val="16"/>
+          <w:lang w:val="en-US"/>
+        </w:rPr>
+        <w:t>) + 2^20;</w:t>
       </w:r>
     </w:p>
     <w:p>
@@ -25528,8 +29004,76 @@
           <w:szCs w:val="16"/>
           <w:lang w:val="en-US"/>
         </w:rPr>
-        <w:t xml:space="preserve"> A(i) - A(i - 1) &gt; threshhold</w:t>
-      </w:r>
+        <w:t xml:space="preserve"> A(</w:t>
+      </w:r>
+      <w:proofErr w:type="spellStart"/>
+      <w:r>
+        <w:rPr>
+          <w:rFonts w:ascii="Courier New" w:eastAsia="Calibri" w:hAnsi="Courier New" w:cs="Courier New"/>
+          <w:color w:val="000000"/>
+          <w:sz w:val="16"/>
+          <w:szCs w:val="16"/>
+          <w:lang w:val="en-US"/>
+        </w:rPr>
+        <w:t>i</w:t>
+      </w:r>
+      <w:proofErr w:type="spellEnd"/>
+      <w:r>
+        <w:rPr>
+          <w:rFonts w:ascii="Courier New" w:eastAsia="Calibri" w:hAnsi="Courier New" w:cs="Courier New"/>
+          <w:color w:val="000000"/>
+          <w:sz w:val="16"/>
+          <w:szCs w:val="16"/>
+          <w:lang w:val="en-US"/>
+        </w:rPr>
+        <w:t xml:space="preserve">) - </w:t>
+      </w:r>
+      <w:proofErr w:type="gramStart"/>
+      <w:r>
+        <w:rPr>
+          <w:rFonts w:ascii="Courier New" w:eastAsia="Calibri" w:hAnsi="Courier New" w:cs="Courier New"/>
+          <w:color w:val="000000"/>
+          <w:sz w:val="16"/>
+          <w:szCs w:val="16"/>
+          <w:lang w:val="en-US"/>
+        </w:rPr>
+        <w:t>A(</w:t>
+      </w:r>
+      <w:proofErr w:type="spellStart"/>
+      <w:proofErr w:type="gramEnd"/>
+      <w:r>
+        <w:rPr>
+          <w:rFonts w:ascii="Courier New" w:eastAsia="Calibri" w:hAnsi="Courier New" w:cs="Courier New"/>
+          <w:color w:val="000000"/>
+          <w:sz w:val="16"/>
+          <w:szCs w:val="16"/>
+          <w:lang w:val="en-US"/>
+        </w:rPr>
+        <w:t>i</w:t>
+      </w:r>
+      <w:proofErr w:type="spellEnd"/>
+      <w:r>
+        <w:rPr>
+          <w:rFonts w:ascii="Courier New" w:eastAsia="Calibri" w:hAnsi="Courier New" w:cs="Courier New"/>
+          <w:color w:val="000000"/>
+          <w:sz w:val="16"/>
+          <w:szCs w:val="16"/>
+          <w:lang w:val="en-US"/>
+        </w:rPr>
+        <w:t xml:space="preserve"> - 1) &gt; </w:t>
+      </w:r>
+      <w:proofErr w:type="spellStart"/>
+      <w:r>
+        <w:rPr>
+          <w:rFonts w:ascii="Courier New" w:eastAsia="Calibri" w:hAnsi="Courier New" w:cs="Courier New"/>
+          <w:color w:val="000000"/>
+          <w:sz w:val="16"/>
+          <w:szCs w:val="16"/>
+          <w:lang w:val="en-US"/>
+        </w:rPr>
+        <w:t>threshhold</w:t>
+      </w:r>
+      <w:proofErr w:type="spellEnd"/>
     </w:p>
     <w:p>
       <w:pPr>
@@ -25551,7 +29095,53 @@
           <w:szCs w:val="16"/>
           <w:lang w:val="en-US"/>
         </w:rPr>
-        <w:t xml:space="preserve">            A(i:end) = A(i:end) - 2^20;</w:t>
+        <w:t xml:space="preserve">            A(</w:t>
+      </w:r>
+      <w:proofErr w:type="spellStart"/>
+      <w:proofErr w:type="gramStart"/>
+      <w:r>
+        <w:rPr>
+          <w:rFonts w:ascii="Courier New" w:eastAsia="Calibri" w:hAnsi="Courier New" w:cs="Courier New"/>
+          <w:color w:val="000000"/>
+          <w:sz w:val="16"/>
+          <w:szCs w:val="16"/>
+          <w:lang w:val="en-US"/>
+        </w:rPr>
+        <w:t>i:end</w:t>
+      </w:r>
+      <w:proofErr w:type="spellEnd"/>
+      <w:proofErr w:type="gramEnd"/>
+      <w:r>
+        <w:rPr>
+          <w:rFonts w:ascii="Courier New" w:eastAsia="Calibri" w:hAnsi="Courier New" w:cs="Courier New"/>
+          <w:color w:val="000000"/>
+          <w:sz w:val="16"/>
+          <w:szCs w:val="16"/>
+          <w:lang w:val="en-US"/>
+        </w:rPr>
+        <w:t>) = A(</w:t>
+      </w:r>
+      <w:proofErr w:type="spellStart"/>
+      <w:r>
+        <w:rPr>
+          <w:rFonts w:ascii="Courier New" w:eastAsia="Calibri" w:hAnsi="Courier New" w:cs="Courier New"/>
+          <w:color w:val="000000"/>
+          <w:sz w:val="16"/>
+          <w:szCs w:val="16"/>
+          <w:lang w:val="en-US"/>
+        </w:rPr>
+        <w:t>i:end</w:t>
+      </w:r>
+      <w:proofErr w:type="spellEnd"/>
+      <w:r>
+        <w:rPr>
+          <w:rFonts w:ascii="Courier New" w:eastAsia="Calibri" w:hAnsi="Courier New" w:cs="Courier New"/>
+          <w:color w:val="000000"/>
+          <w:sz w:val="16"/>
+          <w:szCs w:val="16"/>
+          <w:lang w:val="en-US"/>
+        </w:rPr>
+        <w:t>) - 2^20;</w:t>
       </w:r>
     </w:p>
     <w:p>
@@ -25709,6 +29299,7 @@
           <w:lang w:val="en-US"/>
         </w:rPr>
       </w:pPr>
+      <w:proofErr w:type="spellStart"/>
       <w:r>
         <w:rPr>
           <w:i/>
@@ -25716,7 +29307,17 @@
           <w:szCs w:val="16"/>
           <w:lang w:val="en-US"/>
         </w:rPr>
-        <w:t>create_error_model.m:</w:t>
+        <w:t>create_error_model.m</w:t>
+      </w:r>
+      <w:proofErr w:type="spellEnd"/>
+      <w:r>
+        <w:rPr>
+          <w:i/>
+          <w:sz w:val="16"/>
+          <w:szCs w:val="16"/>
+          <w:lang w:val="en-US"/>
+        </w:rPr>
+        <w:t>:</w:t>
       </w:r>
     </w:p>
     <w:p>
@@ -25749,7 +29350,95 @@
           <w:szCs w:val="16"/>
           <w:lang w:val="en-US"/>
         </w:rPr>
-        <w:t xml:space="preserve"> [y] = create_error_model(deg, ddeg, T_err)</w:t>
+        <w:t xml:space="preserve"> [y] = </w:t>
+      </w:r>
+      <w:proofErr w:type="spellStart"/>
+      <w:r>
+        <w:rPr>
+          <w:rFonts w:ascii="Courier New" w:eastAsia="Calibri" w:hAnsi="Courier New" w:cs="Courier New"/>
+          <w:color w:val="000000"/>
+          <w:sz w:val="16"/>
+          <w:szCs w:val="16"/>
+          <w:lang w:val="en-US"/>
+        </w:rPr>
+        <w:t>create_error_</w:t>
+      </w:r>
+      <w:proofErr w:type="gramStart"/>
+      <w:r>
+        <w:rPr>
+          <w:rFonts w:ascii="Courier New" w:eastAsia="Calibri" w:hAnsi="Courier New" w:cs="Courier New"/>
+          <w:color w:val="000000"/>
+          <w:sz w:val="16"/>
+          <w:szCs w:val="16"/>
+          <w:lang w:val="en-US"/>
+        </w:rPr>
+        <w:t>model</w:t>
+      </w:r>
+      <w:proofErr w:type="spellEnd"/>
+      <w:r>
+        <w:rPr>
+          <w:rFonts w:ascii="Courier New" w:eastAsia="Calibri" w:hAnsi="Courier New" w:cs="Courier New"/>
+          <w:color w:val="000000"/>
+          <w:sz w:val="16"/>
+          <w:szCs w:val="16"/>
+          <w:lang w:val="en-US"/>
+        </w:rPr>
+        <w:t>(</w:t>
+      </w:r>
+      <w:proofErr w:type="gramEnd"/>
+      <w:r>
+        <w:rPr>
+          <w:rFonts w:ascii="Courier New" w:eastAsia="Calibri" w:hAnsi="Courier New" w:cs="Courier New"/>
+          <w:color w:val="000000"/>
+          <w:sz w:val="16"/>
+          <w:szCs w:val="16"/>
+          <w:lang w:val="en-US"/>
+        </w:rPr>
+        <w:t xml:space="preserve">deg, </w:t>
+      </w:r>
+      <w:proofErr w:type="spellStart"/>
+      <w:r>
+        <w:rPr>
+          <w:rFonts w:ascii="Courier New" w:eastAsia="Calibri" w:hAnsi="Courier New" w:cs="Courier New"/>
+          <w:color w:val="000000"/>
+          <w:sz w:val="16"/>
+          <w:szCs w:val="16"/>
+          <w:lang w:val="en-US"/>
+        </w:rPr>
+        <w:t>ddeg</w:t>
+      </w:r>
+      <w:proofErr w:type="spellEnd"/>
+      <w:r>
+        <w:rPr>
+          <w:rFonts w:ascii="Courier New" w:eastAsia="Calibri" w:hAnsi="Courier New" w:cs="Courier New"/>
+          <w:color w:val="000000"/>
+          <w:sz w:val="16"/>
+          <w:szCs w:val="16"/>
+          <w:lang w:val="en-US"/>
+        </w:rPr>
+        <w:t xml:space="preserve">, </w:t>
+      </w:r>
+      <w:proofErr w:type="spellStart"/>
+      <w:r>
+        <w:rPr>
+          <w:rFonts w:ascii="Courier New" w:eastAsia="Calibri" w:hAnsi="Courier New" w:cs="Courier New"/>
+          <w:color w:val="000000"/>
+          <w:sz w:val="16"/>
+          <w:szCs w:val="16"/>
+          <w:lang w:val="en-US"/>
+        </w:rPr>
+        <w:t>T_err</w:t>
+      </w:r>
+      <w:proofErr w:type="spellEnd"/>
+      <w:r>
+        <w:rPr>
+          <w:rFonts w:ascii="Courier New" w:eastAsia="Calibri" w:hAnsi="Courier New" w:cs="Courier New"/>
+          <w:color w:val="000000"/>
+          <w:sz w:val="16"/>
+          <w:szCs w:val="16"/>
+          <w:lang w:val="en-US"/>
+        </w:rPr>
+        <w:t>)</w:t>
       </w:r>
     </w:p>
     <w:p>
@@ -25772,7 +29461,63 @@
           <w:szCs w:val="16"/>
           <w:lang w:val="en-US"/>
         </w:rPr>
-        <w:t xml:space="preserve">    NT = floor(T_err / ddeg) + 1;</w:t>
+        <w:t xml:space="preserve">    NT = </w:t>
+      </w:r>
+      <w:proofErr w:type="gramStart"/>
+      <w:r>
+        <w:rPr>
+          <w:rFonts w:ascii="Courier New" w:eastAsia="Calibri" w:hAnsi="Courier New" w:cs="Courier New"/>
+          <w:color w:val="000000"/>
+          <w:sz w:val="16"/>
+          <w:szCs w:val="16"/>
+          <w:lang w:val="en-US"/>
+        </w:rPr>
+        <w:t>floor(</w:t>
+      </w:r>
+      <w:proofErr w:type="spellStart"/>
+      <w:proofErr w:type="gramEnd"/>
+      <w:r>
+        <w:rPr>
+          <w:rFonts w:ascii="Courier New" w:eastAsia="Calibri" w:hAnsi="Courier New" w:cs="Courier New"/>
+          <w:color w:val="000000"/>
+          <w:sz w:val="16"/>
+          <w:szCs w:val="16"/>
+          <w:lang w:val="en-US"/>
+        </w:rPr>
+        <w:t>T_err</w:t>
+      </w:r>
+      <w:proofErr w:type="spellEnd"/>
+      <w:r>
+        <w:rPr>
+          <w:rFonts w:ascii="Courier New" w:eastAsia="Calibri" w:hAnsi="Courier New" w:cs="Courier New"/>
+          <w:color w:val="000000"/>
+          <w:sz w:val="16"/>
+          <w:szCs w:val="16"/>
+          <w:lang w:val="en-US"/>
+        </w:rPr>
+        <w:t xml:space="preserve"> / </w:t>
+      </w:r>
+      <w:proofErr w:type="spellStart"/>
+      <w:r>
+        <w:rPr>
+          <w:rFonts w:ascii="Courier New" w:eastAsia="Calibri" w:hAnsi="Courier New" w:cs="Courier New"/>
+          <w:color w:val="000000"/>
+          <w:sz w:val="16"/>
+          <w:szCs w:val="16"/>
+          <w:lang w:val="en-US"/>
+        </w:rPr>
+        <w:t>ddeg</w:t>
+      </w:r>
+      <w:proofErr w:type="spellEnd"/>
+      <w:r>
+        <w:rPr>
+          <w:rFonts w:ascii="Courier New" w:eastAsia="Calibri" w:hAnsi="Courier New" w:cs="Courier New"/>
+          <w:color w:val="000000"/>
+          <w:sz w:val="16"/>
+          <w:szCs w:val="16"/>
+          <w:lang w:val="en-US"/>
+        </w:rPr>
+        <w:t>) + 1;</w:t>
       </w:r>
     </w:p>
     <w:p>
@@ -25818,7 +29563,29 @@
           <w:szCs w:val="16"/>
           <w:lang w:val="en-US"/>
         </w:rPr>
-        <w:t xml:space="preserve">    F = zeros(1, NT);</w:t>
+        <w:t xml:space="preserve">    F = </w:t>
+      </w:r>
+      <w:proofErr w:type="gramStart"/>
+      <w:r>
+        <w:rPr>
+          <w:rFonts w:ascii="Courier New" w:eastAsia="Calibri" w:hAnsi="Courier New" w:cs="Courier New"/>
+          <w:color w:val="000000"/>
+          <w:sz w:val="16"/>
+          <w:szCs w:val="16"/>
+          <w:lang w:val="en-US"/>
+        </w:rPr>
+        <w:t>zeros(</w:t>
+      </w:r>
+      <w:proofErr w:type="gramEnd"/>
+      <w:r>
+        <w:rPr>
+          <w:rFonts w:ascii="Courier New" w:eastAsia="Calibri" w:hAnsi="Courier New" w:cs="Courier New"/>
+          <w:color w:val="000000"/>
+          <w:sz w:val="16"/>
+          <w:szCs w:val="16"/>
+          <w:lang w:val="en-US"/>
+        </w:rPr>
+        <w:t>1, NT);</w:t>
       </w:r>
     </w:p>
     <w:p>
@@ -25897,7 +29664,29 @@
           <w:szCs w:val="16"/>
           <w:lang w:val="en-US"/>
         </w:rPr>
-        <w:t xml:space="preserve">    freq_coefs = [</w:t>
+        <w:t xml:space="preserve">    </w:t>
+      </w:r>
+      <w:proofErr w:type="spellStart"/>
+      <w:r>
+        <w:rPr>
+          <w:rFonts w:ascii="Courier New" w:eastAsia="Calibri" w:hAnsi="Courier New" w:cs="Courier New"/>
+          <w:color w:val="000000"/>
+          <w:sz w:val="16"/>
+          <w:szCs w:val="16"/>
+          <w:lang w:val="en-US"/>
+        </w:rPr>
+        <w:t>freq_coefs</w:t>
+      </w:r>
+      <w:proofErr w:type="spellEnd"/>
+      <w:r>
+        <w:rPr>
+          <w:rFonts w:ascii="Courier New" w:eastAsia="Calibri" w:hAnsi="Courier New" w:cs="Courier New"/>
+          <w:color w:val="000000"/>
+          <w:sz w:val="16"/>
+          <w:szCs w:val="16"/>
+          <w:lang w:val="en-US"/>
+        </w:rPr>
+        <w:t xml:space="preserve"> = [</w:t>
       </w:r>
     </w:p>
     <w:p>
@@ -26055,7 +29844,73 @@
           <w:szCs w:val="16"/>
           <w:lang w:val="en-US"/>
         </w:rPr>
-        <w:t xml:space="preserve"> i = 1 : length(freq_coefs)</w:t>
+        <w:t xml:space="preserve"> </w:t>
+      </w:r>
+      <w:proofErr w:type="spellStart"/>
+      <w:r>
+        <w:rPr>
+          <w:rFonts w:ascii="Courier New" w:eastAsia="Calibri" w:hAnsi="Courier New" w:cs="Courier New"/>
+          <w:color w:val="000000"/>
+          <w:sz w:val="16"/>
+          <w:szCs w:val="16"/>
+          <w:lang w:val="en-US"/>
+        </w:rPr>
+        <w:t>i</w:t>
+      </w:r>
+      <w:proofErr w:type="spellEnd"/>
+      <w:r>
+        <w:rPr>
+          <w:rFonts w:ascii="Courier New" w:eastAsia="Calibri" w:hAnsi="Courier New" w:cs="Courier New"/>
+          <w:color w:val="000000"/>
+          <w:sz w:val="16"/>
+          <w:szCs w:val="16"/>
+          <w:lang w:val="en-US"/>
+        </w:rPr>
+        <w:t xml:space="preserve"> = </w:t>
+      </w:r>
+      <w:proofErr w:type="gramStart"/>
+      <w:r>
+        <w:rPr>
+          <w:rFonts w:ascii="Courier New" w:eastAsia="Calibri" w:hAnsi="Courier New" w:cs="Courier New"/>
+          <w:color w:val="000000"/>
+          <w:sz w:val="16"/>
+          <w:szCs w:val="16"/>
+          <w:lang w:val="en-US"/>
+        </w:rPr>
+        <w:t>1 :</w:t>
+      </w:r>
+      <w:proofErr w:type="gramEnd"/>
+      <w:r>
+        <w:rPr>
+          <w:rFonts w:ascii="Courier New" w:eastAsia="Calibri" w:hAnsi="Courier New" w:cs="Courier New"/>
+          <w:color w:val="000000"/>
+          <w:sz w:val="16"/>
+          <w:szCs w:val="16"/>
+          <w:lang w:val="en-US"/>
+        </w:rPr>
+        <w:t xml:space="preserve"> length(</w:t>
+      </w:r>
+      <w:proofErr w:type="spellStart"/>
+      <w:r>
+        <w:rPr>
+          <w:rFonts w:ascii="Courier New" w:eastAsia="Calibri" w:hAnsi="Courier New" w:cs="Courier New"/>
+          <w:color w:val="000000"/>
+          <w:sz w:val="16"/>
+          <w:szCs w:val="16"/>
+          <w:lang w:val="en-US"/>
+        </w:rPr>
+        <w:t>freq_coefs</w:t>
+      </w:r>
+      <w:proofErr w:type="spellEnd"/>
+      <w:r>
+        <w:rPr>
+          <w:rFonts w:ascii="Courier New" w:eastAsia="Calibri" w:hAnsi="Courier New" w:cs="Courier New"/>
+          <w:color w:val="000000"/>
+          <w:sz w:val="16"/>
+          <w:szCs w:val="16"/>
+          <w:lang w:val="en-US"/>
+        </w:rPr>
+        <w:t>)</w:t>
       </w:r>
     </w:p>
     <w:p>
@@ -26078,7 +29933,85 @@
           <w:szCs w:val="16"/>
           <w:lang w:val="en-US"/>
         </w:rPr>
-        <w:t xml:space="preserve">        index = round(freq_coefs(i, 1) * NT * ddeg) + 1;</w:t>
+        <w:t xml:space="preserve">        index = </w:t>
+      </w:r>
+      <w:proofErr w:type="gramStart"/>
+      <w:r>
+        <w:rPr>
+          <w:rFonts w:ascii="Courier New" w:eastAsia="Calibri" w:hAnsi="Courier New" w:cs="Courier New"/>
+          <w:color w:val="000000"/>
+          <w:sz w:val="16"/>
+          <w:szCs w:val="16"/>
+          <w:lang w:val="en-US"/>
+        </w:rPr>
+        <w:t>round(</w:t>
+      </w:r>
+      <w:proofErr w:type="spellStart"/>
+      <w:proofErr w:type="gramEnd"/>
+      <w:r>
+        <w:rPr>
+          <w:rFonts w:ascii="Courier New" w:eastAsia="Calibri" w:hAnsi="Courier New" w:cs="Courier New"/>
+          <w:color w:val="000000"/>
+          <w:sz w:val="16"/>
+          <w:szCs w:val="16"/>
+          <w:lang w:val="en-US"/>
+        </w:rPr>
+        <w:t>freq_coefs</w:t>
+      </w:r>
+      <w:proofErr w:type="spellEnd"/>
+      <w:r>
+        <w:rPr>
+          <w:rFonts w:ascii="Courier New" w:eastAsia="Calibri" w:hAnsi="Courier New" w:cs="Courier New"/>
+          <w:color w:val="000000"/>
+          <w:sz w:val="16"/>
+          <w:szCs w:val="16"/>
+          <w:lang w:val="en-US"/>
+        </w:rPr>
+        <w:t>(</w:t>
+      </w:r>
+      <w:proofErr w:type="spellStart"/>
+      <w:r>
+        <w:rPr>
+          <w:rFonts w:ascii="Courier New" w:eastAsia="Calibri" w:hAnsi="Courier New" w:cs="Courier New"/>
+          <w:color w:val="000000"/>
+          <w:sz w:val="16"/>
+          <w:szCs w:val="16"/>
+          <w:lang w:val="en-US"/>
+        </w:rPr>
+        <w:t>i</w:t>
+      </w:r>
+      <w:proofErr w:type="spellEnd"/>
+      <w:r>
+        <w:rPr>
+          <w:rFonts w:ascii="Courier New" w:eastAsia="Calibri" w:hAnsi="Courier New" w:cs="Courier New"/>
+          <w:color w:val="000000"/>
+          <w:sz w:val="16"/>
+          <w:szCs w:val="16"/>
+          <w:lang w:val="en-US"/>
+        </w:rPr>
+        <w:t xml:space="preserve">, 1) * NT * </w:t>
+      </w:r>
+      <w:proofErr w:type="spellStart"/>
+      <w:r>
+        <w:rPr>
+          <w:rFonts w:ascii="Courier New" w:eastAsia="Calibri" w:hAnsi="Courier New" w:cs="Courier New"/>
+          <w:color w:val="000000"/>
+          <w:sz w:val="16"/>
+          <w:szCs w:val="16"/>
+          <w:lang w:val="en-US"/>
+        </w:rPr>
+        <w:t>ddeg</w:t>
+      </w:r>
+      <w:proofErr w:type="spellEnd"/>
+      <w:r>
+        <w:rPr>
+          <w:rFonts w:ascii="Courier New" w:eastAsia="Calibri" w:hAnsi="Courier New" w:cs="Courier New"/>
+          <w:color w:val="000000"/>
+          <w:sz w:val="16"/>
+          <w:szCs w:val="16"/>
+          <w:lang w:val="en-US"/>
+        </w:rPr>
+        <w:t>) + 1;</w:t>
       </w:r>
     </w:p>
     <w:p>
@@ -26101,7 +30034,63 @@
           <w:szCs w:val="16"/>
           <w:lang w:val="en-US"/>
         </w:rPr>
-        <w:t xml:space="preserve">        F(index) = freq_coefs(i, 2);</w:t>
+        <w:t xml:space="preserve">        F(index) = </w:t>
+      </w:r>
+      <w:proofErr w:type="spellStart"/>
+      <w:r>
+        <w:rPr>
+          <w:rFonts w:ascii="Courier New" w:eastAsia="Calibri" w:hAnsi="Courier New" w:cs="Courier New"/>
+          <w:color w:val="000000"/>
+          <w:sz w:val="16"/>
+          <w:szCs w:val="16"/>
+          <w:lang w:val="en-US"/>
+        </w:rPr>
+        <w:t>freq_</w:t>
+      </w:r>
+      <w:proofErr w:type="gramStart"/>
+      <w:r>
+        <w:rPr>
+          <w:rFonts w:ascii="Courier New" w:eastAsia="Calibri" w:hAnsi="Courier New" w:cs="Courier New"/>
+          <w:color w:val="000000"/>
+          <w:sz w:val="16"/>
+          <w:szCs w:val="16"/>
+          <w:lang w:val="en-US"/>
+        </w:rPr>
+        <w:t>coefs</w:t>
+      </w:r>
+      <w:proofErr w:type="spellEnd"/>
+      <w:r>
+        <w:rPr>
+          <w:rFonts w:ascii="Courier New" w:eastAsia="Calibri" w:hAnsi="Courier New" w:cs="Courier New"/>
+          <w:color w:val="000000"/>
+          <w:sz w:val="16"/>
+          <w:szCs w:val="16"/>
+          <w:lang w:val="en-US"/>
+        </w:rPr>
+        <w:t>(</w:t>
+      </w:r>
+      <w:proofErr w:type="spellStart"/>
+      <w:proofErr w:type="gramEnd"/>
+      <w:r>
+        <w:rPr>
+          <w:rFonts w:ascii="Courier New" w:eastAsia="Calibri" w:hAnsi="Courier New" w:cs="Courier New"/>
+          <w:color w:val="000000"/>
+          <w:sz w:val="16"/>
+          <w:szCs w:val="16"/>
+          <w:lang w:val="en-US"/>
+        </w:rPr>
+        <w:t>i</w:t>
+      </w:r>
+      <w:proofErr w:type="spellEnd"/>
+      <w:r>
+        <w:rPr>
+          <w:rFonts w:ascii="Courier New" w:eastAsia="Calibri" w:hAnsi="Courier New" w:cs="Courier New"/>
+          <w:color w:val="000000"/>
+          <w:sz w:val="16"/>
+          <w:szCs w:val="16"/>
+          <w:lang w:val="en-US"/>
+        </w:rPr>
+        <w:t>, 2);</w:t>
       </w:r>
     </w:p>
     <w:p>
@@ -26181,7 +30170,51 @@
           <w:szCs w:val="16"/>
           <w:lang w:val="en-US"/>
         </w:rPr>
-        <w:t xml:space="preserve">    F(ceil(NT / 2) + 2 : NT) = conj(flip(F(2 : floor(NT / 2))));</w:t>
+        <w:t xml:space="preserve">    </w:t>
+      </w:r>
+      <w:proofErr w:type="gramStart"/>
+      <w:r>
+        <w:rPr>
+          <w:rFonts w:ascii="Courier New" w:eastAsia="Calibri" w:hAnsi="Courier New" w:cs="Courier New"/>
+          <w:color w:val="000000"/>
+          <w:sz w:val="16"/>
+          <w:szCs w:val="16"/>
+          <w:lang w:val="en-US"/>
+        </w:rPr>
+        <w:t>F(</w:t>
+      </w:r>
+      <w:proofErr w:type="gramEnd"/>
+      <w:r>
+        <w:rPr>
+          <w:rFonts w:ascii="Courier New" w:eastAsia="Calibri" w:hAnsi="Courier New" w:cs="Courier New"/>
+          <w:color w:val="000000"/>
+          <w:sz w:val="16"/>
+          <w:szCs w:val="16"/>
+          <w:lang w:val="en-US"/>
+        </w:rPr>
+        <w:t xml:space="preserve">ceil(NT / 2) + 2 : NT) = </w:t>
+      </w:r>
+      <w:proofErr w:type="spellStart"/>
+      <w:r>
+        <w:rPr>
+          <w:rFonts w:ascii="Courier New" w:eastAsia="Calibri" w:hAnsi="Courier New" w:cs="Courier New"/>
+          <w:color w:val="000000"/>
+          <w:sz w:val="16"/>
+          <w:szCs w:val="16"/>
+          <w:lang w:val="en-US"/>
+        </w:rPr>
+        <w:t>conj</w:t>
+      </w:r>
+      <w:proofErr w:type="spellEnd"/>
+      <w:r>
+        <w:rPr>
+          <w:rFonts w:ascii="Courier New" w:eastAsia="Calibri" w:hAnsi="Courier New" w:cs="Courier New"/>
+          <w:color w:val="000000"/>
+          <w:sz w:val="16"/>
+          <w:szCs w:val="16"/>
+          <w:lang w:val="en-US"/>
+        </w:rPr>
+        <w:t>(flip(F(2 : floor(NT / 2))));</w:t>
       </w:r>
     </w:p>
     <w:p>
@@ -26227,7 +30260,29 @@
           <w:szCs w:val="16"/>
           <w:lang w:val="en-US"/>
         </w:rPr>
-        <w:t xml:space="preserve">    s = ifft(F)';</w:t>
+        <w:t xml:space="preserve">    s = </w:t>
+      </w:r>
+      <w:proofErr w:type="spellStart"/>
+      <w:r>
+        <w:rPr>
+          <w:rFonts w:ascii="Courier New" w:eastAsia="Calibri" w:hAnsi="Courier New" w:cs="Courier New"/>
+          <w:color w:val="000000"/>
+          <w:sz w:val="16"/>
+          <w:szCs w:val="16"/>
+          <w:lang w:val="en-US"/>
+        </w:rPr>
+        <w:t>ifft</w:t>
+      </w:r>
+      <w:proofErr w:type="spellEnd"/>
+      <w:r>
+        <w:rPr>
+          <w:rFonts w:ascii="Courier New" w:eastAsia="Calibri" w:hAnsi="Courier New" w:cs="Courier New"/>
+          <w:color w:val="000000"/>
+          <w:sz w:val="16"/>
+          <w:szCs w:val="16"/>
+          <w:lang w:val="en-US"/>
+        </w:rPr>
+        <w:t>(F)';</w:t>
       </w:r>
     </w:p>
     <w:p>
@@ -26296,7 +30351,29 @@
           <w:szCs w:val="16"/>
           <w:lang w:val="en-US"/>
         </w:rPr>
-        <w:t xml:space="preserve">    deg0 = deg(1);</w:t>
+        <w:t xml:space="preserve">    deg0 = </w:t>
+      </w:r>
+      <w:proofErr w:type="gramStart"/>
+      <w:r>
+        <w:rPr>
+          <w:rFonts w:ascii="Courier New" w:eastAsia="Calibri" w:hAnsi="Courier New" w:cs="Courier New"/>
+          <w:color w:val="000000"/>
+          <w:sz w:val="16"/>
+          <w:szCs w:val="16"/>
+          <w:lang w:val="en-US"/>
+        </w:rPr>
+        <w:t>deg(</w:t>
+      </w:r>
+      <w:proofErr w:type="gramEnd"/>
+      <w:r>
+        <w:rPr>
+          <w:rFonts w:ascii="Courier New" w:eastAsia="Calibri" w:hAnsi="Courier New" w:cs="Courier New"/>
+          <w:color w:val="000000"/>
+          <w:sz w:val="16"/>
+          <w:szCs w:val="16"/>
+          <w:lang w:val="en-US"/>
+        </w:rPr>
+        <w:t>1);</w:t>
       </w:r>
     </w:p>
     <w:p>
@@ -26319,7 +30396,95 @@
           <w:szCs w:val="16"/>
           <w:lang w:val="en-US"/>
         </w:rPr>
-        <w:t xml:space="preserve">    index_s = floor(mod(deg0, T_err) / T_err * NT);</w:t>
+        <w:t xml:space="preserve">    </w:t>
+      </w:r>
+      <w:proofErr w:type="spellStart"/>
+      <w:r>
+        <w:rPr>
+          <w:rFonts w:ascii="Courier New" w:eastAsia="Calibri" w:hAnsi="Courier New" w:cs="Courier New"/>
+          <w:color w:val="000000"/>
+          <w:sz w:val="16"/>
+          <w:szCs w:val="16"/>
+          <w:lang w:val="en-US"/>
+        </w:rPr>
+        <w:t>index_s</w:t>
+      </w:r>
+      <w:proofErr w:type="spellEnd"/>
+      <w:r>
+        <w:rPr>
+          <w:rFonts w:ascii="Courier New" w:eastAsia="Calibri" w:hAnsi="Courier New" w:cs="Courier New"/>
+          <w:color w:val="000000"/>
+          <w:sz w:val="16"/>
+          <w:szCs w:val="16"/>
+          <w:lang w:val="en-US"/>
+        </w:rPr>
+        <w:t xml:space="preserve"> = </w:t>
+      </w:r>
+      <w:proofErr w:type="gramStart"/>
+      <w:r>
+        <w:rPr>
+          <w:rFonts w:ascii="Courier New" w:eastAsia="Calibri" w:hAnsi="Courier New" w:cs="Courier New"/>
+          <w:color w:val="000000"/>
+          <w:sz w:val="16"/>
+          <w:szCs w:val="16"/>
+          <w:lang w:val="en-US"/>
+        </w:rPr>
+        <w:t>floor(</w:t>
+      </w:r>
+      <w:proofErr w:type="gramEnd"/>
+      <w:r>
+        <w:rPr>
+          <w:rFonts w:ascii="Courier New" w:eastAsia="Calibri" w:hAnsi="Courier New" w:cs="Courier New"/>
+          <w:color w:val="000000"/>
+          <w:sz w:val="16"/>
+          <w:szCs w:val="16"/>
+          <w:lang w:val="en-US"/>
+        </w:rPr>
+        <w:t xml:space="preserve">mod(deg0, </w:t>
+      </w:r>
+      <w:proofErr w:type="spellStart"/>
+      <w:r>
+        <w:rPr>
+          <w:rFonts w:ascii="Courier New" w:eastAsia="Calibri" w:hAnsi="Courier New" w:cs="Courier New"/>
+          <w:color w:val="000000"/>
+          <w:sz w:val="16"/>
+          <w:szCs w:val="16"/>
+          <w:lang w:val="en-US"/>
+        </w:rPr>
+        <w:t>T_err</w:t>
+      </w:r>
+      <w:proofErr w:type="spellEnd"/>
+      <w:r>
+        <w:rPr>
+          <w:rFonts w:ascii="Courier New" w:eastAsia="Calibri" w:hAnsi="Courier New" w:cs="Courier New"/>
+          <w:color w:val="000000"/>
+          <w:sz w:val="16"/>
+          <w:szCs w:val="16"/>
+          <w:lang w:val="en-US"/>
+        </w:rPr>
+        <w:t xml:space="preserve">) / </w:t>
+      </w:r>
+      <w:proofErr w:type="spellStart"/>
+      <w:r>
+        <w:rPr>
+          <w:rFonts w:ascii="Courier New" w:eastAsia="Calibri" w:hAnsi="Courier New" w:cs="Courier New"/>
+          <w:color w:val="000000"/>
+          <w:sz w:val="16"/>
+          <w:szCs w:val="16"/>
+          <w:lang w:val="en-US"/>
+        </w:rPr>
+        <w:t>T_err</w:t>
+      </w:r>
+      <w:proofErr w:type="spellEnd"/>
+      <w:r>
+        <w:rPr>
+          <w:rFonts w:ascii="Courier New" w:eastAsia="Calibri" w:hAnsi="Courier New" w:cs="Courier New"/>
+          <w:color w:val="000000"/>
+          <w:sz w:val="16"/>
+          <w:szCs w:val="16"/>
+          <w:lang w:val="en-US"/>
+        </w:rPr>
+        <w:t xml:space="preserve"> * NT);</w:t>
       </w:r>
     </w:p>
     <w:p>
@@ -26385,7 +30550,51 @@
           <w:szCs w:val="16"/>
           <w:lang w:val="en-US"/>
         </w:rPr>
-        <w:t xml:space="preserve"> i = 1 : length(y)</w:t>
+        <w:t xml:space="preserve"> </w:t>
+      </w:r>
+      <w:proofErr w:type="spellStart"/>
+      <w:r>
+        <w:rPr>
+          <w:rFonts w:ascii="Courier New" w:eastAsia="Calibri" w:hAnsi="Courier New" w:cs="Courier New"/>
+          <w:color w:val="000000"/>
+          <w:sz w:val="16"/>
+          <w:szCs w:val="16"/>
+          <w:lang w:val="en-US"/>
+        </w:rPr>
+        <w:t>i</w:t>
+      </w:r>
+      <w:proofErr w:type="spellEnd"/>
+      <w:r>
+        <w:rPr>
+          <w:rFonts w:ascii="Courier New" w:eastAsia="Calibri" w:hAnsi="Courier New" w:cs="Courier New"/>
+          <w:color w:val="000000"/>
+          <w:sz w:val="16"/>
+          <w:szCs w:val="16"/>
+          <w:lang w:val="en-US"/>
+        </w:rPr>
+        <w:t xml:space="preserve"> = </w:t>
+      </w:r>
+      <w:proofErr w:type="gramStart"/>
+      <w:r>
+        <w:rPr>
+          <w:rFonts w:ascii="Courier New" w:eastAsia="Calibri" w:hAnsi="Courier New" w:cs="Courier New"/>
+          <w:color w:val="000000"/>
+          <w:sz w:val="16"/>
+          <w:szCs w:val="16"/>
+          <w:lang w:val="en-US"/>
+        </w:rPr>
+        <w:t>1 :</w:t>
+      </w:r>
+      <w:proofErr w:type="gramEnd"/>
+      <w:r>
+        <w:rPr>
+          <w:rFonts w:ascii="Courier New" w:eastAsia="Calibri" w:hAnsi="Courier New" w:cs="Courier New"/>
+          <w:color w:val="000000"/>
+          <w:sz w:val="16"/>
+          <w:szCs w:val="16"/>
+          <w:lang w:val="en-US"/>
+        </w:rPr>
+        <w:t xml:space="preserve"> length(y)</w:t>
       </w:r>
     </w:p>
     <w:p>
@@ -26408,7 +30617,95 @@
           <w:szCs w:val="16"/>
           <w:lang w:val="en-US"/>
         </w:rPr>
-        <w:t xml:space="preserve">        y(i) = s(mod(i - 1 + index_s, (NT - 1)) + 1);   </w:t>
+        <w:t xml:space="preserve">        y(</w:t>
+      </w:r>
+      <w:proofErr w:type="spellStart"/>
+      <w:r>
+        <w:rPr>
+          <w:rFonts w:ascii="Courier New" w:eastAsia="Calibri" w:hAnsi="Courier New" w:cs="Courier New"/>
+          <w:color w:val="000000"/>
+          <w:sz w:val="16"/>
+          <w:szCs w:val="16"/>
+          <w:lang w:val="en-US"/>
+        </w:rPr>
+        <w:t>i</w:t>
+      </w:r>
+      <w:proofErr w:type="spellEnd"/>
+      <w:r>
+        <w:rPr>
+          <w:rFonts w:ascii="Courier New" w:eastAsia="Calibri" w:hAnsi="Courier New" w:cs="Courier New"/>
+          <w:color w:val="000000"/>
+          <w:sz w:val="16"/>
+          <w:szCs w:val="16"/>
+          <w:lang w:val="en-US"/>
+        </w:rPr>
+        <w:t xml:space="preserve">) = </w:t>
+      </w:r>
+      <w:proofErr w:type="gramStart"/>
+      <w:r>
+        <w:rPr>
+          <w:rFonts w:ascii="Courier New" w:eastAsia="Calibri" w:hAnsi="Courier New" w:cs="Courier New"/>
+          <w:color w:val="000000"/>
+          <w:sz w:val="16"/>
+          <w:szCs w:val="16"/>
+          <w:lang w:val="en-US"/>
+        </w:rPr>
+        <w:t>s(</w:t>
+      </w:r>
+      <w:proofErr w:type="gramEnd"/>
+      <w:r>
+        <w:rPr>
+          <w:rFonts w:ascii="Courier New" w:eastAsia="Calibri" w:hAnsi="Courier New" w:cs="Courier New"/>
+          <w:color w:val="000000"/>
+          <w:sz w:val="16"/>
+          <w:szCs w:val="16"/>
+          <w:lang w:val="en-US"/>
+        </w:rPr>
+        <w:t>mod(</w:t>
+      </w:r>
+      <w:proofErr w:type="spellStart"/>
+      <w:r>
+        <w:rPr>
+          <w:rFonts w:ascii="Courier New" w:eastAsia="Calibri" w:hAnsi="Courier New" w:cs="Courier New"/>
+          <w:color w:val="000000"/>
+          <w:sz w:val="16"/>
+          <w:szCs w:val="16"/>
+          <w:lang w:val="en-US"/>
+        </w:rPr>
+        <w:t>i</w:t>
+      </w:r>
+      <w:proofErr w:type="spellEnd"/>
+      <w:r>
+        <w:rPr>
+          <w:rFonts w:ascii="Courier New" w:eastAsia="Calibri" w:hAnsi="Courier New" w:cs="Courier New"/>
+          <w:color w:val="000000"/>
+          <w:sz w:val="16"/>
+          <w:szCs w:val="16"/>
+          <w:lang w:val="en-US"/>
+        </w:rPr>
+        <w:t xml:space="preserve"> - 1 + </w:t>
+      </w:r>
+      <w:proofErr w:type="spellStart"/>
+      <w:r>
+        <w:rPr>
+          <w:rFonts w:ascii="Courier New" w:eastAsia="Calibri" w:hAnsi="Courier New" w:cs="Courier New"/>
+          <w:color w:val="000000"/>
+          <w:sz w:val="16"/>
+          <w:szCs w:val="16"/>
+          <w:lang w:val="en-US"/>
+        </w:rPr>
+        <w:t>index_s</w:t>
+      </w:r>
+      <w:proofErr w:type="spellEnd"/>
+      <w:r>
+        <w:rPr>
+          <w:rFonts w:ascii="Courier New" w:eastAsia="Calibri" w:hAnsi="Courier New" w:cs="Courier New"/>
+          <w:color w:val="000000"/>
+          <w:sz w:val="16"/>
+          <w:szCs w:val="16"/>
+          <w:lang w:val="en-US"/>
+        </w:rPr>
+        <w:t xml:space="preserve">, (NT - 1)) + 1);   </w:t>
       </w:r>
       <w:r>
         <w:rPr>
@@ -26442,6 +30739,7 @@
         </w:rPr>
         <w:t xml:space="preserve">    </w:t>
       </w:r>
+      <w:proofErr w:type="spellStart"/>
       <w:r>
         <w:rPr>
           <w:rFonts w:ascii="Courier New" w:eastAsia="Calibri" w:hAnsi="Courier New" w:cs="Courier New"/>
@@ -26451,6 +30749,7 @@
         </w:rPr>
         <w:t>end</w:t>
       </w:r>
+      <w:proofErr w:type="spellEnd"/>
     </w:p>
     <w:p>
       <w:pPr>
@@ -26505,6 +30804,7 @@
           <w:szCs w:val="16"/>
         </w:rPr>
       </w:pPr>
+      <w:proofErr w:type="spellStart"/>
       <w:r>
         <w:rPr>
           <w:rFonts w:ascii="Courier New" w:eastAsia="Calibri" w:hAnsi="Courier New" w:cs="Courier New"/>
@@ -26514,6 +30814,7 @@
         </w:rPr>
         <w:t>end</w:t>
       </w:r>
+      <w:proofErr w:type="spellEnd"/>
     </w:p>
     <w:p>
       <w:pPr>
@@ -26870,12 +31171,21 @@
         </w:rPr>
         <w:t xml:space="preserve">, В. В. </w:t>
       </w:r>
-      <w:r>
-        <w:rPr>
-          <w:sz w:val="28"/>
-          <w:szCs w:val="28"/>
-        </w:rPr>
-        <w:t>Бояршинов.</w:t>
+      <w:proofErr w:type="spellStart"/>
+      <w:r>
+        <w:rPr>
+          <w:sz w:val="28"/>
+          <w:szCs w:val="28"/>
+        </w:rPr>
+        <w:t>Бояршинов</w:t>
+      </w:r>
+      <w:proofErr w:type="spellEnd"/>
+      <w:r>
+        <w:rPr>
+          <w:sz w:val="28"/>
+          <w:szCs w:val="28"/>
+        </w:rPr>
+        <w:t>.</w:t>
       </w:r>
       <w:r>
         <w:rPr>
@@ -26896,7 +31206,23 @@
           <w:sz w:val="28"/>
           <w:szCs w:val="28"/>
         </w:rPr>
-        <w:t>-во образования и науки Рос. Федерации, Урал. Федер. ун-т – Екатеринбург</w:t>
+        <w:t xml:space="preserve">-во образования и науки Рос. Федерации, Урал. </w:t>
+      </w:r>
+      <w:proofErr w:type="spellStart"/>
+      <w:r>
+        <w:rPr>
+          <w:sz w:val="28"/>
+          <w:szCs w:val="28"/>
+        </w:rPr>
+        <w:t>Федер</w:t>
+      </w:r>
+      <w:proofErr w:type="spellEnd"/>
+      <w:r>
+        <w:rPr>
+          <w:sz w:val="28"/>
+          <w:szCs w:val="28"/>
+        </w:rPr>
+        <w:t>. ун-т – Екатеринбург</w:t>
       </w:r>
       <w:r>
         <w:rPr>
@@ -27051,6 +31377,7 @@
         </w:rPr>
         <w:t>.</w:t>
       </w:r>
+      <w:proofErr w:type="spellStart"/>
       <w:r>
         <w:rPr>
           <w:sz w:val="28"/>
@@ -27059,6 +31386,7 @@
         </w:rPr>
         <w:t>librow</w:t>
       </w:r>
+      <w:proofErr w:type="spellEnd"/>
       <w:r>
         <w:rPr>
           <w:sz w:val="28"/>
@@ -27181,8 +31509,17 @@
           <w:sz w:val="28"/>
           <w:szCs w:val="28"/>
         </w:rPr>
-        <w:t>URL: http</w:t>
-      </w:r>
+        <w:t xml:space="preserve">URL: </w:t>
+      </w:r>
+      <w:proofErr w:type="spellStart"/>
+      <w:r>
+        <w:rPr>
+          <w:sz w:val="28"/>
+          <w:szCs w:val="28"/>
+        </w:rPr>
+        <w:t>http</w:t>
+      </w:r>
+      <w:proofErr w:type="spellEnd"/>
       <w:r>
         <w:rPr>
           <w:sz w:val="28"/>
@@ -27198,6 +31535,7 @@
         </w:rPr>
         <w:t>://</w:t>
       </w:r>
+      <w:proofErr w:type="spellStart"/>
       <w:r>
         <w:rPr>
           <w:sz w:val="28"/>
@@ -27206,6 +31544,7 @@
         </w:rPr>
         <w:t>fr</w:t>
       </w:r>
+      <w:proofErr w:type="spellEnd"/>
       <w:r>
         <w:rPr>
           <w:sz w:val="28"/>
@@ -27213,6 +31552,7 @@
         </w:rPr>
         <w:t>.</w:t>
       </w:r>
+      <w:proofErr w:type="spellStart"/>
       <w:r>
         <w:rPr>
           <w:sz w:val="28"/>
@@ -27221,6 +31561,7 @@
         </w:rPr>
         <w:t>mathworks</w:t>
       </w:r>
+      <w:proofErr w:type="spellEnd"/>
       <w:r>
         <w:rPr>
           <w:sz w:val="28"/>
@@ -27258,6 +31599,7 @@
         </w:rPr>
         <w:t>/</w:t>
       </w:r>
+      <w:proofErr w:type="spellStart"/>
       <w:r>
         <w:rPr>
           <w:sz w:val="28"/>
@@ -27266,6 +31608,7 @@
         </w:rPr>
         <w:t>matlab</w:t>
       </w:r>
+      <w:proofErr w:type="spellEnd"/>
       <w:r>
         <w:rPr>
           <w:sz w:val="28"/>
@@ -28749,7 +33092,7 @@
     <w:lsdException w:name="HTML Sample" w:locked="1" w:semiHidden="1" w:unhideWhenUsed="1"/>
     <w:lsdException w:name="HTML Typewriter" w:locked="1" w:semiHidden="1" w:unhideWhenUsed="1"/>
     <w:lsdException w:name="HTML Variable" w:locked="1" w:semiHidden="1" w:unhideWhenUsed="1"/>
-    <w:lsdException w:name="Normal Table" w:locked="1"/>
+    <w:lsdException w:name="Normal Table" w:locked="1" w:semiHidden="1" w:unhideWhenUsed="1"/>
     <w:lsdException w:name="annotation subject" w:locked="1" w:semiHidden="1" w:unhideWhenUsed="1"/>
     <w:lsdException w:name="No List" w:locked="1" w:semiHidden="1" w:unhideWhenUsed="1"/>
     <w:lsdException w:name="Outline List 1" w:locked="1" w:semiHidden="1" w:unhideWhenUsed="1"/>
@@ -28792,11 +33135,11 @@
     <w:lsdException w:name="Table Contemporary" w:locked="1" w:semiHidden="1" w:unhideWhenUsed="1"/>
     <w:lsdException w:name="Table Elegant" w:locked="1" w:semiHidden="1" w:unhideWhenUsed="1"/>
     <w:lsdException w:name="Table Professional" w:locked="1" w:semiHidden="1" w:unhideWhenUsed="1"/>
-    <w:lsdException w:name="Table Subtle 1" w:locked="1"/>
+    <w:lsdException w:name="Table Subtle 1" w:locked="1" w:semiHidden="1" w:unhideWhenUsed="1"/>
     <w:lsdException w:name="Table Subtle 2" w:locked="1" w:semiHidden="1" w:unhideWhenUsed="1"/>
     <w:lsdException w:name="Table Web 1" w:locked="1" w:semiHidden="1" w:unhideWhenUsed="1"/>
-    <w:lsdException w:name="Table Web 2" w:locked="1"/>
-    <w:lsdException w:name="Table Web 3" w:locked="1"/>
+    <w:lsdException w:name="Table Web 2" w:locked="1" w:semiHidden="1" w:unhideWhenUsed="1"/>
+    <w:lsdException w:name="Table Web 3" w:locked="1" w:semiHidden="1" w:unhideWhenUsed="1"/>
     <w:lsdException w:name="Balloon Text" w:locked="1" w:semiHidden="1" w:unhideWhenUsed="1"/>
     <w:lsdException w:name="Table Theme" w:locked="1" w:semiHidden="1" w:unhideWhenUsed="1"/>
     <w:lsdException w:name="Placeholder Text" w:semiHidden="1"/>
